--- a/mdmukitkaisar.docx
+++ b/mdmukitkaisar.docx
@@ -967,6 +967,12 @@
         <w:rPr>
           <w:rFonts w:ascii="Times New Roman" w:hAnsi="Times New Roman" w:cs="Times New Roman"/>
         </w:rPr>
+        <w:t xml:space="preserve">  </w:t>
+      </w:r>
+      <w:r>
+        <w:rPr>
+          <w:rFonts w:ascii="Times New Roman" w:hAnsi="Times New Roman" w:cs="Times New Roman"/>
+        </w:rPr>
         <w:t xml:space="preserve">                       </w:t>
       </w:r>
       <w:r>
@@ -1366,6 +1372,12 @@
       <w:r>
         <w:rPr>
           <w:rFonts w:ascii="Times New Roman" w:hAnsi="Times New Roman" w:cs="Times New Roman"/>
+        </w:rPr>
+        <w:t xml:space="preserve">                                      </w:t>
+      </w:r>
+      <w:r>
+        <w:rPr>
+          <w:rFonts w:ascii="Times New Roman" w:hAnsi="Times New Roman" w:cs="Times New Roman"/>
           <w:b/>
         </w:rPr>
         <w:t>Sales Associate &amp; Cashier</w:t>
@@ -3011,6 +3023,30 @@
     </w:p>
     <w:p>
       <w:pPr>
+        <w:pStyle w:val="ListParagraph"/>
+        <w:numPr>
+          <w:ilvl w:val="0"/>
+          <w:numId w:val="2"/>
+        </w:numPr>
+        <w:spacing w:after="60" w:line="240" w:lineRule="auto"/>
+        <w:jc w:val="both"/>
+        <w:rPr>
+          <w:rFonts w:ascii="Times New Roman" w:hAnsi="Times New Roman" w:cs="Times New Roman"/>
+          <w:sz w:val="24"/>
+          <w:szCs w:val="24"/>
+        </w:rPr>
+      </w:pPr>
+      <w:r>
+        <w:rPr>
+          <w:rFonts w:ascii="Times New Roman" w:hAnsi="Times New Roman" w:cs="Times New Roman"/>
+          <w:sz w:val="24"/>
+          <w:szCs w:val="24"/>
+        </w:rPr>
+        <w:t>JavaScript</w:t>
+      </w:r>
+    </w:p>
+    <w:p>
+      <w:pPr>
         <w:spacing w:after="100"/>
         <w:rPr>
           <w:rFonts w:ascii="Times New Roman" w:hAnsi="Times New Roman" w:cs="Times New Roman"/>
@@ -3151,7 +3187,6 @@
           <w:sz w:val="24"/>
           <w:szCs w:val="24"/>
         </w:rPr>
-        <w:lastRenderedPageBreak/>
         <w:t xml:space="preserve">Diploma </w:t>
       </w:r>
       <w:r>
@@ -3176,7 +3211,25 @@
         <w:rPr>
           <w:rFonts w:ascii="Times New Roman" w:hAnsi="Times New Roman" w:cs="Times New Roman"/>
         </w:rPr>
-        <w:t>2011 September – 2012 August</w:t>
+        <w:t>2011</w:t>
+      </w:r>
+      <w:r>
+        <w:rPr>
+          <w:rFonts w:ascii="Times New Roman" w:hAnsi="Times New Roman" w:cs="Times New Roman"/>
+        </w:rPr>
+        <w:t xml:space="preserve"> September – </w:t>
+      </w:r>
+      <w:r>
+        <w:rPr>
+          <w:rFonts w:ascii="Times New Roman" w:hAnsi="Times New Roman" w:cs="Times New Roman"/>
+        </w:rPr>
+        <w:t>2012</w:t>
+      </w:r>
+      <w:r>
+        <w:rPr>
+          <w:rFonts w:ascii="Times New Roman" w:hAnsi="Times New Roman" w:cs="Times New Roman"/>
+        </w:rPr>
+        <w:t xml:space="preserve"> August</w:t>
       </w:r>
     </w:p>
     <w:p>
@@ -3384,6 +3437,31 @@
           <w:szCs w:val="24"/>
         </w:rPr>
       </w:pPr>
+    </w:p>
+    <w:p>
+      <w:pPr>
+        <w:rPr>
+          <w:rFonts w:ascii="Times New Roman" w:hAnsi="Times New Roman" w:cs="Times New Roman"/>
+          <w:sz w:val="24"/>
+          <w:szCs w:val="24"/>
+        </w:rPr>
+      </w:pPr>
+      <w:r>
+        <w:rPr>
+          <w:rFonts w:ascii="Times New Roman" w:hAnsi="Times New Roman" w:cs="Times New Roman"/>
+          <w:sz w:val="24"/>
+          <w:szCs w:val="24"/>
+        </w:rPr>
+        <w:t>My w</w:t>
+      </w:r>
+      <w:r>
+        <w:rPr>
+          <w:rFonts w:ascii="Times New Roman" w:hAnsi="Times New Roman" w:cs="Times New Roman"/>
+          <w:sz w:val="24"/>
+          <w:szCs w:val="24"/>
+        </w:rPr>
+        <w:t>ebsite: mukitkaisar.com</w:t>
+      </w:r>
     </w:p>
     <w:p>
       <w:pPr>
@@ -3488,7 +3566,35 @@
         <w:noProof/>
         <w:color w:val="7F7F7F" w:themeColor="background1" w:themeShade="7F"/>
       </w:rPr>
-      <w:t xml:space="preserve">                                          Md Mukit Kaisr</w:t>
+      <w:t xml:space="preserve">        </w:t>
+    </w:r>
+    <w:r>
+      <w:rPr>
+        <w:noProof/>
+        <w:color w:val="7F7F7F" w:themeColor="background1" w:themeShade="7F"/>
+      </w:rPr>
+      <w:t xml:space="preserve"> </w:t>
+    </w:r>
+    <w:r>
+      <w:rPr>
+        <w:noProof/>
+        <w:color w:val="7F7F7F" w:themeColor="background1" w:themeShade="7F"/>
+      </w:rPr>
+      <w:t xml:space="preserve">  Md Mukit Kais</w:t>
+    </w:r>
+    <w:r>
+      <w:rPr>
+        <w:noProof/>
+        <w:color w:val="7F7F7F" w:themeColor="background1" w:themeShade="7F"/>
+      </w:rPr>
+      <w:t>a</w:t>
+    </w:r>
+    <w:r>
+      <w:rPr>
+        <w:noProof/>
+        <w:color w:val="7F7F7F" w:themeColor="background1" w:themeShade="7F"/>
+      </w:rPr>
+      <w:t>r</w:t>
     </w:r>
     <w:sdt>
       <w:sdtPr>
@@ -3509,6 +3615,12 @@
             <w:color w:val="7F7F7F" w:themeColor="background1" w:themeShade="7F"/>
           </w:rPr>
           <w:t xml:space="preserve">     Cell: 431-998-7226         email: mukitkaisar@gmail.com</w:t>
+        </w:r>
+        <w:r>
+          <w:rPr>
+            <w:color w:val="7F7F7F" w:themeColor="background1" w:themeShade="7F"/>
+          </w:rPr>
+          <w:t xml:space="preserve">           website: mukitkaisar.com</w:t>
         </w:r>
       </w:sdtContent>
     </w:sdt>
@@ -5004,13 +5116,16 @@
   </w:compat>
   <w:rsids>
     <w:rsidRoot w:val="00A44022"/>
+    <w:rsid w:val="00207E09"/>
+    <w:rsid w:val="002B740D"/>
     <w:rsid w:val="00333626"/>
     <w:rsid w:val="003F6926"/>
     <w:rsid w:val="00605ADB"/>
+    <w:rsid w:val="007C78CE"/>
     <w:rsid w:val="00917F68"/>
-    <w:rsid w:val="00A02FAC"/>
     <w:rsid w:val="00A44022"/>
-    <w:rsid w:val="00B12093"/>
+    <w:rsid w:val="00C97389"/>
+    <w:rsid w:val="00DA35AB"/>
     <w:rsid w:val="00DD417B"/>
   </w:rsids>
   <m:mathPr>
@@ -5550,7 +5665,7 @@
 <CoverPageProperties xmlns="http://schemas.microsoft.com/office/2006/coverPageProps">
   <PublishDate/>
   <Abstract/>
-  <CompanyAddress>     Cell: 431-998-7226         email: mukitkaisar@gmail.com</CompanyAddress>
+  <CompanyAddress>     Cell: 431-998-7226         email: mukitkaisar@gmail.com           website: mukitkaisar.com</CompanyAddress>
   <CompanyPhone/>
   <CompanyFax/>
   <CompanyEmail/>

--- a/mdmukitkaisar.docx
+++ b/mdmukitkaisar.docx
@@ -284,7 +284,23 @@
           <w:sz w:val="24"/>
           <w:szCs w:val="24"/>
         </w:rPr>
-        <w:t>HTML &amp; CSS</w:t>
+        <w:t>HTML,</w:t>
+      </w:r>
+      <w:r>
+        <w:rPr>
+          <w:rFonts w:ascii="Times New Roman" w:hAnsi="Times New Roman" w:cs="Times New Roman"/>
+          <w:sz w:val="24"/>
+          <w:szCs w:val="24"/>
+        </w:rPr>
+        <w:t xml:space="preserve"> CSS</w:t>
+      </w:r>
+      <w:r>
+        <w:rPr>
+          <w:rFonts w:ascii="Times New Roman" w:hAnsi="Times New Roman" w:cs="Times New Roman"/>
+          <w:sz w:val="24"/>
+          <w:szCs w:val="24"/>
+        </w:rPr>
+        <w:t>, JavaScript</w:t>
       </w:r>
     </w:p>
     <w:p>
@@ -5116,6 +5132,7 @@
   </w:compat>
   <w:rsids>
     <w:rsidRoot w:val="00A44022"/>
+    <w:rsid w:val="000F11FD"/>
     <w:rsid w:val="00207E09"/>
     <w:rsid w:val="002B740D"/>
     <w:rsid w:val="00333626"/>

--- a/mdmukitkaisar.docx
+++ b/mdmukitkaisar.docx
@@ -117,7 +117,23 @@
           <w:sz w:val="24"/>
           <w:szCs w:val="24"/>
         </w:rPr>
-        <w:t>Dynamic result oriented individual with 8years of professional experience in Client Support. Coherent and persuasive in dealing with management, peers, staffs, and diverse clientele. Adapt quickly to new environment and thrive on multiple tasks. Wishing to leverage my experience to fill the position at your company.</w:t>
+        <w:t xml:space="preserve">Dynamic result oriented individual with </w:t>
+      </w:r>
+      <w:r>
+        <w:rPr>
+          <w:rFonts w:ascii="Times New Roman" w:hAnsi="Times New Roman" w:cs="Times New Roman"/>
+          <w:sz w:val="24"/>
+          <w:szCs w:val="24"/>
+        </w:rPr>
+        <w:t xml:space="preserve">9 </w:t>
+      </w:r>
+      <w:r>
+        <w:rPr>
+          <w:rFonts w:ascii="Times New Roman" w:hAnsi="Times New Roman" w:cs="Times New Roman"/>
+          <w:sz w:val="24"/>
+          <w:szCs w:val="24"/>
+        </w:rPr>
+        <w:t>years of professional experience in Client Support. Coherent and persuasive in dealing with management, peers, staffs, and diverse clientele. Adapt quickly to new environment and thrive on multiple tasks. Wishing to leverage my experience to fill the position at your company.</w:t>
       </w:r>
     </w:p>
     <w:p>
@@ -5144,6 +5160,7 @@
     <w:rsid w:val="00C97389"/>
     <w:rsid w:val="00DA35AB"/>
     <w:rsid w:val="00DD417B"/>
+    <w:rsid w:val="00E70F49"/>
   </w:rsids>
   <m:mathPr>
     <m:mathFont m:val="Cambria Math"/>

--- a/mdmukitkaisar.docx
+++ b/mdmukitkaisar.docx
@@ -633,13 +633,32 @@
         <w:rPr>
           <w:rFonts w:ascii="Times New Roman" w:hAnsi="Times New Roman" w:cs="Times New Roman"/>
         </w:rPr>
-        <w:t xml:space="preserve">August 2019, to </w:t>
-      </w:r>
-      <w:r>
-        <w:rPr>
-          <w:rFonts w:ascii="Times New Roman" w:hAnsi="Times New Roman" w:cs="Times New Roman"/>
-        </w:rPr>
-        <w:t>Present</w:t>
+        <w:t>August 2019, to</w:t>
+      </w:r>
+      <w:r>
+        <w:rPr>
+          <w:rFonts w:ascii="Times New Roman" w:hAnsi="Times New Roman" w:cs="Times New Roman"/>
+        </w:rPr>
+        <w:t xml:space="preserve"> 19</w:t>
+      </w:r>
+      <w:r>
+        <w:rPr>
+          <w:rFonts w:ascii="Times New Roman" w:hAnsi="Times New Roman" w:cs="Times New Roman"/>
+          <w:vertAlign w:val="superscript"/>
+        </w:rPr>
+        <w:t>th</w:t>
+      </w:r>
+      <w:r>
+        <w:rPr>
+          <w:rFonts w:ascii="Times New Roman" w:hAnsi="Times New Roman" w:cs="Times New Roman"/>
+        </w:rPr>
+        <w:t xml:space="preserve"> </w:t>
+      </w:r>
+      <w:r>
+        <w:rPr>
+          <w:rFonts w:ascii="Times New Roman" w:hAnsi="Times New Roman" w:cs="Times New Roman"/>
+        </w:rPr>
+        <w:t>March 2020</w:t>
       </w:r>
     </w:p>
     <w:p>
@@ -5154,6 +5173,7 @@
     <w:rsid w:val="00333626"/>
     <w:rsid w:val="003F6926"/>
     <w:rsid w:val="00605ADB"/>
+    <w:rsid w:val="007C2642"/>
     <w:rsid w:val="007C78CE"/>
     <w:rsid w:val="00917F68"/>
     <w:rsid w:val="00A44022"/>

--- a/mdmukitkaisar.docx
+++ b/mdmukitkaisar.docx
@@ -548,6 +548,273 @@
         <w:pStyle w:val="NoSpacing"/>
         <w:rPr>
           <w:rFonts w:ascii="Times New Roman" w:hAnsi="Times New Roman" w:cs="Times New Roman"/>
+          <w:b/>
+          <w:bCs/>
+          <w:sz w:val="28"/>
+          <w:szCs w:val="28"/>
+          <w:u w:val="thick"/>
+        </w:rPr>
+      </w:pPr>
+    </w:p>
+    <w:p>
+      <w:pPr>
+        <w:pStyle w:val="NoSpacing"/>
+        <w:rPr>
+          <w:rFonts w:ascii="Times New Roman" w:hAnsi="Times New Roman" w:cs="Times New Roman"/>
+          <w:b/>
+          <w:bCs/>
+          <w:sz w:val="28"/>
+          <w:szCs w:val="28"/>
+          <w:u w:val="thick"/>
+        </w:rPr>
+      </w:pPr>
+      <w:r>
+        <w:rPr>
+          <w:rFonts w:ascii="Times New Roman" w:hAnsi="Times New Roman" w:cs="Times New Roman"/>
+          <w:b/>
+          <w:bCs/>
+          <w:sz w:val="28"/>
+          <w:szCs w:val="28"/>
+          <w:u w:val="thick"/>
+        </w:rPr>
+        <w:t>TTec</w:t>
+      </w:r>
+    </w:p>
+    <w:p>
+      <w:pPr>
+        <w:pStyle w:val="NoSpacing"/>
+        <w:rPr>
+          <w:rFonts w:ascii="Times New Roman" w:hAnsi="Times New Roman" w:cs="Times New Roman"/>
+          <w:bCs/>
+        </w:rPr>
+      </w:pPr>
+      <w:r>
+        <w:rPr>
+          <w:rFonts w:ascii="Times New Roman" w:hAnsi="Times New Roman" w:cs="Times New Roman"/>
+          <w:bCs/>
+          <w:sz w:val="28"/>
+          <w:szCs w:val="28"/>
+        </w:rPr>
+        <w:t>Customer Relations Specialist</w:t>
+      </w:r>
+      <w:r>
+        <w:rPr>
+          <w:rFonts w:ascii="Times New Roman" w:hAnsi="Times New Roman" w:cs="Times New Roman"/>
+          <w:bCs/>
+          <w:sz w:val="28"/>
+          <w:szCs w:val="28"/>
+        </w:rPr>
+        <w:t xml:space="preserve">                                    </w:t>
+      </w:r>
+      <w:r>
+        <w:rPr>
+          <w:rFonts w:ascii="Times New Roman" w:hAnsi="Times New Roman" w:cs="Times New Roman"/>
+          <w:bCs/>
+        </w:rPr>
+        <w:t>1</w:t>
+      </w:r>
+      <w:r>
+        <w:rPr>
+          <w:rFonts w:ascii="Times New Roman" w:hAnsi="Times New Roman" w:cs="Times New Roman"/>
+          <w:bCs/>
+          <w:vertAlign w:val="superscript"/>
+        </w:rPr>
+        <w:t>st</w:t>
+      </w:r>
+      <w:r>
+        <w:rPr>
+          <w:rFonts w:ascii="Times New Roman" w:hAnsi="Times New Roman" w:cs="Times New Roman"/>
+          <w:bCs/>
+        </w:rPr>
+        <w:t xml:space="preserve"> June 2021 </w:t>
+      </w:r>
+      <w:r>
+        <w:rPr>
+          <w:rFonts w:ascii="Times New Roman" w:hAnsi="Times New Roman" w:cs="Times New Roman"/>
+        </w:rPr>
+        <w:t xml:space="preserve">– </w:t>
+      </w:r>
+      <w:r>
+        <w:rPr>
+          <w:rFonts w:ascii="Times New Roman" w:hAnsi="Times New Roman" w:cs="Times New Roman"/>
+          <w:bCs/>
+        </w:rPr>
+        <w:t>Present</w:t>
+      </w:r>
+    </w:p>
+    <w:p>
+      <w:pPr>
+        <w:pStyle w:val="NoSpacing"/>
+        <w:rPr>
+          <w:rFonts w:ascii="Times New Roman" w:hAnsi="Times New Roman" w:cs="Times New Roman"/>
+          <w:bCs/>
+          <w:sz w:val="28"/>
+          <w:szCs w:val="28"/>
+        </w:rPr>
+      </w:pPr>
+    </w:p>
+    <w:p>
+      <w:pPr>
+        <w:pStyle w:val="NoSpacing"/>
+        <w:rPr>
+          <w:rFonts w:ascii="Times New Roman" w:hAnsi="Times New Roman" w:cs="Times New Roman"/>
+          <w:b/>
+          <w:bCs/>
+          <w:sz w:val="28"/>
+          <w:szCs w:val="28"/>
+        </w:rPr>
+      </w:pPr>
+      <w:r>
+        <w:rPr>
+          <w:rFonts w:ascii="Times New Roman" w:hAnsi="Times New Roman" w:cs="Times New Roman"/>
+          <w:b/>
+          <w:bCs/>
+          <w:sz w:val="28"/>
+          <w:szCs w:val="28"/>
+        </w:rPr>
+        <w:t>Duties</w:t>
+      </w:r>
+    </w:p>
+    <w:p>
+      <w:pPr>
+        <w:pStyle w:val="NoSpacing"/>
+        <w:numPr>
+          <w:ilvl w:val="0"/>
+          <w:numId w:val="1"/>
+        </w:numPr>
+        <w:rPr>
+          <w:rFonts w:ascii="Times New Roman" w:hAnsi="Times New Roman" w:cs="Times New Roman"/>
+          <w:bCs/>
+          <w:sz w:val="24"/>
+          <w:szCs w:val="24"/>
+        </w:rPr>
+      </w:pPr>
+      <w:r>
+        <w:rPr>
+          <w:rFonts w:ascii="Times New Roman" w:hAnsi="Times New Roman" w:cs="Times New Roman"/>
+          <w:bCs/>
+          <w:sz w:val="24"/>
+          <w:szCs w:val="24"/>
+        </w:rPr>
+        <w:t>Answering user's queries in professional manner</w:t>
+      </w:r>
+    </w:p>
+    <w:p>
+      <w:pPr>
+        <w:pStyle w:val="NoSpacing"/>
+        <w:numPr>
+          <w:ilvl w:val="0"/>
+          <w:numId w:val="1"/>
+        </w:numPr>
+        <w:rPr>
+          <w:rFonts w:ascii="Times New Roman" w:hAnsi="Times New Roman" w:cs="Times New Roman"/>
+          <w:bCs/>
+          <w:sz w:val="24"/>
+          <w:szCs w:val="24"/>
+        </w:rPr>
+      </w:pPr>
+      <w:r>
+        <w:rPr>
+          <w:rFonts w:ascii="Times New Roman" w:hAnsi="Times New Roman" w:cs="Times New Roman"/>
+          <w:bCs/>
+          <w:sz w:val="24"/>
+          <w:szCs w:val="24"/>
+        </w:rPr>
+        <w:t>Creating, solving and responding tickets in Zendesk</w:t>
+      </w:r>
+    </w:p>
+    <w:p>
+      <w:pPr>
+        <w:pStyle w:val="NoSpacing"/>
+        <w:numPr>
+          <w:ilvl w:val="0"/>
+          <w:numId w:val="1"/>
+        </w:numPr>
+        <w:rPr>
+          <w:rFonts w:ascii="Times New Roman" w:hAnsi="Times New Roman" w:cs="Times New Roman"/>
+          <w:bCs/>
+          <w:sz w:val="24"/>
+          <w:szCs w:val="24"/>
+        </w:rPr>
+      </w:pPr>
+      <w:r>
+        <w:rPr>
+          <w:rFonts w:ascii="Times New Roman" w:hAnsi="Times New Roman" w:cs="Times New Roman"/>
+          <w:bCs/>
+          <w:sz w:val="24"/>
+          <w:szCs w:val="24"/>
+        </w:rPr>
+        <w:t>Run query in SQL</w:t>
+      </w:r>
+    </w:p>
+    <w:p>
+      <w:pPr>
+        <w:pStyle w:val="NoSpacing"/>
+        <w:numPr>
+          <w:ilvl w:val="0"/>
+          <w:numId w:val="1"/>
+        </w:numPr>
+        <w:rPr>
+          <w:rFonts w:ascii="Times New Roman" w:hAnsi="Times New Roman" w:cs="Times New Roman"/>
+          <w:bCs/>
+          <w:sz w:val="24"/>
+          <w:szCs w:val="24"/>
+        </w:rPr>
+      </w:pPr>
+      <w:r>
+        <w:rPr>
+          <w:rFonts w:ascii="Times New Roman" w:hAnsi="Times New Roman" w:cs="Times New Roman"/>
+          <w:bCs/>
+          <w:sz w:val="24"/>
+          <w:szCs w:val="24"/>
+        </w:rPr>
+        <w:t>Cash management</w:t>
+      </w:r>
+    </w:p>
+    <w:p>
+      <w:pPr>
+        <w:pStyle w:val="NoSpacing"/>
+        <w:rPr>
+          <w:rFonts w:ascii="Times New Roman" w:hAnsi="Times New Roman" w:cs="Times New Roman"/>
+          <w:b/>
+          <w:bCs/>
+          <w:sz w:val="28"/>
+          <w:szCs w:val="28"/>
+          <w:u w:val="thick"/>
+        </w:rPr>
+      </w:pPr>
+    </w:p>
+    <w:p>
+      <w:pPr>
+        <w:pStyle w:val="NoSpacing"/>
+        <w:rPr>
+          <w:rFonts w:ascii="Times New Roman" w:hAnsi="Times New Roman" w:cs="Times New Roman"/>
+          <w:b/>
+          <w:bCs/>
+          <w:sz w:val="28"/>
+          <w:szCs w:val="28"/>
+          <w:u w:val="thick"/>
+        </w:rPr>
+      </w:pPr>
+    </w:p>
+    <w:p>
+      <w:pPr>
+        <w:pStyle w:val="NoSpacing"/>
+        <w:rPr>
+          <w:rFonts w:ascii="Times New Roman" w:hAnsi="Times New Roman" w:cs="Times New Roman"/>
+          <w:b/>
+          <w:bCs/>
+          <w:sz w:val="28"/>
+          <w:szCs w:val="28"/>
+          <w:u w:val="thick"/>
+        </w:rPr>
+      </w:pPr>
+    </w:p>
+    <w:p>
+      <w:pPr>
+        <w:pStyle w:val="NoSpacing"/>
+        <w:rPr>
+          <w:rFonts w:ascii="Times New Roman" w:hAnsi="Times New Roman" w:cs="Times New Roman"/>
           <w:bCs/>
           <w:sz w:val="28"/>
           <w:szCs w:val="28"/>
@@ -608,13 +875,7 @@
         <w:rPr>
           <w:rFonts w:ascii="Times New Roman" w:hAnsi="Times New Roman" w:cs="Times New Roman"/>
         </w:rPr>
-        <w:t>1</w:t>
-      </w:r>
-      <w:r>
-        <w:rPr>
-          <w:rFonts w:ascii="Times New Roman" w:hAnsi="Times New Roman" w:cs="Times New Roman"/>
-        </w:rPr>
-        <w:t>1</w:t>
+        <w:t>11</w:t>
       </w:r>
       <w:r>
         <w:rPr>
@@ -627,26 +888,13 @@
         <w:rPr>
           <w:rFonts w:ascii="Times New Roman" w:hAnsi="Times New Roman" w:cs="Times New Roman"/>
         </w:rPr>
-        <w:t xml:space="preserve"> </w:t>
-      </w:r>
-      <w:r>
-        <w:rPr>
-          <w:rFonts w:ascii="Times New Roman" w:hAnsi="Times New Roman" w:cs="Times New Roman"/>
-        </w:rPr>
-        <w:t>August 2019, to</w:t>
-      </w:r>
-      <w:r>
-        <w:rPr>
-          <w:rFonts w:ascii="Times New Roman" w:hAnsi="Times New Roman" w:cs="Times New Roman"/>
-        </w:rPr>
-        <w:t xml:space="preserve"> 19</w:t>
-      </w:r>
-      <w:r>
-        <w:rPr>
-          <w:rFonts w:ascii="Times New Roman" w:hAnsi="Times New Roman" w:cs="Times New Roman"/>
-          <w:vertAlign w:val="superscript"/>
-        </w:rPr>
-        <w:t>th</w:t>
+        <w:t xml:space="preserve"> August </w:t>
+      </w:r>
+      <w:r>
+        <w:rPr>
+          <w:rFonts w:ascii="Times New Roman" w:hAnsi="Times New Roman" w:cs="Times New Roman"/>
+        </w:rPr>
+        <w:t>2019 – 19th</w:t>
       </w:r>
       <w:r>
         <w:rPr>
@@ -724,16 +972,7 @@
           <w:sz w:val="24"/>
           <w:szCs w:val="24"/>
         </w:rPr>
-        <w:t xml:space="preserve">Preparing opening and </w:t>
-      </w:r>
-      <w:r>
-        <w:rPr>
-          <w:rFonts w:ascii="Times New Roman" w:hAnsi="Times New Roman" w:cs="Times New Roman"/>
-          <w:bCs/>
-          <w:sz w:val="24"/>
-          <w:szCs w:val="24"/>
-        </w:rPr>
-        <w:t>closing daily reports.</w:t>
+        <w:t>Preparing opening and closing daily reports.</w:t>
       </w:r>
     </w:p>
     <w:p>
@@ -953,10 +1192,7 @@
           <w:u w:val="thick"/>
         </w:rPr>
       </w:pPr>
-    </w:p>
-    <w:p>
-      <w:pPr>
-        <w:pStyle w:val="NoSpacing"/>
+      <w:r>
         <w:rPr>
           <w:rFonts w:ascii="Times New Roman" w:hAnsi="Times New Roman" w:cs="Times New Roman"/>
           <w:b/>
@@ -965,7 +1201,8 @@
           <w:szCs w:val="28"/>
           <w:u w:val="thick"/>
         </w:rPr>
-      </w:pPr>
+        <w:t>INT</w:t>
+      </w:r>
       <w:r>
         <w:rPr>
           <w:rFonts w:ascii="Times New Roman" w:hAnsi="Times New Roman" w:cs="Times New Roman"/>
@@ -975,7 +1212,7 @@
           <w:szCs w:val="28"/>
           <w:u w:val="thick"/>
         </w:rPr>
-        <w:t>INT</w:t>
+        <w:t>R</w:t>
       </w:r>
       <w:r>
         <w:rPr>
@@ -986,17 +1223,6 @@
           <w:szCs w:val="28"/>
           <w:u w:val="thick"/>
         </w:rPr>
-        <w:t>R</w:t>
-      </w:r>
-      <w:r>
-        <w:rPr>
-          <w:rFonts w:ascii="Times New Roman" w:hAnsi="Times New Roman" w:cs="Times New Roman"/>
-          <w:b/>
-          <w:bCs/>
-          <w:sz w:val="28"/>
-          <w:szCs w:val="28"/>
-          <w:u w:val="thick"/>
-        </w:rPr>
         <w:t>IA-CIBC</w:t>
       </w:r>
     </w:p>
@@ -1305,7 +1531,6 @@
           <w:sz w:val="24"/>
           <w:szCs w:val="24"/>
         </w:rPr>
-        <w:lastRenderedPageBreak/>
         <w:t>Preparing, sorting and slicing the ATM’s for processing</w:t>
       </w:r>
     </w:p>
@@ -1886,7 +2111,10 @@
           <w:u w:val="single"/>
         </w:rPr>
       </w:pPr>
-      <w:r>
+    </w:p>
+    <w:p>
+      <w:pPr>
+        <w:spacing w:after="0" w:line="240" w:lineRule="auto"/>
         <w:rPr>
           <w:rFonts w:ascii="Times New Roman" w:eastAsia="Times New Roman" w:hAnsi="Times New Roman" w:cs="Times New Roman"/>
           <w:b/>
@@ -1895,33 +2123,8 @@
           <w:szCs w:val="32"/>
           <w:u w:val="single"/>
         </w:rPr>
-        <w:t>MetLife (USA)</w:t>
-      </w:r>
-    </w:p>
-    <w:p>
-      <w:pPr>
-        <w:spacing w:after="0" w:line="240" w:lineRule="auto"/>
-        <w:rPr>
-          <w:rFonts w:ascii="Times New Roman" w:hAnsi="Times New Roman" w:cs="Times New Roman"/>
-        </w:rPr>
-      </w:pPr>
-      <w:r>
-        <w:rPr>
-          <w:rFonts w:ascii="Times New Roman" w:hAnsi="Times New Roman" w:cs="Times New Roman"/>
-          <w:b/>
-        </w:rPr>
-        <w:t xml:space="preserve">Client Support &amp; Financial Associate             </w:t>
-      </w:r>
-      <w:r>
-        <w:rPr>
-          <w:rFonts w:ascii="Times New Roman" w:hAnsi="Times New Roman" w:cs="Times New Roman"/>
-        </w:rPr>
-        <w:t>February 2010 – October 2016</w:t>
-      </w:r>
-    </w:p>
-    <w:p>
-      <w:pPr>
-        <w:spacing w:after="0" w:line="240" w:lineRule="auto"/>
+      </w:pPr>
+      <w:r>
         <w:rPr>
           <w:rFonts w:ascii="Times New Roman" w:eastAsia="Times New Roman" w:hAnsi="Times New Roman" w:cs="Times New Roman"/>
           <w:b/>
@@ -1930,364 +2133,28 @@
           <w:szCs w:val="32"/>
           <w:u w:val="single"/>
         </w:rPr>
-      </w:pPr>
-    </w:p>
-    <w:p>
-      <w:pPr>
-        <w:rPr>
-          <w:rFonts w:ascii="Times New Roman" w:eastAsia="Times New Roman" w:hAnsi="Times New Roman" w:cs="Times New Roman"/>
-          <w:color w:val="000000"/>
-          <w:sz w:val="24"/>
-          <w:szCs w:val="24"/>
-        </w:rPr>
-      </w:pPr>
-      <w:r>
-        <w:rPr>
-          <w:rFonts w:ascii="Times New Roman" w:eastAsia="Times New Roman" w:hAnsi="Times New Roman" w:cs="Times New Roman"/>
-          <w:color w:val="000000"/>
-          <w:sz w:val="24"/>
-          <w:szCs w:val="24"/>
-        </w:rPr>
-        <w:t>Along with my study, I have w</w:t>
-      </w:r>
-      <w:r>
-        <w:rPr>
-          <w:rFonts w:ascii="Times New Roman" w:eastAsia="Times New Roman" w:hAnsi="Times New Roman" w:cs="Times New Roman"/>
-          <w:color w:val="000000"/>
-          <w:sz w:val="24"/>
-          <w:szCs w:val="24"/>
-        </w:rPr>
-        <w:t xml:space="preserve">orked in the </w:t>
-      </w:r>
-      <w:r>
-        <w:rPr>
-          <w:rFonts w:ascii="Times New Roman" w:eastAsia="Times New Roman" w:hAnsi="Times New Roman" w:cs="Times New Roman"/>
-          <w:b/>
-          <w:color w:val="000000"/>
-          <w:sz w:val="24"/>
-          <w:szCs w:val="24"/>
-        </w:rPr>
-        <w:t>Support team</w:t>
-      </w:r>
-      <w:r>
-        <w:rPr>
-          <w:rFonts w:ascii="Times New Roman" w:eastAsia="Times New Roman" w:hAnsi="Times New Roman" w:cs="Times New Roman"/>
-          <w:color w:val="000000"/>
-          <w:sz w:val="24"/>
-          <w:szCs w:val="24"/>
-        </w:rPr>
-        <w:t xml:space="preserve"> as </w:t>
-      </w:r>
-      <w:r>
-        <w:rPr>
-          <w:rFonts w:ascii="Times New Roman" w:eastAsia="Times New Roman" w:hAnsi="Times New Roman" w:cs="Times New Roman"/>
-          <w:b/>
-          <w:color w:val="000000"/>
-          <w:sz w:val="24"/>
-          <w:szCs w:val="24"/>
-        </w:rPr>
-        <w:t>Client Support</w:t>
-      </w:r>
-      <w:r>
-        <w:rPr>
-          <w:rFonts w:ascii="Times New Roman" w:eastAsia="Times New Roman" w:hAnsi="Times New Roman" w:cs="Times New Roman"/>
-          <w:color w:val="000000"/>
-          <w:sz w:val="24"/>
-          <w:szCs w:val="24"/>
-        </w:rPr>
-        <w:t xml:space="preserve"> at </w:t>
-      </w:r>
-      <w:r>
-        <w:rPr>
-          <w:rFonts w:ascii="Times New Roman" w:eastAsia="Times New Roman" w:hAnsi="Times New Roman" w:cs="Times New Roman"/>
-          <w:b/>
-          <w:color w:val="000000"/>
-          <w:sz w:val="24"/>
-          <w:szCs w:val="24"/>
-        </w:rPr>
-        <w:t>MetLife USA</w:t>
-      </w:r>
-      <w:r>
-        <w:rPr>
-          <w:rFonts w:ascii="Times New Roman" w:eastAsia="Times New Roman" w:hAnsi="Times New Roman" w:cs="Times New Roman"/>
-          <w:color w:val="000000"/>
-          <w:sz w:val="24"/>
-          <w:szCs w:val="24"/>
-        </w:rPr>
-        <w:t xml:space="preserve"> located in Bangladesh where I had to deal with numerous types of people every day to solve their problems and answer to all of their queries in a fast pace environment.</w:t>
-      </w:r>
-    </w:p>
-    <w:p>
-      <w:pPr>
-        <w:spacing w:after="0"/>
-        <w:rPr>
-          <w:rFonts w:ascii="Times New Roman" w:eastAsia="Times New Roman" w:hAnsi="Times New Roman" w:cs="Times New Roman"/>
-          <w:b/>
-          <w:color w:val="000000"/>
-          <w:sz w:val="24"/>
-          <w:szCs w:val="24"/>
-        </w:rPr>
-      </w:pPr>
-      <w:r>
-        <w:rPr>
-          <w:rFonts w:ascii="Times New Roman" w:eastAsia="Times New Roman" w:hAnsi="Times New Roman" w:cs="Times New Roman"/>
-          <w:b/>
-          <w:color w:val="000000"/>
-          <w:sz w:val="24"/>
-          <w:szCs w:val="24"/>
-        </w:rPr>
-        <w:t>Duties</w:t>
-      </w:r>
-    </w:p>
-    <w:p>
-      <w:pPr>
-        <w:pStyle w:val="ListParagraph"/>
-        <w:numPr>
-          <w:ilvl w:val="0"/>
-          <w:numId w:val="7"/>
-        </w:numPr>
-        <w:spacing w:after="0" w:line="276" w:lineRule="auto"/>
-        <w:rPr>
-          <w:rFonts w:ascii="Times New Roman" w:eastAsia="Times New Roman" w:hAnsi="Times New Roman" w:cs="Times New Roman"/>
-          <w:color w:val="000000"/>
-          <w:sz w:val="24"/>
-          <w:szCs w:val="24"/>
-        </w:rPr>
-      </w:pPr>
-      <w:r>
-        <w:rPr>
-          <w:rFonts w:ascii="Times New Roman" w:eastAsia="Times New Roman" w:hAnsi="Times New Roman" w:cs="Times New Roman"/>
-          <w:color w:val="000000"/>
-          <w:sz w:val="24"/>
-          <w:szCs w:val="24"/>
-        </w:rPr>
-        <w:t>Client’s problem solving over phone</w:t>
-      </w:r>
-    </w:p>
-    <w:p>
-      <w:pPr>
-        <w:pStyle w:val="ListParagraph"/>
-        <w:numPr>
-          <w:ilvl w:val="0"/>
-          <w:numId w:val="7"/>
-        </w:numPr>
-        <w:spacing w:after="200" w:line="276" w:lineRule="auto"/>
-        <w:rPr>
-          <w:rFonts w:ascii="Times New Roman" w:eastAsia="Times New Roman" w:hAnsi="Times New Roman" w:cs="Times New Roman"/>
-          <w:color w:val="000000"/>
-          <w:sz w:val="24"/>
-          <w:szCs w:val="24"/>
-        </w:rPr>
-      </w:pPr>
-      <w:r>
-        <w:rPr>
-          <w:rFonts w:ascii="Times New Roman" w:eastAsia="Times New Roman" w:hAnsi="Times New Roman" w:cs="Times New Roman"/>
-          <w:color w:val="000000"/>
-          <w:sz w:val="24"/>
-          <w:szCs w:val="24"/>
-        </w:rPr>
-        <w:t>Answering all the query’s of the client’s over phone</w:t>
-      </w:r>
-    </w:p>
-    <w:p>
-      <w:pPr>
-        <w:pStyle w:val="ListParagraph"/>
-        <w:numPr>
-          <w:ilvl w:val="0"/>
-          <w:numId w:val="7"/>
-        </w:numPr>
-        <w:spacing w:after="200" w:line="276" w:lineRule="auto"/>
-        <w:rPr>
-          <w:rFonts w:ascii="Times New Roman" w:eastAsia="Times New Roman" w:hAnsi="Times New Roman" w:cs="Times New Roman"/>
-          <w:color w:val="000000"/>
-          <w:sz w:val="24"/>
-          <w:szCs w:val="24"/>
-        </w:rPr>
-      </w:pPr>
-      <w:r>
-        <w:rPr>
-          <w:rFonts w:ascii="Times New Roman" w:eastAsia="Times New Roman" w:hAnsi="Times New Roman" w:cs="Times New Roman"/>
-          <w:color w:val="000000"/>
-          <w:sz w:val="24"/>
-          <w:szCs w:val="24"/>
-        </w:rPr>
-        <w:t>Selling Insurance</w:t>
-      </w:r>
-    </w:p>
-    <w:p>
-      <w:pPr>
-        <w:pStyle w:val="ListParagraph"/>
-        <w:numPr>
-          <w:ilvl w:val="0"/>
-          <w:numId w:val="7"/>
-        </w:numPr>
-        <w:spacing w:after="200" w:line="276" w:lineRule="auto"/>
-        <w:rPr>
-          <w:rFonts w:ascii="Times New Roman" w:eastAsia="Times New Roman" w:hAnsi="Times New Roman" w:cs="Times New Roman"/>
-          <w:color w:val="000000"/>
-          <w:sz w:val="24"/>
-          <w:szCs w:val="24"/>
-        </w:rPr>
-      </w:pPr>
-      <w:r>
-        <w:rPr>
-          <w:rFonts w:ascii="Times New Roman" w:eastAsia="Times New Roman" w:hAnsi="Times New Roman" w:cs="Times New Roman"/>
-          <w:color w:val="000000"/>
-          <w:sz w:val="24"/>
-          <w:szCs w:val="24"/>
-        </w:rPr>
-        <w:t>Proper handling of client’s premiums</w:t>
-      </w:r>
-    </w:p>
-    <w:p>
-      <w:pPr>
-        <w:pStyle w:val="ListParagraph"/>
-        <w:numPr>
-          <w:ilvl w:val="0"/>
-          <w:numId w:val="7"/>
-        </w:numPr>
-        <w:spacing w:after="200" w:line="276" w:lineRule="auto"/>
-        <w:rPr>
-          <w:rFonts w:ascii="Times New Roman" w:eastAsia="Times New Roman" w:hAnsi="Times New Roman" w:cs="Times New Roman"/>
-          <w:color w:val="000000"/>
-          <w:sz w:val="24"/>
-          <w:szCs w:val="24"/>
-        </w:rPr>
-      </w:pPr>
-      <w:r>
-        <w:rPr>
-          <w:rFonts w:ascii="Times New Roman" w:eastAsia="Times New Roman" w:hAnsi="Times New Roman" w:cs="Times New Roman"/>
-          <w:color w:val="000000"/>
-          <w:sz w:val="24"/>
-          <w:szCs w:val="24"/>
-        </w:rPr>
-        <w:t xml:space="preserve">Meeting client’s claims </w:t>
-      </w:r>
-      <w:r>
-        <w:rPr>
-          <w:rFonts w:ascii="Times New Roman" w:eastAsia="Times New Roman" w:hAnsi="Times New Roman" w:cs="Times New Roman"/>
-          <w:color w:val="000000"/>
-          <w:sz w:val="24"/>
-          <w:szCs w:val="24"/>
-        </w:rPr>
-        <w:t>and reporting the claims in organized manner</w:t>
-      </w:r>
-    </w:p>
-    <w:p>
-      <w:pPr>
-        <w:pStyle w:val="ListParagraph"/>
-        <w:numPr>
-          <w:ilvl w:val="0"/>
-          <w:numId w:val="7"/>
-        </w:numPr>
+        <w:t>MetLife (USA)</w:t>
+      </w:r>
+    </w:p>
+    <w:p>
+      <w:pPr>
         <w:spacing w:after="0" w:line="240" w:lineRule="auto"/>
-        <w:outlineLvl w:val="0"/>
-        <w:rPr>
-          <w:rFonts w:ascii="Times New Roman" w:eastAsia="Times New Roman" w:hAnsi="Times New Roman" w:cs="Times New Roman"/>
-          <w:b/>
-          <w:bCs/>
-          <w:sz w:val="32"/>
-          <w:szCs w:val="32"/>
-        </w:rPr>
-      </w:pPr>
-      <w:r>
-        <w:rPr>
-          <w:rFonts w:ascii="Times New Roman" w:eastAsia="Times New Roman" w:hAnsi="Times New Roman" w:cs="Times New Roman"/>
-          <w:color w:val="000000"/>
-          <w:sz w:val="24"/>
-          <w:szCs w:val="24"/>
-        </w:rPr>
-        <w:t>Depositing client’s premiums</w:t>
-      </w:r>
-    </w:p>
-    <w:p>
-      <w:pPr>
-        <w:pStyle w:val="ListParagraph"/>
-        <w:numPr>
-          <w:ilvl w:val="0"/>
-          <w:numId w:val="7"/>
-        </w:numPr>
-        <w:spacing w:after="0" w:line="240" w:lineRule="auto"/>
-        <w:outlineLvl w:val="0"/>
-        <w:rPr>
-          <w:rFonts w:ascii="Times New Roman" w:eastAsia="Times New Roman" w:hAnsi="Times New Roman" w:cs="Times New Roman"/>
-          <w:b/>
-          <w:bCs/>
-          <w:sz w:val="32"/>
-          <w:szCs w:val="32"/>
-        </w:rPr>
-      </w:pPr>
-      <w:r>
-        <w:rPr>
-          <w:rFonts w:ascii="Times New Roman" w:eastAsia="Times New Roman" w:hAnsi="Times New Roman" w:cs="Times New Roman"/>
-          <w:color w:val="000000"/>
-          <w:sz w:val="24"/>
-          <w:szCs w:val="24"/>
-        </w:rPr>
-        <w:t xml:space="preserve">Giving </w:t>
-      </w:r>
-      <w:r>
-        <w:rPr>
-          <w:rFonts w:ascii="Times New Roman" w:eastAsia="Times New Roman" w:hAnsi="Times New Roman" w:cs="Times New Roman"/>
-          <w:color w:val="000000"/>
-          <w:sz w:val="24"/>
-          <w:szCs w:val="24"/>
-        </w:rPr>
-        <w:t>accurate</w:t>
-      </w:r>
-      <w:r>
-        <w:rPr>
-          <w:rFonts w:ascii="Times New Roman" w:eastAsia="Times New Roman" w:hAnsi="Times New Roman" w:cs="Times New Roman"/>
-          <w:color w:val="000000"/>
-          <w:sz w:val="24"/>
-          <w:szCs w:val="24"/>
-        </w:rPr>
-        <w:t xml:space="preserve"> </w:t>
-      </w:r>
-      <w:r>
-        <w:rPr>
-          <w:rFonts w:ascii="Times New Roman" w:eastAsia="Times New Roman" w:hAnsi="Times New Roman" w:cs="Times New Roman"/>
-          <w:color w:val="000000"/>
-          <w:sz w:val="24"/>
-          <w:szCs w:val="24"/>
-        </w:rPr>
-        <w:t>advice</w:t>
-      </w:r>
-      <w:r>
-        <w:rPr>
-          <w:rFonts w:ascii="Times New Roman" w:eastAsia="Times New Roman" w:hAnsi="Times New Roman" w:cs="Times New Roman"/>
-          <w:color w:val="000000"/>
-          <w:sz w:val="24"/>
-          <w:szCs w:val="24"/>
-        </w:rPr>
-        <w:t xml:space="preserve"> to the clients</w:t>
-      </w:r>
-    </w:p>
-    <w:p>
-      <w:pPr>
-        <w:pStyle w:val="ListParagraph"/>
-        <w:numPr>
-          <w:ilvl w:val="0"/>
-          <w:numId w:val="7"/>
-        </w:numPr>
-        <w:spacing w:after="0" w:line="240" w:lineRule="auto"/>
-        <w:outlineLvl w:val="0"/>
-        <w:rPr>
-          <w:rFonts w:ascii="Times New Roman" w:eastAsia="Times New Roman" w:hAnsi="Times New Roman" w:cs="Times New Roman"/>
-          <w:b/>
-          <w:bCs/>
-          <w:sz w:val="32"/>
-          <w:szCs w:val="32"/>
-        </w:rPr>
-      </w:pPr>
-      <w:r>
-        <w:rPr>
-          <w:rFonts w:ascii="Times New Roman" w:eastAsia="Times New Roman" w:hAnsi="Times New Roman" w:cs="Times New Roman"/>
-          <w:color w:val="000000"/>
-          <w:sz w:val="24"/>
-          <w:szCs w:val="24"/>
-        </w:rPr>
-        <w:t>Building strong relationship with the clients</w:t>
+        <w:rPr>
+          <w:rFonts w:ascii="Times New Roman" w:hAnsi="Times New Roman" w:cs="Times New Roman"/>
+        </w:rPr>
+      </w:pPr>
+      <w:r>
+        <w:rPr>
+          <w:rFonts w:ascii="Times New Roman" w:hAnsi="Times New Roman" w:cs="Times New Roman"/>
+          <w:b/>
+        </w:rPr>
+        <w:t xml:space="preserve">Client Support &amp; Financial Associate             </w:t>
+      </w:r>
+      <w:r>
+        <w:rPr>
+          <w:rFonts w:ascii="Times New Roman" w:hAnsi="Times New Roman" w:cs="Times New Roman"/>
+        </w:rPr>
+        <w:t>February 2010 – October 2016</w:t>
       </w:r>
     </w:p>
     <w:p>
@@ -2305,6 +2172,365 @@
     </w:p>
     <w:p>
       <w:pPr>
+        <w:rPr>
+          <w:rFonts w:ascii="Times New Roman" w:eastAsia="Times New Roman" w:hAnsi="Times New Roman" w:cs="Times New Roman"/>
+          <w:color w:val="000000"/>
+          <w:sz w:val="24"/>
+          <w:szCs w:val="24"/>
+        </w:rPr>
+      </w:pPr>
+      <w:r>
+        <w:rPr>
+          <w:rFonts w:ascii="Times New Roman" w:eastAsia="Times New Roman" w:hAnsi="Times New Roman" w:cs="Times New Roman"/>
+          <w:color w:val="000000"/>
+          <w:sz w:val="24"/>
+          <w:szCs w:val="24"/>
+        </w:rPr>
+        <w:t>Along with my study, I have w</w:t>
+      </w:r>
+      <w:r>
+        <w:rPr>
+          <w:rFonts w:ascii="Times New Roman" w:eastAsia="Times New Roman" w:hAnsi="Times New Roman" w:cs="Times New Roman"/>
+          <w:color w:val="000000"/>
+          <w:sz w:val="24"/>
+          <w:szCs w:val="24"/>
+        </w:rPr>
+        <w:t xml:space="preserve">orked in the </w:t>
+      </w:r>
+      <w:r>
+        <w:rPr>
+          <w:rFonts w:ascii="Times New Roman" w:eastAsia="Times New Roman" w:hAnsi="Times New Roman" w:cs="Times New Roman"/>
+          <w:b/>
+          <w:color w:val="000000"/>
+          <w:sz w:val="24"/>
+          <w:szCs w:val="24"/>
+        </w:rPr>
+        <w:t>Support team</w:t>
+      </w:r>
+      <w:r>
+        <w:rPr>
+          <w:rFonts w:ascii="Times New Roman" w:eastAsia="Times New Roman" w:hAnsi="Times New Roman" w:cs="Times New Roman"/>
+          <w:color w:val="000000"/>
+          <w:sz w:val="24"/>
+          <w:szCs w:val="24"/>
+        </w:rPr>
+        <w:t xml:space="preserve"> as </w:t>
+      </w:r>
+      <w:r>
+        <w:rPr>
+          <w:rFonts w:ascii="Times New Roman" w:eastAsia="Times New Roman" w:hAnsi="Times New Roman" w:cs="Times New Roman"/>
+          <w:b/>
+          <w:color w:val="000000"/>
+          <w:sz w:val="24"/>
+          <w:szCs w:val="24"/>
+        </w:rPr>
+        <w:t>Client Support</w:t>
+      </w:r>
+      <w:r>
+        <w:rPr>
+          <w:rFonts w:ascii="Times New Roman" w:eastAsia="Times New Roman" w:hAnsi="Times New Roman" w:cs="Times New Roman"/>
+          <w:color w:val="000000"/>
+          <w:sz w:val="24"/>
+          <w:szCs w:val="24"/>
+        </w:rPr>
+        <w:t xml:space="preserve"> at </w:t>
+      </w:r>
+      <w:r>
+        <w:rPr>
+          <w:rFonts w:ascii="Times New Roman" w:eastAsia="Times New Roman" w:hAnsi="Times New Roman" w:cs="Times New Roman"/>
+          <w:b/>
+          <w:color w:val="000000"/>
+          <w:sz w:val="24"/>
+          <w:szCs w:val="24"/>
+        </w:rPr>
+        <w:t>MetLife USA</w:t>
+      </w:r>
+      <w:r>
+        <w:rPr>
+          <w:rFonts w:ascii="Times New Roman" w:eastAsia="Times New Roman" w:hAnsi="Times New Roman" w:cs="Times New Roman"/>
+          <w:color w:val="000000"/>
+          <w:sz w:val="24"/>
+          <w:szCs w:val="24"/>
+        </w:rPr>
+        <w:t xml:space="preserve"> located in Bangladesh where I had to deal with numerous types of people every day to solve their problems and answer to all of their queries in a fast pace environment.</w:t>
+      </w:r>
+    </w:p>
+    <w:p>
+      <w:pPr>
+        <w:spacing w:after="0"/>
+        <w:rPr>
+          <w:rFonts w:ascii="Times New Roman" w:eastAsia="Times New Roman" w:hAnsi="Times New Roman" w:cs="Times New Roman"/>
+          <w:b/>
+          <w:color w:val="000000"/>
+          <w:sz w:val="24"/>
+          <w:szCs w:val="24"/>
+        </w:rPr>
+      </w:pPr>
+      <w:r>
+        <w:rPr>
+          <w:rFonts w:ascii="Times New Roman" w:eastAsia="Times New Roman" w:hAnsi="Times New Roman" w:cs="Times New Roman"/>
+          <w:b/>
+          <w:color w:val="000000"/>
+          <w:sz w:val="24"/>
+          <w:szCs w:val="24"/>
+        </w:rPr>
+        <w:lastRenderedPageBreak/>
+        <w:t>Duties</w:t>
+      </w:r>
+    </w:p>
+    <w:p>
+      <w:pPr>
+        <w:pStyle w:val="ListParagraph"/>
+        <w:numPr>
+          <w:ilvl w:val="0"/>
+          <w:numId w:val="7"/>
+        </w:numPr>
+        <w:spacing w:after="0" w:line="276" w:lineRule="auto"/>
+        <w:rPr>
+          <w:rFonts w:ascii="Times New Roman" w:eastAsia="Times New Roman" w:hAnsi="Times New Roman" w:cs="Times New Roman"/>
+          <w:color w:val="000000"/>
+          <w:sz w:val="24"/>
+          <w:szCs w:val="24"/>
+        </w:rPr>
+      </w:pPr>
+      <w:r>
+        <w:rPr>
+          <w:rFonts w:ascii="Times New Roman" w:eastAsia="Times New Roman" w:hAnsi="Times New Roman" w:cs="Times New Roman"/>
+          <w:color w:val="000000"/>
+          <w:sz w:val="24"/>
+          <w:szCs w:val="24"/>
+        </w:rPr>
+        <w:t>Client’s problem solving over phone</w:t>
+      </w:r>
+    </w:p>
+    <w:p>
+      <w:pPr>
+        <w:pStyle w:val="ListParagraph"/>
+        <w:numPr>
+          <w:ilvl w:val="0"/>
+          <w:numId w:val="7"/>
+        </w:numPr>
+        <w:spacing w:after="200" w:line="276" w:lineRule="auto"/>
+        <w:rPr>
+          <w:rFonts w:ascii="Times New Roman" w:eastAsia="Times New Roman" w:hAnsi="Times New Roman" w:cs="Times New Roman"/>
+          <w:color w:val="000000"/>
+          <w:sz w:val="24"/>
+          <w:szCs w:val="24"/>
+        </w:rPr>
+      </w:pPr>
+      <w:r>
+        <w:rPr>
+          <w:rFonts w:ascii="Times New Roman" w:eastAsia="Times New Roman" w:hAnsi="Times New Roman" w:cs="Times New Roman"/>
+          <w:color w:val="000000"/>
+          <w:sz w:val="24"/>
+          <w:szCs w:val="24"/>
+        </w:rPr>
+        <w:t>Answering all the query’s of the client’s over phone</w:t>
+      </w:r>
+    </w:p>
+    <w:p>
+      <w:pPr>
+        <w:pStyle w:val="ListParagraph"/>
+        <w:numPr>
+          <w:ilvl w:val="0"/>
+          <w:numId w:val="7"/>
+        </w:numPr>
+        <w:spacing w:after="200" w:line="276" w:lineRule="auto"/>
+        <w:rPr>
+          <w:rFonts w:ascii="Times New Roman" w:eastAsia="Times New Roman" w:hAnsi="Times New Roman" w:cs="Times New Roman"/>
+          <w:color w:val="000000"/>
+          <w:sz w:val="24"/>
+          <w:szCs w:val="24"/>
+        </w:rPr>
+      </w:pPr>
+      <w:r>
+        <w:rPr>
+          <w:rFonts w:ascii="Times New Roman" w:eastAsia="Times New Roman" w:hAnsi="Times New Roman" w:cs="Times New Roman"/>
+          <w:color w:val="000000"/>
+          <w:sz w:val="24"/>
+          <w:szCs w:val="24"/>
+        </w:rPr>
+        <w:t>Selling Insurance</w:t>
+      </w:r>
+    </w:p>
+    <w:p>
+      <w:pPr>
+        <w:pStyle w:val="ListParagraph"/>
+        <w:numPr>
+          <w:ilvl w:val="0"/>
+          <w:numId w:val="7"/>
+        </w:numPr>
+        <w:spacing w:after="200" w:line="276" w:lineRule="auto"/>
+        <w:rPr>
+          <w:rFonts w:ascii="Times New Roman" w:eastAsia="Times New Roman" w:hAnsi="Times New Roman" w:cs="Times New Roman"/>
+          <w:color w:val="000000"/>
+          <w:sz w:val="24"/>
+          <w:szCs w:val="24"/>
+        </w:rPr>
+      </w:pPr>
+      <w:r>
+        <w:rPr>
+          <w:rFonts w:ascii="Times New Roman" w:eastAsia="Times New Roman" w:hAnsi="Times New Roman" w:cs="Times New Roman"/>
+          <w:color w:val="000000"/>
+          <w:sz w:val="24"/>
+          <w:szCs w:val="24"/>
+        </w:rPr>
+        <w:t>Proper handling of client’s premiums</w:t>
+      </w:r>
+    </w:p>
+    <w:p>
+      <w:pPr>
+        <w:pStyle w:val="ListParagraph"/>
+        <w:numPr>
+          <w:ilvl w:val="0"/>
+          <w:numId w:val="7"/>
+        </w:numPr>
+        <w:spacing w:after="200" w:line="276" w:lineRule="auto"/>
+        <w:rPr>
+          <w:rFonts w:ascii="Times New Roman" w:eastAsia="Times New Roman" w:hAnsi="Times New Roman" w:cs="Times New Roman"/>
+          <w:color w:val="000000"/>
+          <w:sz w:val="24"/>
+          <w:szCs w:val="24"/>
+        </w:rPr>
+      </w:pPr>
+      <w:r>
+        <w:rPr>
+          <w:rFonts w:ascii="Times New Roman" w:eastAsia="Times New Roman" w:hAnsi="Times New Roman" w:cs="Times New Roman"/>
+          <w:color w:val="000000"/>
+          <w:sz w:val="24"/>
+          <w:szCs w:val="24"/>
+        </w:rPr>
+        <w:t xml:space="preserve">Meeting client’s claims </w:t>
+      </w:r>
+      <w:r>
+        <w:rPr>
+          <w:rFonts w:ascii="Times New Roman" w:eastAsia="Times New Roman" w:hAnsi="Times New Roman" w:cs="Times New Roman"/>
+          <w:color w:val="000000"/>
+          <w:sz w:val="24"/>
+          <w:szCs w:val="24"/>
+        </w:rPr>
+        <w:t>and reporting the claims in organized manner</w:t>
+      </w:r>
+    </w:p>
+    <w:p>
+      <w:pPr>
+        <w:pStyle w:val="ListParagraph"/>
+        <w:numPr>
+          <w:ilvl w:val="0"/>
+          <w:numId w:val="7"/>
+        </w:numPr>
+        <w:spacing w:after="0" w:line="240" w:lineRule="auto"/>
+        <w:outlineLvl w:val="0"/>
+        <w:rPr>
+          <w:rFonts w:ascii="Times New Roman" w:eastAsia="Times New Roman" w:hAnsi="Times New Roman" w:cs="Times New Roman"/>
+          <w:b/>
+          <w:bCs/>
+          <w:sz w:val="32"/>
+          <w:szCs w:val="32"/>
+        </w:rPr>
+      </w:pPr>
+      <w:r>
+        <w:rPr>
+          <w:rFonts w:ascii="Times New Roman" w:eastAsia="Times New Roman" w:hAnsi="Times New Roman" w:cs="Times New Roman"/>
+          <w:color w:val="000000"/>
+          <w:sz w:val="24"/>
+          <w:szCs w:val="24"/>
+        </w:rPr>
+        <w:t>Depositing client’s premiums</w:t>
+      </w:r>
+    </w:p>
+    <w:p>
+      <w:pPr>
+        <w:pStyle w:val="ListParagraph"/>
+        <w:numPr>
+          <w:ilvl w:val="0"/>
+          <w:numId w:val="7"/>
+        </w:numPr>
+        <w:spacing w:after="0" w:line="240" w:lineRule="auto"/>
+        <w:outlineLvl w:val="0"/>
+        <w:rPr>
+          <w:rFonts w:ascii="Times New Roman" w:eastAsia="Times New Roman" w:hAnsi="Times New Roman" w:cs="Times New Roman"/>
+          <w:b/>
+          <w:bCs/>
+          <w:sz w:val="32"/>
+          <w:szCs w:val="32"/>
+        </w:rPr>
+      </w:pPr>
+      <w:r>
+        <w:rPr>
+          <w:rFonts w:ascii="Times New Roman" w:eastAsia="Times New Roman" w:hAnsi="Times New Roman" w:cs="Times New Roman"/>
+          <w:color w:val="000000"/>
+          <w:sz w:val="24"/>
+          <w:szCs w:val="24"/>
+        </w:rPr>
+        <w:t xml:space="preserve">Giving </w:t>
+      </w:r>
+      <w:r>
+        <w:rPr>
+          <w:rFonts w:ascii="Times New Roman" w:eastAsia="Times New Roman" w:hAnsi="Times New Roman" w:cs="Times New Roman"/>
+          <w:color w:val="000000"/>
+          <w:sz w:val="24"/>
+          <w:szCs w:val="24"/>
+        </w:rPr>
+        <w:t>accurate</w:t>
+      </w:r>
+      <w:r>
+        <w:rPr>
+          <w:rFonts w:ascii="Times New Roman" w:eastAsia="Times New Roman" w:hAnsi="Times New Roman" w:cs="Times New Roman"/>
+          <w:color w:val="000000"/>
+          <w:sz w:val="24"/>
+          <w:szCs w:val="24"/>
+        </w:rPr>
+        <w:t xml:space="preserve"> </w:t>
+      </w:r>
+      <w:r>
+        <w:rPr>
+          <w:rFonts w:ascii="Times New Roman" w:eastAsia="Times New Roman" w:hAnsi="Times New Roman" w:cs="Times New Roman"/>
+          <w:color w:val="000000"/>
+          <w:sz w:val="24"/>
+          <w:szCs w:val="24"/>
+        </w:rPr>
+        <w:t>advice</w:t>
+      </w:r>
+      <w:r>
+        <w:rPr>
+          <w:rFonts w:ascii="Times New Roman" w:eastAsia="Times New Roman" w:hAnsi="Times New Roman" w:cs="Times New Roman"/>
+          <w:color w:val="000000"/>
+          <w:sz w:val="24"/>
+          <w:szCs w:val="24"/>
+        </w:rPr>
+        <w:t xml:space="preserve"> to the clients</w:t>
+      </w:r>
+    </w:p>
+    <w:p>
+      <w:pPr>
+        <w:pStyle w:val="ListParagraph"/>
+        <w:numPr>
+          <w:ilvl w:val="0"/>
+          <w:numId w:val="7"/>
+        </w:numPr>
+        <w:spacing w:after="0" w:line="240" w:lineRule="auto"/>
+        <w:outlineLvl w:val="0"/>
+        <w:rPr>
+          <w:rFonts w:ascii="Times New Roman" w:eastAsia="Times New Roman" w:hAnsi="Times New Roman" w:cs="Times New Roman"/>
+          <w:b/>
+          <w:bCs/>
+          <w:sz w:val="32"/>
+          <w:szCs w:val="32"/>
+        </w:rPr>
+      </w:pPr>
+      <w:r>
+        <w:rPr>
+          <w:rFonts w:ascii="Times New Roman" w:eastAsia="Times New Roman" w:hAnsi="Times New Roman" w:cs="Times New Roman"/>
+          <w:color w:val="000000"/>
+          <w:sz w:val="24"/>
+          <w:szCs w:val="24"/>
+        </w:rPr>
+        <w:t>Building strong relationship with the clients</w:t>
+      </w:r>
+    </w:p>
+    <w:p>
+      <w:pPr>
         <w:spacing w:after="0" w:line="240" w:lineRule="auto"/>
         <w:rPr>
           <w:rFonts w:ascii="Times New Roman" w:eastAsia="Times New Roman" w:hAnsi="Times New Roman" w:cs="Times New Roman"/>
@@ -2328,7 +2554,10 @@
           <w:u w:val="single"/>
         </w:rPr>
       </w:pPr>
-      <w:r>
+    </w:p>
+    <w:p>
+      <w:pPr>
+        <w:spacing w:after="0" w:line="240" w:lineRule="auto"/>
         <w:rPr>
           <w:rFonts w:ascii="Times New Roman" w:eastAsia="Times New Roman" w:hAnsi="Times New Roman" w:cs="Times New Roman"/>
           <w:b/>
@@ -2337,41 +2566,8 @@
           <w:szCs w:val="32"/>
           <w:u w:val="single"/>
         </w:rPr>
-        <w:lastRenderedPageBreak/>
-        <w:t>SB Electronics</w:t>
-      </w:r>
-    </w:p>
-    <w:p>
-      <w:pPr>
-        <w:spacing w:after="0" w:line="240" w:lineRule="auto"/>
-        <w:rPr>
-          <w:rFonts w:ascii="Times New Roman" w:hAnsi="Times New Roman" w:cs="Times New Roman"/>
-        </w:rPr>
-      </w:pPr>
-      <w:r>
-        <w:rPr>
-          <w:rFonts w:ascii="Times New Roman" w:hAnsi="Times New Roman" w:cs="Times New Roman"/>
-          <w:b/>
-        </w:rPr>
-        <w:t xml:space="preserve">Manager         </w:t>
-      </w:r>
-      <w:r>
-        <w:rPr>
-          <w:rFonts w:ascii="Times New Roman" w:hAnsi="Times New Roman" w:cs="Times New Roman"/>
-          <w:b/>
-        </w:rPr>
-        <w:t xml:space="preserve">                                                   </w:t>
-      </w:r>
-      <w:r>
-        <w:rPr>
-          <w:rFonts w:ascii="Times New Roman" w:hAnsi="Times New Roman" w:cs="Times New Roman"/>
-        </w:rPr>
-        <w:t>March 2016 – October 2016</w:t>
-      </w:r>
-    </w:p>
-    <w:p>
-      <w:pPr>
-        <w:spacing w:after="0" w:line="240" w:lineRule="auto"/>
+      </w:pPr>
+      <w:r>
         <w:rPr>
           <w:rFonts w:ascii="Times New Roman" w:eastAsia="Times New Roman" w:hAnsi="Times New Roman" w:cs="Times New Roman"/>
           <w:b/>
@@ -2380,6 +2576,48 @@
           <w:szCs w:val="32"/>
           <w:u w:val="single"/>
         </w:rPr>
+        <w:t>SB Electronics</w:t>
+      </w:r>
+    </w:p>
+    <w:p>
+      <w:pPr>
+        <w:spacing w:after="0" w:line="240" w:lineRule="auto"/>
+        <w:rPr>
+          <w:rFonts w:ascii="Times New Roman" w:hAnsi="Times New Roman" w:cs="Times New Roman"/>
+        </w:rPr>
+      </w:pPr>
+      <w:r>
+        <w:rPr>
+          <w:rFonts w:ascii="Times New Roman" w:hAnsi="Times New Roman" w:cs="Times New Roman"/>
+          <w:b/>
+        </w:rPr>
+        <w:t xml:space="preserve">Manager         </w:t>
+      </w:r>
+      <w:r>
+        <w:rPr>
+          <w:rFonts w:ascii="Times New Roman" w:hAnsi="Times New Roman" w:cs="Times New Roman"/>
+          <w:b/>
+        </w:rPr>
+        <w:t xml:space="preserve">                                                   </w:t>
+      </w:r>
+      <w:r>
+        <w:rPr>
+          <w:rFonts w:ascii="Times New Roman" w:hAnsi="Times New Roman" w:cs="Times New Roman"/>
+        </w:rPr>
+        <w:t>March 2016 – October 2016</w:t>
+      </w:r>
+    </w:p>
+    <w:p>
+      <w:pPr>
+        <w:spacing w:after="0" w:line="240" w:lineRule="auto"/>
+        <w:rPr>
+          <w:rFonts w:ascii="Times New Roman" w:eastAsia="Times New Roman" w:hAnsi="Times New Roman" w:cs="Times New Roman"/>
+          <w:b/>
+          <w:color w:val="000000"/>
+          <w:sz w:val="32"/>
+          <w:szCs w:val="32"/>
+          <w:u w:val="single"/>
+        </w:rPr>
       </w:pPr>
     </w:p>
     <w:p>
@@ -2639,6 +2877,32 @@
         </w:rPr>
         <w:t>Supervising  the Stuffs and co-workers</w:t>
       </w:r>
+    </w:p>
+    <w:p>
+      <w:pPr>
+        <w:spacing w:after="0" w:line="240" w:lineRule="auto"/>
+        <w:outlineLvl w:val="0"/>
+        <w:rPr>
+          <w:rFonts w:ascii="Times New Roman" w:eastAsia="Times New Roman" w:hAnsi="Times New Roman" w:cs="Times New Roman"/>
+          <w:b/>
+          <w:bCs/>
+          <w:sz w:val="32"/>
+          <w:szCs w:val="32"/>
+        </w:rPr>
+      </w:pPr>
+    </w:p>
+    <w:p>
+      <w:pPr>
+        <w:spacing w:after="0" w:line="240" w:lineRule="auto"/>
+        <w:outlineLvl w:val="0"/>
+        <w:rPr>
+          <w:rFonts w:ascii="Times New Roman" w:eastAsia="Times New Roman" w:hAnsi="Times New Roman" w:cs="Times New Roman"/>
+          <w:b/>
+          <w:bCs/>
+          <w:sz w:val="32"/>
+          <w:szCs w:val="32"/>
+        </w:rPr>
+      </w:pPr>
     </w:p>
     <w:p>
       <w:pPr>
@@ -2947,13 +3211,34 @@
           <w:szCs w:val="32"/>
         </w:rPr>
       </w:pPr>
-      <w:r>
+    </w:p>
+    <w:p>
+      <w:pPr>
         <w:rPr>
           <w:rFonts w:ascii="Times New Roman" w:hAnsi="Times New Roman" w:cs="Times New Roman"/>
           <w:b/>
           <w:sz w:val="32"/>
           <w:szCs w:val="32"/>
         </w:rPr>
+      </w:pPr>
+    </w:p>
+    <w:p>
+      <w:pPr>
+        <w:rPr>
+          <w:rFonts w:ascii="Times New Roman" w:hAnsi="Times New Roman" w:cs="Times New Roman"/>
+          <w:b/>
+          <w:sz w:val="32"/>
+          <w:szCs w:val="32"/>
+        </w:rPr>
+      </w:pPr>
+      <w:r>
+        <w:rPr>
+          <w:rFonts w:ascii="Times New Roman" w:hAnsi="Times New Roman" w:cs="Times New Roman"/>
+          <w:b/>
+          <w:sz w:val="32"/>
+          <w:szCs w:val="32"/>
+        </w:rPr>
+        <w:lastRenderedPageBreak/>
         <w:t>Personal Interests</w:t>
       </w:r>
     </w:p>
@@ -3517,7 +3802,7 @@
     <w:p>
       <w:pPr>
         <w:rPr>
-          <w:rFonts w:ascii="Areal" w:hAnsi="Areal"/>
+          <w:rFonts w:ascii="Times New Roman" w:hAnsi="Times New Roman" w:cs="Times New Roman"/>
           <w:sz w:val="24"/>
           <w:szCs w:val="24"/>
         </w:rPr>
@@ -3543,7 +3828,7 @@
       </w:hyperlink>
       <w:r>
         <w:rPr>
-          <w:rFonts w:ascii="Areal" w:hAnsi="Areal"/>
+          <w:rFonts w:ascii="Times New Roman" w:hAnsi="Times New Roman" w:cs="Times New Roman"/>
           <w:sz w:val="24"/>
           <w:szCs w:val="24"/>
         </w:rPr>
@@ -3551,7 +3836,7 @@
       </w:r>
       <w:r>
         <w:rPr>
-          <w:rFonts w:ascii="Areal" w:hAnsi="Areal"/>
+          <w:rFonts w:ascii="Times New Roman" w:hAnsi="Times New Roman" w:cs="Times New Roman"/>
           <w:sz w:val="24"/>
           <w:szCs w:val="24"/>
         </w:rPr>
@@ -3940,8 +4225,8 @@
   <w:abstractNum w:abstractNumId="2">
     <w:nsid w:val="0EDF44CC"/>
     <w:multiLevelType w:val="hybridMultilevel"/>
-    <w:tmpl w:val="0982362C"/>
-    <w:lvl w:ilvl="0" w:tplc="04090001">
+    <w:tmpl w:val="4A96CF84"/>
+    <w:lvl w:ilvl="0" w:tplc="D8A24A5E">
       <w:start w:val="1"/>
       <w:numFmt w:val="bullet"/>
       <w:lvlText w:val=""/>
@@ -4392,7 +4677,7 @@
   <w:abstractNum w:abstractNumId="6">
     <w:nsid w:val="439A2332"/>
     <w:multiLevelType w:val="hybridMultilevel"/>
-    <w:tmpl w:val="BE6CDE42"/>
+    <w:tmpl w:val="822A0FE2"/>
     <w:lvl w:ilvl="0" w:tplc="04090001">
       <w:start w:val="1"/>
       <w:numFmt w:val="bullet"/>
@@ -4505,7 +4790,7 @@
   <w:abstractNum w:abstractNumId="7">
     <w:nsid w:val="699B3F2A"/>
     <w:multiLevelType w:val="hybridMultilevel"/>
-    <w:tmpl w:val="D9BCB2D6"/>
+    <w:tmpl w:val="66F070A0"/>
     <w:lvl w:ilvl="0" w:tplc="04090001">
       <w:start w:val="1"/>
       <w:numFmt w:val="bullet"/>
@@ -5145,15 +5430,6 @@
     <w:pitch w:val="variable"/>
     <w:sig w:usb0="E00006FF" w:usb1="420024FF" w:usb2="02000000" w:usb3="00000000" w:csb0="0000019F" w:csb1="00000000"/>
   </w:font>
-  <w:font w:name="Areal">
-    <w:altName w:val="Times New Roman"/>
-    <w:panose1 w:val="00000000000000000000"/>
-    <w:charset w:val="00"/>
-    <w:family w:val="roman"/>
-    <w:notTrueType/>
-    <w:pitch w:val="default"/>
-    <w:sig w:usb0="00000000" w:usb1="00000000" w:usb2="00000000" w:usb3="00000000" w:csb0="00000000" w:csb1="00000000"/>
-  </w:font>
 </w:fonts>
 </file>
 
@@ -5177,6 +5453,7 @@
     <w:rsid w:val="007C78CE"/>
     <w:rsid w:val="00917F68"/>
     <w:rsid w:val="00A44022"/>
+    <w:rsid w:val="00B26167"/>
     <w:rsid w:val="00C97389"/>
     <w:rsid w:val="00DA35AB"/>
     <w:rsid w:val="00DD417B"/>

--- a/mdmukitkaisar.docx
+++ b/mdmukitkaisar.docx
@@ -58,7 +58,35 @@
           <w:rFonts w:ascii="Times New Roman" w:eastAsia="Times New Roman" w:hAnsi="Times New Roman" w:cs="Times New Roman"/>
           <w:color w:val="FFFFFF" w:themeColor="background1"/>
         </w:rPr>
-        <w:t>202-525 Saint Mary Ave., Winnipeg, MB, R3C 3X3 / 431-998-7226 / mukitkaisar@gmail.com</w:t>
+        <w:t xml:space="preserve"> 431-998-7226</w:t>
+      </w:r>
+      <w:r>
+        <w:rPr>
+          <w:rFonts w:ascii="Times New Roman" w:eastAsia="Times New Roman" w:hAnsi="Times New Roman" w:cs="Times New Roman"/>
+          <w:color w:val="FFFFFF" w:themeColor="background1"/>
+        </w:rPr>
+        <w:t xml:space="preserve"> </w:t>
+      </w:r>
+      <w:r>
+        <w:rPr>
+          <w:rFonts w:ascii="Times New Roman" w:eastAsia="Times New Roman" w:hAnsi="Times New Roman" w:cs="Times New Roman"/>
+          <w:color w:val="FFFFFF" w:themeColor="background1"/>
+        </w:rPr>
+        <w:t xml:space="preserve"> / </w:t>
+      </w:r>
+      <w:r>
+        <w:rPr>
+          <w:rFonts w:ascii="Times New Roman" w:eastAsia="Times New Roman" w:hAnsi="Times New Roman" w:cs="Times New Roman"/>
+          <w:color w:val="FFFFFF" w:themeColor="background1"/>
+        </w:rPr>
+        <w:t>mukitkaisar@gmail.com</w:t>
+      </w:r>
+      <w:r>
+        <w:rPr>
+          <w:rFonts w:ascii="Times New Roman" w:eastAsia="Times New Roman" w:hAnsi="Times New Roman" w:cs="Times New Roman"/>
+          <w:color w:val="FFFFFF" w:themeColor="background1"/>
+        </w:rPr>
+        <w:t xml:space="preserve"> /  web:  mukitkaisar.com</w:t>
       </w:r>
     </w:p>
     <w:p>
@@ -125,7 +153,15 @@
           <w:sz w:val="24"/>
           <w:szCs w:val="24"/>
         </w:rPr>
-        <w:t xml:space="preserve">9 </w:t>
+        <w:t>10</w:t>
+      </w:r>
+      <w:r>
+        <w:rPr>
+          <w:rFonts w:ascii="Times New Roman" w:hAnsi="Times New Roman" w:cs="Times New Roman"/>
+          <w:sz w:val="24"/>
+          <w:szCs w:val="24"/>
+        </w:rPr>
+        <w:t xml:space="preserve"> </w:t>
       </w:r>
       <w:r>
         <w:rPr>
@@ -215,11 +251,36 @@
       </w:pPr>
       <w:r>
         <w:rPr>
-          <w:rFonts w:ascii="Times New Roman" w:hAnsi="Times New Roman" w:cs="Times New Roman"/>
+          <w:rFonts w:ascii="Times New Roman" w:eastAsia="Times New Roman" w:hAnsi="Times New Roman" w:cs="Times New Roman"/>
+          <w:bCs/>
           <w:sz w:val="24"/>
           <w:szCs w:val="24"/>
         </w:rPr>
         <w:lastRenderedPageBreak/>
+        <w:t>Expert Computer Hardware and software knowledge.</w:t>
+      </w:r>
+    </w:p>
+    <w:p>
+      <w:pPr>
+        <w:pStyle w:val="NoSpacing"/>
+        <w:numPr>
+          <w:ilvl w:val="0"/>
+          <w:numId w:val="1"/>
+        </w:numPr>
+        <w:rPr>
+          <w:rFonts w:ascii="Times New Roman" w:eastAsia="Times New Roman" w:hAnsi="Times New Roman" w:cs="Times New Roman"/>
+          <w:b/>
+          <w:bCs/>
+          <w:sz w:val="24"/>
+          <w:szCs w:val="24"/>
+        </w:rPr>
+      </w:pPr>
+      <w:r>
+        <w:rPr>
+          <w:rFonts w:ascii="Times New Roman" w:hAnsi="Times New Roman" w:cs="Times New Roman"/>
+          <w:sz w:val="24"/>
+          <w:szCs w:val="24"/>
+        </w:rPr>
         <w:t xml:space="preserve">Strong exposure to </w:t>
       </w:r>
       <w:r>
@@ -318,6 +379,14 @@
         </w:rPr>
         <w:t>, JavaScript</w:t>
       </w:r>
+      <w:r>
+        <w:rPr>
+          <w:rFonts w:ascii="Times New Roman" w:hAnsi="Times New Roman" w:cs="Times New Roman"/>
+          <w:sz w:val="24"/>
+          <w:szCs w:val="24"/>
+        </w:rPr>
+        <w:t xml:space="preserve"> (Web Developing)</w:t>
+      </w:r>
     </w:p>
     <w:p>
       <w:pPr>
@@ -340,25 +409,37 @@
           <w:sz w:val="24"/>
           <w:szCs w:val="24"/>
         </w:rPr>
+        <w:lastRenderedPageBreak/>
+        <w:t>Graphic Designing</w:t>
+      </w:r>
+    </w:p>
+    <w:p>
+      <w:pPr>
+        <w:pStyle w:val="NoSpacing"/>
+        <w:numPr>
+          <w:ilvl w:val="0"/>
+          <w:numId w:val="1"/>
+        </w:numPr>
+        <w:rPr>
+          <w:rFonts w:ascii="Times New Roman" w:eastAsia="Times New Roman" w:hAnsi="Times New Roman" w:cs="Times New Roman"/>
+          <w:b/>
+          <w:bCs/>
+          <w:sz w:val="24"/>
+          <w:szCs w:val="24"/>
+        </w:rPr>
+      </w:pPr>
+      <w:r>
+        <w:rPr>
+          <w:rFonts w:ascii="Times New Roman" w:hAnsi="Times New Roman" w:cs="Times New Roman"/>
+          <w:sz w:val="24"/>
+          <w:szCs w:val="24"/>
+        </w:rPr>
         <w:t>Advanced Photography and Editing</w:t>
       </w:r>
     </w:p>
     <w:p>
       <w:pPr>
         <w:pStyle w:val="NoSpacing"/>
-        <w:ind w:left="360"/>
-        <w:rPr>
-          <w:rFonts w:ascii="Times New Roman" w:eastAsia="Times New Roman" w:hAnsi="Times New Roman" w:cs="Times New Roman"/>
-          <w:b/>
-          <w:bCs/>
-          <w:sz w:val="24"/>
-          <w:szCs w:val="24"/>
-        </w:rPr>
-      </w:pPr>
-    </w:p>
-    <w:p>
-      <w:pPr>
-        <w:pStyle w:val="NoSpacing"/>
         <w:numPr>
           <w:ilvl w:val="0"/>
           <w:numId w:val="1"/>
@@ -377,7 +458,6 @@
           <w:sz w:val="24"/>
           <w:szCs w:val="24"/>
         </w:rPr>
-        <w:lastRenderedPageBreak/>
         <w:t>A calm professional with flexible and adaptable approach to work</w:t>
       </w:r>
       <w:r>
@@ -518,6 +598,19 @@
           <w:szCs w:val="32"/>
         </w:rPr>
       </w:pPr>
+    </w:p>
+    <w:p>
+      <w:pPr>
+        <w:spacing w:after="0" w:line="240" w:lineRule="auto"/>
+        <w:outlineLvl w:val="0"/>
+        <w:rPr>
+          <w:rFonts w:ascii="Times New Roman" w:eastAsia="Times New Roman" w:hAnsi="Times New Roman" w:cs="Times New Roman"/>
+          <w:b/>
+          <w:bCs/>
+          <w:sz w:val="32"/>
+          <w:szCs w:val="32"/>
+        </w:rPr>
+      </w:pPr>
       <w:r>
         <w:rPr>
           <w:rFonts w:ascii="Times New Roman" w:eastAsia="Times New Roman" w:hAnsi="Times New Roman" w:cs="Times New Roman"/>
@@ -527,7 +620,6 @@
           <w:sz w:val="32"/>
           <w:szCs w:val="32"/>
         </w:rPr>
-        <w:lastRenderedPageBreak/>
         <w:pict>
           <v:shape id="AutoShape 9" o:spid="_x0000_s1026" type="#_x0000_t32" style="position:absolute;margin-left:-2.25pt;margin-top:13.7pt;width:546.75pt;height:3.6pt;flip:y;z-index:251660288;visibility:visible" o:gfxdata="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"/>
         </w:pict>
@@ -563,12 +655,240 @@
           <w:rFonts w:ascii="Times New Roman" w:hAnsi="Times New Roman" w:cs="Times New Roman"/>
           <w:b/>
           <w:bCs/>
+          <w:sz w:val="32"/>
+          <w:szCs w:val="32"/>
+          <w:u w:val="thick"/>
+        </w:rPr>
+      </w:pPr>
+      <w:r>
+        <w:rPr>
+          <w:rFonts w:ascii="Times New Roman" w:hAnsi="Times New Roman" w:cs="Times New Roman"/>
+          <w:b/>
+          <w:bCs/>
+          <w:sz w:val="32"/>
+          <w:szCs w:val="32"/>
+          <w:u w:val="thick"/>
+        </w:rPr>
+        <w:t>TTec</w:t>
+      </w:r>
+    </w:p>
+    <w:p>
+      <w:pPr>
+        <w:pStyle w:val="NoSpacing"/>
+        <w:rPr>
+          <w:rFonts w:ascii="Times New Roman" w:hAnsi="Times New Roman" w:cs="Times New Roman"/>
+          <w:bCs/>
+        </w:rPr>
+      </w:pPr>
+      <w:r>
+        <w:rPr>
+          <w:rFonts w:ascii="Times New Roman" w:hAnsi="Times New Roman" w:cs="Times New Roman"/>
+          <w:b/>
+          <w:bCs/>
+          <w:sz w:val="28"/>
+          <w:szCs w:val="28"/>
+        </w:rPr>
+        <w:t>Customer Relations Specialist</w:t>
+      </w:r>
+      <w:r>
+        <w:rPr>
+          <w:rFonts w:ascii="Times New Roman" w:hAnsi="Times New Roman" w:cs="Times New Roman"/>
+          <w:bCs/>
+          <w:sz w:val="28"/>
+          <w:szCs w:val="28"/>
+        </w:rPr>
+        <w:t xml:space="preserve">                                    </w:t>
+      </w:r>
+      <w:r>
+        <w:rPr>
+          <w:rFonts w:ascii="Times New Roman" w:hAnsi="Times New Roman" w:cs="Times New Roman"/>
+          <w:bCs/>
+          <w:sz w:val="28"/>
+          <w:szCs w:val="28"/>
+        </w:rPr>
+        <w:t xml:space="preserve">    </w:t>
+      </w:r>
+      <w:r>
+        <w:rPr>
+          <w:rFonts w:ascii="Times New Roman" w:hAnsi="Times New Roman" w:cs="Times New Roman"/>
+          <w:bCs/>
+        </w:rPr>
+        <w:t>1</w:t>
+      </w:r>
+      <w:r>
+        <w:rPr>
+          <w:rFonts w:ascii="Times New Roman" w:hAnsi="Times New Roman" w:cs="Times New Roman"/>
+          <w:bCs/>
+          <w:vertAlign w:val="superscript"/>
+        </w:rPr>
+        <w:t>st</w:t>
+      </w:r>
+      <w:r>
+        <w:rPr>
+          <w:rFonts w:ascii="Times New Roman" w:hAnsi="Times New Roman" w:cs="Times New Roman"/>
+          <w:bCs/>
+        </w:rPr>
+        <w:t xml:space="preserve"> June 2021 </w:t>
+      </w:r>
+      <w:r>
+        <w:rPr>
+          <w:rFonts w:ascii="Times New Roman" w:hAnsi="Times New Roman" w:cs="Times New Roman"/>
+        </w:rPr>
+        <w:t xml:space="preserve">– </w:t>
+      </w:r>
+      <w:r>
+        <w:rPr>
+          <w:rFonts w:ascii="Times New Roman" w:hAnsi="Times New Roman" w:cs="Times New Roman"/>
+          <w:bCs/>
+        </w:rPr>
+        <w:t>Present</w:t>
+      </w:r>
+    </w:p>
+    <w:p>
+      <w:pPr>
+        <w:pStyle w:val="NoSpacing"/>
+        <w:rPr>
+          <w:rFonts w:ascii="Times New Roman" w:hAnsi="Times New Roman" w:cs="Times New Roman"/>
+          <w:bCs/>
+          <w:sz w:val="28"/>
+          <w:szCs w:val="28"/>
+        </w:rPr>
+      </w:pPr>
+    </w:p>
+    <w:p>
+      <w:pPr>
+        <w:pStyle w:val="NoSpacing"/>
+        <w:rPr>
+          <w:rFonts w:ascii="Times New Roman" w:hAnsi="Times New Roman" w:cs="Times New Roman"/>
+          <w:b/>
+          <w:bCs/>
+          <w:sz w:val="24"/>
+          <w:szCs w:val="24"/>
+        </w:rPr>
+      </w:pPr>
+      <w:r>
+        <w:rPr>
+          <w:rFonts w:ascii="Times New Roman" w:hAnsi="Times New Roman" w:cs="Times New Roman"/>
+          <w:b/>
+          <w:bCs/>
+          <w:sz w:val="24"/>
+          <w:szCs w:val="24"/>
+        </w:rPr>
+        <w:t>Duties</w:t>
+      </w:r>
+    </w:p>
+    <w:p>
+      <w:pPr>
+        <w:pStyle w:val="NoSpacing"/>
+        <w:numPr>
+          <w:ilvl w:val="0"/>
+          <w:numId w:val="11"/>
+        </w:numPr>
+        <w:rPr>
+          <w:rFonts w:ascii="Times New Roman" w:hAnsi="Times New Roman" w:cs="Times New Roman"/>
+          <w:bCs/>
+          <w:sz w:val="24"/>
+          <w:szCs w:val="24"/>
+        </w:rPr>
+      </w:pPr>
+      <w:r>
+        <w:rPr>
+          <w:rFonts w:ascii="Times New Roman" w:hAnsi="Times New Roman" w:cs="Times New Roman"/>
+          <w:bCs/>
+          <w:sz w:val="24"/>
+          <w:szCs w:val="24"/>
+        </w:rPr>
+        <w:t>Answering user's queries in professional manner</w:t>
+      </w:r>
+    </w:p>
+    <w:p>
+      <w:pPr>
+        <w:pStyle w:val="NoSpacing"/>
+        <w:numPr>
+          <w:ilvl w:val="0"/>
+          <w:numId w:val="11"/>
+        </w:numPr>
+        <w:rPr>
+          <w:rFonts w:ascii="Times New Roman" w:hAnsi="Times New Roman" w:cs="Times New Roman"/>
+          <w:bCs/>
+          <w:sz w:val="24"/>
+          <w:szCs w:val="24"/>
+        </w:rPr>
+      </w:pPr>
+      <w:r>
+        <w:rPr>
+          <w:rFonts w:ascii="Times New Roman" w:hAnsi="Times New Roman" w:cs="Times New Roman"/>
+          <w:bCs/>
+          <w:sz w:val="24"/>
+          <w:szCs w:val="24"/>
+        </w:rPr>
+        <w:t>Creating, solving and responding tickets in Zendesk</w:t>
+      </w:r>
+    </w:p>
+    <w:p>
+      <w:pPr>
+        <w:pStyle w:val="NoSpacing"/>
+        <w:numPr>
+          <w:ilvl w:val="0"/>
+          <w:numId w:val="11"/>
+        </w:numPr>
+        <w:rPr>
+          <w:rFonts w:ascii="Times New Roman" w:hAnsi="Times New Roman" w:cs="Times New Roman"/>
+          <w:bCs/>
+          <w:sz w:val="24"/>
+          <w:szCs w:val="24"/>
+        </w:rPr>
+      </w:pPr>
+      <w:r>
+        <w:rPr>
+          <w:rFonts w:ascii="Times New Roman" w:hAnsi="Times New Roman" w:cs="Times New Roman"/>
+          <w:bCs/>
+          <w:sz w:val="24"/>
+          <w:szCs w:val="24"/>
+        </w:rPr>
+        <w:t>Run query in SQL</w:t>
+      </w:r>
+    </w:p>
+    <w:p>
+      <w:pPr>
+        <w:pStyle w:val="NoSpacing"/>
+        <w:numPr>
+          <w:ilvl w:val="0"/>
+          <w:numId w:val="11"/>
+        </w:numPr>
+        <w:rPr>
+          <w:rFonts w:ascii="Times New Roman" w:hAnsi="Times New Roman" w:cs="Times New Roman"/>
+          <w:bCs/>
+          <w:sz w:val="24"/>
+          <w:szCs w:val="24"/>
+        </w:rPr>
+      </w:pPr>
+      <w:r>
+        <w:rPr>
+          <w:rFonts w:ascii="Times New Roman" w:hAnsi="Times New Roman" w:cs="Times New Roman"/>
+          <w:bCs/>
+          <w:sz w:val="24"/>
+          <w:szCs w:val="24"/>
+        </w:rPr>
+        <w:t>Cash management</w:t>
+      </w:r>
+    </w:p>
+    <w:p>
+      <w:pPr>
+        <w:pStyle w:val="NoSpacing"/>
+        <w:rPr>
+          <w:rFonts w:ascii="Times New Roman" w:hAnsi="Times New Roman" w:cs="Times New Roman"/>
+          <w:b/>
+          <w:bCs/>
           <w:sz w:val="28"/>
           <w:szCs w:val="28"/>
           <w:u w:val="thick"/>
         </w:rPr>
       </w:pPr>
-      <w:r>
+    </w:p>
+    <w:p>
+      <w:pPr>
+        <w:pStyle w:val="NoSpacing"/>
         <w:rPr>
           <w:rFonts w:ascii="Times New Roman" w:hAnsi="Times New Roman" w:cs="Times New Roman"/>
           <w:b/>
@@ -577,25 +897,51 @@
           <w:szCs w:val="28"/>
           <w:u w:val="thick"/>
         </w:rPr>
-        <w:t>TTec</w:t>
-      </w:r>
+      </w:pPr>
     </w:p>
     <w:p>
       <w:pPr>
         <w:pStyle w:val="NoSpacing"/>
         <w:rPr>
           <w:rFonts w:ascii="Times New Roman" w:hAnsi="Times New Roman" w:cs="Times New Roman"/>
-          <w:bCs/>
-        </w:rPr>
-      </w:pPr>
-      <w:r>
-        <w:rPr>
-          <w:rFonts w:ascii="Times New Roman" w:hAnsi="Times New Roman" w:cs="Times New Roman"/>
+          <w:b/>
+          <w:bCs/>
+          <w:sz w:val="32"/>
+          <w:szCs w:val="32"/>
+          <w:u w:val="thick"/>
+        </w:rPr>
+      </w:pPr>
+      <w:r>
+        <w:rPr>
+          <w:rFonts w:ascii="Times New Roman" w:hAnsi="Times New Roman" w:cs="Times New Roman"/>
+          <w:b/>
+          <w:bCs/>
+          <w:sz w:val="32"/>
+          <w:szCs w:val="32"/>
+          <w:u w:val="thick"/>
+        </w:rPr>
+        <w:t xml:space="preserve">Apple  </w:t>
+      </w:r>
+    </w:p>
+    <w:p>
+      <w:pPr>
+        <w:pStyle w:val="NoSpacing"/>
+        <w:rPr>
+          <w:rFonts w:ascii="Times New Roman" w:hAnsi="Times New Roman" w:cs="Times New Roman"/>
+          <w:bCs/>
+          <w:sz w:val="24"/>
+          <w:szCs w:val="24"/>
+        </w:rPr>
+      </w:pPr>
+      <w:r>
+        <w:rPr>
+          <w:rFonts w:ascii="Times New Roman" w:hAnsi="Times New Roman" w:cs="Times New Roman"/>
+          <w:b/>
           <w:bCs/>
           <w:sz w:val="28"/>
           <w:szCs w:val="28"/>
         </w:rPr>
-        <w:t>Customer Relations Specialist</w:t>
+        <w:t>Technical Advisor</w:t>
       </w:r>
       <w:r>
         <w:rPr>
@@ -604,29 +950,62 @@
           <w:sz w:val="28"/>
           <w:szCs w:val="28"/>
         </w:rPr>
-        <w:t xml:space="preserve">                                    </w:t>
-      </w:r>
-      <w:r>
-        <w:rPr>
-          <w:rFonts w:ascii="Times New Roman" w:hAnsi="Times New Roman" w:cs="Times New Roman"/>
-          <w:bCs/>
-        </w:rPr>
-        <w:t>1</w:t>
-      </w:r>
-      <w:r>
-        <w:rPr>
-          <w:rFonts w:ascii="Times New Roman" w:hAnsi="Times New Roman" w:cs="Times New Roman"/>
-          <w:bCs/>
+        <w:t xml:space="preserve">                                                        </w:t>
+      </w:r>
+      <w:r>
+        <w:rPr>
+          <w:rFonts w:ascii="Times New Roman" w:hAnsi="Times New Roman" w:cs="Times New Roman"/>
+          <w:bCs/>
+          <w:sz w:val="24"/>
+          <w:szCs w:val="24"/>
+        </w:rPr>
+        <w:t>02</w:t>
+      </w:r>
+      <w:r>
+        <w:rPr>
+          <w:rFonts w:ascii="Times New Roman" w:hAnsi="Times New Roman" w:cs="Times New Roman"/>
+          <w:bCs/>
+          <w:sz w:val="24"/>
+          <w:szCs w:val="24"/>
           <w:vertAlign w:val="superscript"/>
         </w:rPr>
-        <w:t>st</w:t>
-      </w:r>
-      <w:r>
-        <w:rPr>
-          <w:rFonts w:ascii="Times New Roman" w:hAnsi="Times New Roman" w:cs="Times New Roman"/>
-          <w:bCs/>
-        </w:rPr>
-        <w:t xml:space="preserve"> June 2021 </w:t>
+        <w:t>nd</w:t>
+      </w:r>
+      <w:r>
+        <w:rPr>
+          <w:rFonts w:ascii="Times New Roman" w:hAnsi="Times New Roman" w:cs="Times New Roman"/>
+          <w:bCs/>
+          <w:sz w:val="24"/>
+          <w:szCs w:val="24"/>
+        </w:rPr>
+        <w:t xml:space="preserve"> </w:t>
+      </w:r>
+      <w:r>
+        <w:rPr>
+          <w:rFonts w:ascii="Times New Roman" w:hAnsi="Times New Roman" w:cs="Times New Roman"/>
+          <w:bCs/>
+          <w:sz w:val="24"/>
+          <w:szCs w:val="24"/>
+        </w:rPr>
+        <w:t>April</w:t>
+      </w:r>
+      <w:r>
+        <w:rPr>
+          <w:rFonts w:ascii="Times New Roman" w:hAnsi="Times New Roman" w:cs="Times New Roman"/>
+          <w:bCs/>
+          <w:sz w:val="24"/>
+          <w:szCs w:val="24"/>
+        </w:rPr>
+        <w:t xml:space="preserve"> 2020</w:t>
+      </w:r>
+      <w:r>
+        <w:rPr>
+          <w:rFonts w:ascii="Times New Roman" w:hAnsi="Times New Roman" w:cs="Times New Roman"/>
+          <w:bCs/>
+          <w:sz w:val="24"/>
+          <w:szCs w:val="24"/>
+        </w:rPr>
+        <w:t xml:space="preserve"> </w:t>
       </w:r>
       <w:r>
         <w:rPr>
@@ -638,137 +1017,19 @@
         <w:rPr>
           <w:rFonts w:ascii="Times New Roman" w:hAnsi="Times New Roman" w:cs="Times New Roman"/>
           <w:bCs/>
-        </w:rPr>
-        <w:t>Present</w:t>
-      </w:r>
-    </w:p>
-    <w:p>
-      <w:pPr>
-        <w:pStyle w:val="NoSpacing"/>
-        <w:rPr>
-          <w:rFonts w:ascii="Times New Roman" w:hAnsi="Times New Roman" w:cs="Times New Roman"/>
-          <w:bCs/>
-          <w:sz w:val="28"/>
-          <w:szCs w:val="28"/>
-        </w:rPr>
-      </w:pPr>
-    </w:p>
-    <w:p>
-      <w:pPr>
-        <w:pStyle w:val="NoSpacing"/>
-        <w:rPr>
-          <w:rFonts w:ascii="Times New Roman" w:hAnsi="Times New Roman" w:cs="Times New Roman"/>
-          <w:b/>
-          <w:bCs/>
-          <w:sz w:val="28"/>
-          <w:szCs w:val="28"/>
-        </w:rPr>
-      </w:pPr>
-      <w:r>
-        <w:rPr>
-          <w:rFonts w:ascii="Times New Roman" w:hAnsi="Times New Roman" w:cs="Times New Roman"/>
-          <w:b/>
-          <w:bCs/>
-          <w:sz w:val="28"/>
-          <w:szCs w:val="28"/>
-        </w:rPr>
-        <w:t>Duties</w:t>
-      </w:r>
-    </w:p>
-    <w:p>
-      <w:pPr>
-        <w:pStyle w:val="NoSpacing"/>
-        <w:numPr>
-          <w:ilvl w:val="0"/>
-          <w:numId w:val="1"/>
-        </w:numPr>
-        <w:rPr>
-          <w:rFonts w:ascii="Times New Roman" w:hAnsi="Times New Roman" w:cs="Times New Roman"/>
-          <w:bCs/>
-          <w:sz w:val="24"/>
-          <w:szCs w:val="24"/>
-        </w:rPr>
-      </w:pPr>
-      <w:r>
-        <w:rPr>
-          <w:rFonts w:ascii="Times New Roman" w:hAnsi="Times New Roman" w:cs="Times New Roman"/>
-          <w:bCs/>
-          <w:sz w:val="24"/>
-          <w:szCs w:val="24"/>
-        </w:rPr>
-        <w:t>Answering user's queries in professional manner</w:t>
-      </w:r>
-    </w:p>
-    <w:p>
-      <w:pPr>
-        <w:pStyle w:val="NoSpacing"/>
-        <w:numPr>
-          <w:ilvl w:val="0"/>
-          <w:numId w:val="1"/>
-        </w:numPr>
-        <w:rPr>
-          <w:rFonts w:ascii="Times New Roman" w:hAnsi="Times New Roman" w:cs="Times New Roman"/>
-          <w:bCs/>
-          <w:sz w:val="24"/>
-          <w:szCs w:val="24"/>
-        </w:rPr>
-      </w:pPr>
-      <w:r>
-        <w:rPr>
-          <w:rFonts w:ascii="Times New Roman" w:hAnsi="Times New Roman" w:cs="Times New Roman"/>
-          <w:bCs/>
-          <w:sz w:val="24"/>
-          <w:szCs w:val="24"/>
-        </w:rPr>
-        <w:t>Creating, solving and responding tickets in Zendesk</w:t>
-      </w:r>
-    </w:p>
-    <w:p>
-      <w:pPr>
-        <w:pStyle w:val="NoSpacing"/>
-        <w:numPr>
-          <w:ilvl w:val="0"/>
-          <w:numId w:val="1"/>
-        </w:numPr>
-        <w:rPr>
-          <w:rFonts w:ascii="Times New Roman" w:hAnsi="Times New Roman" w:cs="Times New Roman"/>
-          <w:bCs/>
-          <w:sz w:val="24"/>
-          <w:szCs w:val="24"/>
-        </w:rPr>
-      </w:pPr>
-      <w:r>
-        <w:rPr>
-          <w:rFonts w:ascii="Times New Roman" w:hAnsi="Times New Roman" w:cs="Times New Roman"/>
-          <w:bCs/>
-          <w:sz w:val="24"/>
-          <w:szCs w:val="24"/>
-        </w:rPr>
-        <w:t>Run query in SQL</w:t>
-      </w:r>
-    </w:p>
-    <w:p>
-      <w:pPr>
-        <w:pStyle w:val="NoSpacing"/>
-        <w:numPr>
-          <w:ilvl w:val="0"/>
-          <w:numId w:val="1"/>
-        </w:numPr>
-        <w:rPr>
-          <w:rFonts w:ascii="Times New Roman" w:hAnsi="Times New Roman" w:cs="Times New Roman"/>
-          <w:bCs/>
-          <w:sz w:val="24"/>
-          <w:szCs w:val="24"/>
-        </w:rPr>
-      </w:pPr>
-      <w:r>
-        <w:rPr>
-          <w:rFonts w:ascii="Times New Roman" w:hAnsi="Times New Roman" w:cs="Times New Roman"/>
-          <w:bCs/>
-          <w:sz w:val="24"/>
-          <w:szCs w:val="24"/>
-        </w:rPr>
-        <w:t>Cash management</w:t>
+          <w:sz w:val="24"/>
+          <w:szCs w:val="24"/>
+        </w:rPr>
+        <w:t>02nd</w:t>
+      </w:r>
+      <w:r>
+        <w:rPr>
+          <w:rFonts w:ascii="Times New Roman" w:hAnsi="Times New Roman" w:cs="Times New Roman"/>
+          <w:bCs/>
+          <w:sz w:val="24"/>
+          <w:szCs w:val="24"/>
+        </w:rPr>
+        <w:t xml:space="preserve"> August 2020</w:t>
       </w:r>
     </w:p>
     <w:p>
@@ -783,10 +1044,7 @@
           <w:u w:val="thick"/>
         </w:rPr>
       </w:pPr>
-    </w:p>
-    <w:p>
-      <w:pPr>
-        <w:pStyle w:val="NoSpacing"/>
+      <w:r>
         <w:rPr>
           <w:rFonts w:ascii="Times New Roman" w:hAnsi="Times New Roman" w:cs="Times New Roman"/>
           <w:b/>
@@ -795,11 +1053,38 @@
           <w:szCs w:val="28"/>
           <w:u w:val="thick"/>
         </w:rPr>
-      </w:pPr>
+        <w:t xml:space="preserve"> </w:t>
+      </w:r>
     </w:p>
     <w:p>
       <w:pPr>
         <w:pStyle w:val="NoSpacing"/>
+        <w:rPr>
+          <w:rFonts w:ascii="Times New Roman" w:hAnsi="Times New Roman" w:cs="Times New Roman"/>
+          <w:b/>
+          <w:bCs/>
+          <w:sz w:val="24"/>
+          <w:szCs w:val="24"/>
+        </w:rPr>
+      </w:pPr>
+      <w:r>
+        <w:rPr>
+          <w:rFonts w:ascii="Times New Roman" w:hAnsi="Times New Roman" w:cs="Times New Roman"/>
+          <w:b/>
+          <w:bCs/>
+          <w:sz w:val="24"/>
+          <w:szCs w:val="24"/>
+        </w:rPr>
+        <w:t>Duties</w:t>
+      </w:r>
+    </w:p>
+    <w:p>
+      <w:pPr>
+        <w:pStyle w:val="NoSpacing"/>
+        <w:numPr>
+          <w:ilvl w:val="0"/>
+          <w:numId w:val="1"/>
+        </w:numPr>
         <w:rPr>
           <w:rFonts w:ascii="Times New Roman" w:hAnsi="Times New Roman" w:cs="Times New Roman"/>
           <w:b/>
@@ -809,19 +1094,19 @@
           <w:u w:val="thick"/>
         </w:rPr>
       </w:pPr>
+      <w:r>
+        <w:rPr>
+          <w:rFonts w:ascii="Times New Roman" w:hAnsi="Times New Roman" w:cs="Times New Roman"/>
+          <w:bCs/>
+          <w:sz w:val="24"/>
+          <w:szCs w:val="24"/>
+        </w:rPr>
+        <w:t>Solving Customers technical Issues.</w:t>
+      </w:r>
     </w:p>
     <w:p>
       <w:pPr>
         <w:pStyle w:val="NoSpacing"/>
-        <w:rPr>
-          <w:rFonts w:ascii="Times New Roman" w:hAnsi="Times New Roman" w:cs="Times New Roman"/>
-          <w:bCs/>
-          <w:sz w:val="28"/>
-          <w:szCs w:val="28"/>
-          <w:u w:val="single"/>
-        </w:rPr>
-      </w:pPr>
-      <w:r>
         <w:rPr>
           <w:rFonts w:ascii="Times New Roman" w:hAnsi="Times New Roman" w:cs="Times New Roman"/>
           <w:b/>
@@ -830,342 +1115,7 @@
           <w:szCs w:val="28"/>
           <w:u w:val="thick"/>
         </w:rPr>
-        <w:t>The Brick</w:t>
-      </w:r>
-      <w:r>
-        <w:rPr>
-          <w:rFonts w:ascii="Times New Roman" w:hAnsi="Times New Roman" w:cs="Times New Roman"/>
-          <w:bCs/>
-          <w:sz w:val="28"/>
-          <w:szCs w:val="28"/>
-          <w:u w:val="single"/>
-        </w:rPr>
-        <w:t xml:space="preserve">        </w:t>
-      </w:r>
-    </w:p>
-    <w:p>
-      <w:pPr>
-        <w:pStyle w:val="NoSpacing"/>
-        <w:rPr>
-          <w:rFonts w:ascii="Times New Roman" w:hAnsi="Times New Roman" w:cs="Times New Roman"/>
-          <w:bCs/>
-          <w:sz w:val="28"/>
-          <w:szCs w:val="28"/>
-        </w:rPr>
-      </w:pPr>
-      <w:r>
-        <w:rPr>
-          <w:rFonts w:ascii="Times New Roman" w:hAnsi="Times New Roman" w:cs="Times New Roman"/>
-          <w:bCs/>
-          <w:sz w:val="28"/>
-          <w:szCs w:val="28"/>
-        </w:rPr>
-        <w:t>CSR (Customer Service Representative)</w:t>
-      </w:r>
-      <w:r>
-        <w:rPr>
-          <w:rFonts w:ascii="Times New Roman" w:hAnsi="Times New Roman" w:cs="Times New Roman"/>
-          <w:bCs/>
-          <w:sz w:val="28"/>
-          <w:szCs w:val="28"/>
-        </w:rPr>
-        <w:t xml:space="preserve">                         </w:t>
-      </w:r>
-      <w:r>
-        <w:rPr>
-          <w:rFonts w:ascii="Times New Roman" w:hAnsi="Times New Roman" w:cs="Times New Roman"/>
-        </w:rPr>
-        <w:t>11</w:t>
-      </w:r>
-      <w:r>
-        <w:rPr>
-          <w:rFonts w:ascii="Times New Roman" w:hAnsi="Times New Roman" w:cs="Times New Roman"/>
-          <w:vertAlign w:val="superscript"/>
-        </w:rPr>
-        <w:t>th</w:t>
-      </w:r>
-      <w:r>
-        <w:rPr>
-          <w:rFonts w:ascii="Times New Roman" w:hAnsi="Times New Roman" w:cs="Times New Roman"/>
-        </w:rPr>
-        <w:t xml:space="preserve"> August </w:t>
-      </w:r>
-      <w:r>
-        <w:rPr>
-          <w:rFonts w:ascii="Times New Roman" w:hAnsi="Times New Roman" w:cs="Times New Roman"/>
-        </w:rPr>
-        <w:t>2019 – 19th</w:t>
-      </w:r>
-      <w:r>
-        <w:rPr>
-          <w:rFonts w:ascii="Times New Roman" w:hAnsi="Times New Roman" w:cs="Times New Roman"/>
-        </w:rPr>
-        <w:t xml:space="preserve"> </w:t>
-      </w:r>
-      <w:r>
-        <w:rPr>
-          <w:rFonts w:ascii="Times New Roman" w:hAnsi="Times New Roman" w:cs="Times New Roman"/>
-        </w:rPr>
-        <w:t>March 2020</w:t>
-      </w:r>
-    </w:p>
-    <w:p>
-      <w:pPr>
-        <w:pStyle w:val="NoSpacing"/>
-        <w:rPr>
-          <w:rFonts w:ascii="Times New Roman" w:hAnsi="Times New Roman" w:cs="Times New Roman"/>
-          <w:bCs/>
-          <w:sz w:val="28"/>
-          <w:szCs w:val="28"/>
-        </w:rPr>
-      </w:pPr>
-    </w:p>
-    <w:p>
-      <w:pPr>
-        <w:pStyle w:val="NoSpacing"/>
-        <w:rPr>
-          <w:rFonts w:ascii="Times New Roman" w:hAnsi="Times New Roman" w:cs="Times New Roman"/>
-          <w:bCs/>
-          <w:sz w:val="28"/>
-          <w:szCs w:val="28"/>
-        </w:rPr>
-      </w:pPr>
-      <w:r>
-        <w:rPr>
-          <w:rFonts w:ascii="Times New Roman" w:hAnsi="Times New Roman" w:cs="Times New Roman"/>
-          <w:b/>
-          <w:bCs/>
-          <w:sz w:val="28"/>
-          <w:szCs w:val="28"/>
-        </w:rPr>
-        <w:t>Duties</w:t>
-      </w:r>
-      <w:r>
-        <w:rPr>
-          <w:rFonts w:ascii="Times New Roman" w:hAnsi="Times New Roman" w:cs="Times New Roman"/>
-          <w:b/>
-          <w:bCs/>
-          <w:sz w:val="28"/>
-          <w:szCs w:val="28"/>
-        </w:rPr>
-        <w:t xml:space="preserve"> </w:t>
-      </w:r>
-    </w:p>
-    <w:p>
-      <w:pPr>
-        <w:pStyle w:val="NoSpacing"/>
-        <w:numPr>
-          <w:ilvl w:val="0"/>
-          <w:numId w:val="1"/>
-        </w:numPr>
-        <w:rPr>
-          <w:rFonts w:ascii="Times New Roman" w:hAnsi="Times New Roman" w:cs="Times New Roman"/>
-          <w:bCs/>
-          <w:sz w:val="24"/>
-          <w:szCs w:val="24"/>
-        </w:rPr>
-      </w:pPr>
-      <w:r>
-        <w:rPr>
-          <w:rFonts w:ascii="Times New Roman" w:hAnsi="Times New Roman" w:cs="Times New Roman"/>
-          <w:bCs/>
-          <w:sz w:val="24"/>
-          <w:szCs w:val="24"/>
-        </w:rPr>
-        <w:t>Preparing opening and closing daily reports.</w:t>
-      </w:r>
-    </w:p>
-    <w:p>
-      <w:pPr>
-        <w:pStyle w:val="NoSpacing"/>
-        <w:numPr>
-          <w:ilvl w:val="0"/>
-          <w:numId w:val="1"/>
-        </w:numPr>
-        <w:rPr>
-          <w:rFonts w:ascii="Times New Roman" w:hAnsi="Times New Roman" w:cs="Times New Roman"/>
-          <w:bCs/>
-          <w:sz w:val="24"/>
-          <w:szCs w:val="24"/>
-        </w:rPr>
-      </w:pPr>
-      <w:r>
-        <w:rPr>
-          <w:rFonts w:ascii="Times New Roman" w:hAnsi="Times New Roman" w:cs="Times New Roman"/>
-          <w:bCs/>
-          <w:sz w:val="24"/>
-          <w:szCs w:val="24"/>
-        </w:rPr>
-        <w:t>Attending clients phone calls and answer their queries</w:t>
-      </w:r>
-    </w:p>
-    <w:p>
-      <w:pPr>
-        <w:pStyle w:val="NoSpacing"/>
-        <w:numPr>
-          <w:ilvl w:val="0"/>
-          <w:numId w:val="1"/>
-        </w:numPr>
-        <w:rPr>
-          <w:rFonts w:ascii="Times New Roman" w:hAnsi="Times New Roman" w:cs="Times New Roman"/>
-          <w:bCs/>
-          <w:sz w:val="24"/>
-          <w:szCs w:val="24"/>
-        </w:rPr>
-      </w:pPr>
-      <w:r>
-        <w:rPr>
-          <w:rFonts w:ascii="Times New Roman" w:hAnsi="Times New Roman" w:cs="Times New Roman"/>
-          <w:bCs/>
-          <w:sz w:val="24"/>
-          <w:szCs w:val="24"/>
-        </w:rPr>
-        <w:t>Carefully dealing the warranty’s of the clients</w:t>
-      </w:r>
-    </w:p>
-    <w:p>
-      <w:pPr>
-        <w:pStyle w:val="NoSpacing"/>
-        <w:numPr>
-          <w:ilvl w:val="0"/>
-          <w:numId w:val="1"/>
-        </w:numPr>
-        <w:rPr>
-          <w:rFonts w:ascii="Times New Roman" w:hAnsi="Times New Roman" w:cs="Times New Roman"/>
-          <w:bCs/>
-          <w:sz w:val="24"/>
-          <w:szCs w:val="24"/>
-        </w:rPr>
-      </w:pPr>
-      <w:r>
-        <w:rPr>
-          <w:rFonts w:ascii="Times New Roman" w:hAnsi="Times New Roman" w:cs="Times New Roman"/>
-          <w:bCs/>
-          <w:sz w:val="24"/>
-          <w:szCs w:val="24"/>
-        </w:rPr>
-        <w:t>Confirming scheduled pickups and deliveries with the clients</w:t>
-      </w:r>
-    </w:p>
-    <w:p>
-      <w:pPr>
-        <w:pStyle w:val="NoSpacing"/>
-        <w:numPr>
-          <w:ilvl w:val="0"/>
-          <w:numId w:val="1"/>
-        </w:numPr>
-        <w:rPr>
-          <w:rFonts w:ascii="Times New Roman" w:hAnsi="Times New Roman" w:cs="Times New Roman"/>
-          <w:bCs/>
-          <w:sz w:val="24"/>
-          <w:szCs w:val="24"/>
-        </w:rPr>
-      </w:pPr>
-      <w:r>
-        <w:rPr>
-          <w:rFonts w:ascii="Times New Roman" w:hAnsi="Times New Roman" w:cs="Times New Roman"/>
-          <w:bCs/>
-          <w:sz w:val="24"/>
-          <w:szCs w:val="24"/>
-        </w:rPr>
-        <w:t xml:space="preserve">Attending the customers </w:t>
-      </w:r>
-    </w:p>
-    <w:p>
-      <w:pPr>
-        <w:pStyle w:val="NoSpacing"/>
-        <w:numPr>
-          <w:ilvl w:val="0"/>
-          <w:numId w:val="1"/>
-        </w:numPr>
-        <w:rPr>
-          <w:rFonts w:ascii="Times New Roman" w:hAnsi="Times New Roman" w:cs="Times New Roman"/>
-          <w:bCs/>
-          <w:sz w:val="24"/>
-          <w:szCs w:val="24"/>
-        </w:rPr>
-      </w:pPr>
-      <w:r>
-        <w:rPr>
-          <w:rFonts w:ascii="Times New Roman" w:hAnsi="Times New Roman" w:cs="Times New Roman"/>
-          <w:bCs/>
-          <w:sz w:val="24"/>
-          <w:szCs w:val="24"/>
-        </w:rPr>
-        <w:t>Cash management</w:t>
-      </w:r>
-    </w:p>
-    <w:p>
-      <w:pPr>
-        <w:pStyle w:val="NoSpacing"/>
-        <w:numPr>
-          <w:ilvl w:val="0"/>
-          <w:numId w:val="1"/>
-        </w:numPr>
-        <w:rPr>
-          <w:rFonts w:ascii="Times New Roman" w:hAnsi="Times New Roman" w:cs="Times New Roman"/>
-          <w:bCs/>
-          <w:sz w:val="24"/>
-          <w:szCs w:val="24"/>
-        </w:rPr>
-      </w:pPr>
-      <w:r>
-        <w:rPr>
-          <w:rFonts w:ascii="Times New Roman" w:hAnsi="Times New Roman" w:cs="Times New Roman"/>
-          <w:bCs/>
-          <w:sz w:val="24"/>
-          <w:szCs w:val="24"/>
-        </w:rPr>
-        <w:t>Ordering parts and services for the customers</w:t>
-      </w:r>
-    </w:p>
-    <w:p>
-      <w:pPr>
-        <w:pStyle w:val="NoSpacing"/>
-        <w:numPr>
-          <w:ilvl w:val="0"/>
-          <w:numId w:val="1"/>
-        </w:numPr>
-        <w:rPr>
-          <w:rFonts w:ascii="Times New Roman" w:hAnsi="Times New Roman" w:cs="Times New Roman"/>
-          <w:bCs/>
-          <w:sz w:val="24"/>
-          <w:szCs w:val="24"/>
-        </w:rPr>
-      </w:pPr>
-      <w:r>
-        <w:rPr>
-          <w:rFonts w:ascii="Times New Roman" w:hAnsi="Times New Roman" w:cs="Times New Roman"/>
-          <w:bCs/>
-          <w:sz w:val="24"/>
-          <w:szCs w:val="24"/>
-        </w:rPr>
-        <w:t>Checking inventories</w:t>
-      </w:r>
-    </w:p>
-    <w:p>
-      <w:pPr>
-        <w:pStyle w:val="NoSpacing"/>
-        <w:numPr>
-          <w:ilvl w:val="0"/>
-          <w:numId w:val="1"/>
-        </w:numPr>
-        <w:rPr>
-          <w:rFonts w:ascii="Times New Roman" w:hAnsi="Times New Roman" w:cs="Times New Roman"/>
-          <w:bCs/>
-          <w:sz w:val="24"/>
-          <w:szCs w:val="24"/>
-        </w:rPr>
-      </w:pPr>
-      <w:r>
-        <w:rPr>
-          <w:rFonts w:ascii="Times New Roman" w:hAnsi="Times New Roman" w:cs="Times New Roman"/>
-          <w:bCs/>
-          <w:sz w:val="24"/>
-          <w:szCs w:val="24"/>
-        </w:rPr>
-        <w:t>Reserving inventories if needed</w:t>
-      </w:r>
+      </w:pPr>
     </w:p>
     <w:p>
       <w:pPr>
@@ -1185,6 +1135,430 @@
         <w:pStyle w:val="NoSpacing"/>
         <w:rPr>
           <w:rFonts w:ascii="Times New Roman" w:hAnsi="Times New Roman" w:cs="Times New Roman"/>
+          <w:bCs/>
+          <w:sz w:val="32"/>
+          <w:szCs w:val="32"/>
+          <w:u w:val="single"/>
+        </w:rPr>
+      </w:pPr>
+      <w:r>
+        <w:rPr>
+          <w:rFonts w:ascii="Times New Roman" w:hAnsi="Times New Roman" w:cs="Times New Roman"/>
+          <w:b/>
+          <w:bCs/>
+          <w:sz w:val="32"/>
+          <w:szCs w:val="32"/>
+          <w:u w:val="thick"/>
+        </w:rPr>
+        <w:t>The Brick</w:t>
+      </w:r>
+      <w:r>
+        <w:rPr>
+          <w:rFonts w:ascii="Times New Roman" w:hAnsi="Times New Roman" w:cs="Times New Roman"/>
+          <w:bCs/>
+          <w:sz w:val="32"/>
+          <w:szCs w:val="32"/>
+          <w:u w:val="single"/>
+        </w:rPr>
+        <w:t xml:space="preserve">        </w:t>
+      </w:r>
+    </w:p>
+    <w:p>
+      <w:pPr>
+        <w:pStyle w:val="NoSpacing"/>
+        <w:rPr>
+          <w:rFonts w:ascii="Times New Roman" w:hAnsi="Times New Roman" w:cs="Times New Roman"/>
+          <w:bCs/>
+          <w:sz w:val="28"/>
+          <w:szCs w:val="28"/>
+        </w:rPr>
+      </w:pPr>
+      <w:r>
+        <w:rPr>
+          <w:rFonts w:ascii="Times New Roman" w:hAnsi="Times New Roman" w:cs="Times New Roman"/>
+          <w:b/>
+          <w:bCs/>
+          <w:sz w:val="28"/>
+          <w:szCs w:val="28"/>
+        </w:rPr>
+        <w:t>CSR (Customer Service Representative)</w:t>
+      </w:r>
+      <w:r>
+        <w:rPr>
+          <w:rFonts w:ascii="Times New Roman" w:hAnsi="Times New Roman" w:cs="Times New Roman"/>
+          <w:bCs/>
+          <w:sz w:val="28"/>
+          <w:szCs w:val="28"/>
+        </w:rPr>
+        <w:t xml:space="preserve">                 </w:t>
+      </w:r>
+      <w:r>
+        <w:rPr>
+          <w:rFonts w:ascii="Times New Roman" w:hAnsi="Times New Roman" w:cs="Times New Roman"/>
+        </w:rPr>
+        <w:t>1</w:t>
+      </w:r>
+      <w:r>
+        <w:rPr>
+          <w:rFonts w:ascii="Times New Roman" w:hAnsi="Times New Roman" w:cs="Times New Roman"/>
+        </w:rPr>
+        <w:t>1</w:t>
+      </w:r>
+      <w:r>
+        <w:rPr>
+          <w:rFonts w:ascii="Times New Roman" w:hAnsi="Times New Roman" w:cs="Times New Roman"/>
+          <w:vertAlign w:val="superscript"/>
+        </w:rPr>
+        <w:t>th</w:t>
+      </w:r>
+      <w:r>
+        <w:rPr>
+          <w:rFonts w:ascii="Times New Roman" w:hAnsi="Times New Roman" w:cs="Times New Roman"/>
+        </w:rPr>
+        <w:t xml:space="preserve"> </w:t>
+      </w:r>
+      <w:r>
+        <w:rPr>
+          <w:rFonts w:ascii="Times New Roman" w:hAnsi="Times New Roman" w:cs="Times New Roman"/>
+        </w:rPr>
+        <w:t>August 2019</w:t>
+      </w:r>
+      <w:r>
+        <w:rPr>
+          <w:rFonts w:ascii="Times New Roman" w:hAnsi="Times New Roman" w:cs="Times New Roman"/>
+        </w:rPr>
+        <w:t xml:space="preserve"> </w:t>
+      </w:r>
+      <w:r>
+        <w:rPr>
+          <w:rFonts w:ascii="Times New Roman" w:hAnsi="Times New Roman" w:cs="Times New Roman"/>
+        </w:rPr>
+        <w:t xml:space="preserve">– </w:t>
+      </w:r>
+      <w:r>
+        <w:rPr>
+          <w:rFonts w:ascii="Times New Roman" w:hAnsi="Times New Roman" w:cs="Times New Roman"/>
+        </w:rPr>
+        <w:t>19</w:t>
+      </w:r>
+      <w:r>
+        <w:rPr>
+          <w:rFonts w:ascii="Times New Roman" w:hAnsi="Times New Roman" w:cs="Times New Roman"/>
+          <w:vertAlign w:val="superscript"/>
+        </w:rPr>
+        <w:t>th</w:t>
+      </w:r>
+      <w:r>
+        <w:rPr>
+          <w:rFonts w:ascii="Times New Roman" w:hAnsi="Times New Roman" w:cs="Times New Roman"/>
+        </w:rPr>
+        <w:t xml:space="preserve"> </w:t>
+      </w:r>
+      <w:r>
+        <w:rPr>
+          <w:rFonts w:ascii="Times New Roman" w:hAnsi="Times New Roman" w:cs="Times New Roman"/>
+        </w:rPr>
+        <w:t>March 2020</w:t>
+      </w:r>
+    </w:p>
+    <w:p>
+      <w:pPr>
+        <w:pStyle w:val="NoSpacing"/>
+        <w:rPr>
+          <w:rFonts w:ascii="Times New Roman" w:hAnsi="Times New Roman" w:cs="Times New Roman"/>
+          <w:bCs/>
+          <w:sz w:val="28"/>
+          <w:szCs w:val="28"/>
+        </w:rPr>
+      </w:pPr>
+    </w:p>
+    <w:p>
+      <w:pPr>
+        <w:pStyle w:val="NoSpacing"/>
+        <w:rPr>
+          <w:rFonts w:ascii="Times New Roman" w:hAnsi="Times New Roman" w:cs="Times New Roman"/>
+          <w:b/>
+          <w:bCs/>
+          <w:sz w:val="24"/>
+          <w:szCs w:val="24"/>
+        </w:rPr>
+      </w:pPr>
+      <w:r>
+        <w:rPr>
+          <w:rFonts w:ascii="Times New Roman" w:hAnsi="Times New Roman" w:cs="Times New Roman"/>
+          <w:b/>
+          <w:bCs/>
+          <w:sz w:val="24"/>
+          <w:szCs w:val="24"/>
+        </w:rPr>
+        <w:t>Duties</w:t>
+      </w:r>
+      <w:r>
+        <w:rPr>
+          <w:rFonts w:ascii="Times New Roman" w:hAnsi="Times New Roman" w:cs="Times New Roman"/>
+          <w:b/>
+          <w:bCs/>
+          <w:sz w:val="24"/>
+          <w:szCs w:val="24"/>
+        </w:rPr>
+        <w:t xml:space="preserve"> </w:t>
+      </w:r>
+    </w:p>
+    <w:p>
+      <w:pPr>
+        <w:pStyle w:val="NoSpacing"/>
+        <w:numPr>
+          <w:ilvl w:val="0"/>
+          <w:numId w:val="1"/>
+        </w:numPr>
+        <w:rPr>
+          <w:rFonts w:ascii="Times New Roman" w:hAnsi="Times New Roman" w:cs="Times New Roman"/>
+          <w:bCs/>
+          <w:sz w:val="24"/>
+          <w:szCs w:val="24"/>
+        </w:rPr>
+      </w:pPr>
+      <w:r>
+        <w:rPr>
+          <w:rFonts w:ascii="Times New Roman" w:hAnsi="Times New Roman" w:cs="Times New Roman"/>
+          <w:bCs/>
+          <w:sz w:val="24"/>
+          <w:szCs w:val="24"/>
+        </w:rPr>
+        <w:t xml:space="preserve">Preparing opening and </w:t>
+      </w:r>
+      <w:r>
+        <w:rPr>
+          <w:rFonts w:ascii="Times New Roman" w:hAnsi="Times New Roman" w:cs="Times New Roman"/>
+          <w:bCs/>
+          <w:sz w:val="24"/>
+          <w:szCs w:val="24"/>
+        </w:rPr>
+        <w:t>closing daily reports.</w:t>
+      </w:r>
+    </w:p>
+    <w:p>
+      <w:pPr>
+        <w:pStyle w:val="NoSpacing"/>
+        <w:numPr>
+          <w:ilvl w:val="0"/>
+          <w:numId w:val="1"/>
+        </w:numPr>
+        <w:rPr>
+          <w:rFonts w:ascii="Times New Roman" w:hAnsi="Times New Roman" w:cs="Times New Roman"/>
+          <w:bCs/>
+          <w:sz w:val="24"/>
+          <w:szCs w:val="24"/>
+        </w:rPr>
+      </w:pPr>
+      <w:r>
+        <w:rPr>
+          <w:rFonts w:ascii="Times New Roman" w:hAnsi="Times New Roman" w:cs="Times New Roman"/>
+          <w:bCs/>
+          <w:sz w:val="24"/>
+          <w:szCs w:val="24"/>
+        </w:rPr>
+        <w:t>Attending clients phone calls and answer their queries</w:t>
+      </w:r>
+    </w:p>
+    <w:p>
+      <w:pPr>
+        <w:pStyle w:val="NoSpacing"/>
+        <w:numPr>
+          <w:ilvl w:val="0"/>
+          <w:numId w:val="1"/>
+        </w:numPr>
+        <w:rPr>
+          <w:rFonts w:ascii="Times New Roman" w:hAnsi="Times New Roman" w:cs="Times New Roman"/>
+          <w:bCs/>
+          <w:sz w:val="24"/>
+          <w:szCs w:val="24"/>
+        </w:rPr>
+      </w:pPr>
+      <w:r>
+        <w:rPr>
+          <w:rFonts w:ascii="Times New Roman" w:hAnsi="Times New Roman" w:cs="Times New Roman"/>
+          <w:bCs/>
+          <w:sz w:val="24"/>
+          <w:szCs w:val="24"/>
+        </w:rPr>
+        <w:lastRenderedPageBreak/>
+        <w:t>Carefully dealing the warranty’s of the clients</w:t>
+      </w:r>
+    </w:p>
+    <w:p>
+      <w:pPr>
+        <w:pStyle w:val="NoSpacing"/>
+        <w:numPr>
+          <w:ilvl w:val="0"/>
+          <w:numId w:val="1"/>
+        </w:numPr>
+        <w:rPr>
+          <w:rFonts w:ascii="Times New Roman" w:hAnsi="Times New Roman" w:cs="Times New Roman"/>
+          <w:bCs/>
+          <w:sz w:val="24"/>
+          <w:szCs w:val="24"/>
+        </w:rPr>
+      </w:pPr>
+      <w:r>
+        <w:rPr>
+          <w:rFonts w:ascii="Times New Roman" w:hAnsi="Times New Roman" w:cs="Times New Roman"/>
+          <w:bCs/>
+          <w:sz w:val="24"/>
+          <w:szCs w:val="24"/>
+        </w:rPr>
+        <w:t>Confirming scheduled pickups and deliveries with the clients</w:t>
+      </w:r>
+    </w:p>
+    <w:p>
+      <w:pPr>
+        <w:pStyle w:val="NoSpacing"/>
+        <w:numPr>
+          <w:ilvl w:val="0"/>
+          <w:numId w:val="1"/>
+        </w:numPr>
+        <w:rPr>
+          <w:rFonts w:ascii="Times New Roman" w:hAnsi="Times New Roman" w:cs="Times New Roman"/>
+          <w:bCs/>
+          <w:sz w:val="24"/>
+          <w:szCs w:val="24"/>
+        </w:rPr>
+      </w:pPr>
+      <w:r>
+        <w:rPr>
+          <w:rFonts w:ascii="Times New Roman" w:hAnsi="Times New Roman" w:cs="Times New Roman"/>
+          <w:bCs/>
+          <w:sz w:val="24"/>
+          <w:szCs w:val="24"/>
+        </w:rPr>
+        <w:t xml:space="preserve">Attending the customers </w:t>
+      </w:r>
+    </w:p>
+    <w:p>
+      <w:pPr>
+        <w:pStyle w:val="NoSpacing"/>
+        <w:numPr>
+          <w:ilvl w:val="0"/>
+          <w:numId w:val="1"/>
+        </w:numPr>
+        <w:rPr>
+          <w:rFonts w:ascii="Times New Roman" w:hAnsi="Times New Roman" w:cs="Times New Roman"/>
+          <w:bCs/>
+          <w:sz w:val="24"/>
+          <w:szCs w:val="24"/>
+        </w:rPr>
+      </w:pPr>
+      <w:r>
+        <w:rPr>
+          <w:rFonts w:ascii="Times New Roman" w:hAnsi="Times New Roman" w:cs="Times New Roman"/>
+          <w:bCs/>
+          <w:sz w:val="24"/>
+          <w:szCs w:val="24"/>
+        </w:rPr>
+        <w:t>Cash management</w:t>
+      </w:r>
+    </w:p>
+    <w:p>
+      <w:pPr>
+        <w:pStyle w:val="NoSpacing"/>
+        <w:numPr>
+          <w:ilvl w:val="0"/>
+          <w:numId w:val="1"/>
+        </w:numPr>
+        <w:rPr>
+          <w:rFonts w:ascii="Times New Roman" w:hAnsi="Times New Roman" w:cs="Times New Roman"/>
+          <w:bCs/>
+          <w:sz w:val="24"/>
+          <w:szCs w:val="24"/>
+        </w:rPr>
+      </w:pPr>
+      <w:r>
+        <w:rPr>
+          <w:rFonts w:ascii="Times New Roman" w:hAnsi="Times New Roman" w:cs="Times New Roman"/>
+          <w:bCs/>
+          <w:sz w:val="24"/>
+          <w:szCs w:val="24"/>
+        </w:rPr>
+        <w:t>Ordering parts and services for the customers</w:t>
+      </w:r>
+    </w:p>
+    <w:p>
+      <w:pPr>
+        <w:pStyle w:val="NoSpacing"/>
+        <w:numPr>
+          <w:ilvl w:val="0"/>
+          <w:numId w:val="1"/>
+        </w:numPr>
+        <w:rPr>
+          <w:rFonts w:ascii="Times New Roman" w:hAnsi="Times New Roman" w:cs="Times New Roman"/>
+          <w:bCs/>
+          <w:sz w:val="24"/>
+          <w:szCs w:val="24"/>
+        </w:rPr>
+      </w:pPr>
+      <w:r>
+        <w:rPr>
+          <w:rFonts w:ascii="Times New Roman" w:hAnsi="Times New Roman" w:cs="Times New Roman"/>
+          <w:bCs/>
+          <w:sz w:val="24"/>
+          <w:szCs w:val="24"/>
+        </w:rPr>
+        <w:t>Checking inventories</w:t>
+      </w:r>
+    </w:p>
+    <w:p>
+      <w:pPr>
+        <w:pStyle w:val="NoSpacing"/>
+        <w:numPr>
+          <w:ilvl w:val="0"/>
+          <w:numId w:val="1"/>
+        </w:numPr>
+        <w:rPr>
+          <w:rFonts w:ascii="Times New Roman" w:hAnsi="Times New Roman" w:cs="Times New Roman"/>
+          <w:bCs/>
+          <w:sz w:val="24"/>
+          <w:szCs w:val="24"/>
+        </w:rPr>
+      </w:pPr>
+      <w:r>
+        <w:rPr>
+          <w:rFonts w:ascii="Times New Roman" w:hAnsi="Times New Roman" w:cs="Times New Roman"/>
+          <w:bCs/>
+          <w:sz w:val="24"/>
+          <w:szCs w:val="24"/>
+        </w:rPr>
+        <w:t>Reserving inventories if needed</w:t>
+      </w:r>
+    </w:p>
+    <w:p>
+      <w:pPr>
+        <w:pStyle w:val="NoSpacing"/>
+        <w:numPr>
+          <w:ilvl w:val="0"/>
+          <w:numId w:val="1"/>
+        </w:numPr>
+        <w:rPr>
+          <w:rFonts w:ascii="Times New Roman" w:hAnsi="Times New Roman" w:cs="Times New Roman"/>
+          <w:bCs/>
+          <w:sz w:val="24"/>
+          <w:szCs w:val="24"/>
+        </w:rPr>
+      </w:pPr>
+      <w:r>
+        <w:rPr>
+          <w:rFonts w:ascii="Times New Roman" w:hAnsi="Times New Roman" w:cs="Times New Roman"/>
+          <w:bCs/>
+          <w:sz w:val="24"/>
+          <w:szCs w:val="24"/>
+        </w:rPr>
+        <w:t>Warehousing</w:t>
+      </w:r>
+    </w:p>
+    <w:p>
+      <w:pPr>
+        <w:pStyle w:val="NoSpacing"/>
+        <w:rPr>
+          <w:rFonts w:ascii="Times New Roman" w:hAnsi="Times New Roman" w:cs="Times New Roman"/>
           <w:b/>
           <w:bCs/>
           <w:sz w:val="28"/>
@@ -1192,670 +1566,829 @@
           <w:u w:val="thick"/>
         </w:rPr>
       </w:pPr>
-      <w:r>
-        <w:rPr>
-          <w:rFonts w:ascii="Times New Roman" w:hAnsi="Times New Roman" w:cs="Times New Roman"/>
-          <w:b/>
-          <w:bCs/>
+    </w:p>
+    <w:p>
+      <w:pPr>
+        <w:pStyle w:val="NoSpacing"/>
+        <w:rPr>
+          <w:rFonts w:ascii="Times New Roman" w:hAnsi="Times New Roman" w:cs="Times New Roman"/>
+          <w:b/>
+          <w:bCs/>
+          <w:sz w:val="32"/>
+          <w:szCs w:val="32"/>
+          <w:u w:val="thick"/>
+        </w:rPr>
+      </w:pPr>
+      <w:r>
+        <w:rPr>
+          <w:rFonts w:ascii="Times New Roman" w:hAnsi="Times New Roman" w:cs="Times New Roman"/>
+          <w:b/>
+          <w:bCs/>
+          <w:sz w:val="32"/>
+          <w:szCs w:val="32"/>
+          <w:u w:val="thick"/>
+        </w:rPr>
+        <w:t>INT</w:t>
+      </w:r>
+      <w:r>
+        <w:rPr>
+          <w:rFonts w:ascii="Times New Roman" w:hAnsi="Times New Roman" w:cs="Times New Roman"/>
+          <w:b/>
+          <w:bCs/>
+          <w:sz w:val="32"/>
+          <w:szCs w:val="32"/>
+          <w:u w:val="thick"/>
+        </w:rPr>
+        <w:t>R</w:t>
+      </w:r>
+      <w:r>
+        <w:rPr>
+          <w:rFonts w:ascii="Times New Roman" w:hAnsi="Times New Roman" w:cs="Times New Roman"/>
+          <w:b/>
+          <w:bCs/>
+          <w:sz w:val="32"/>
+          <w:szCs w:val="32"/>
+          <w:u w:val="thick"/>
+        </w:rPr>
+        <w:t>IA-CIBC</w:t>
+      </w:r>
+    </w:p>
+    <w:p>
+      <w:pPr>
+        <w:pStyle w:val="NoSpacing"/>
+        <w:rPr>
+          <w:rFonts w:ascii="Times New Roman" w:hAnsi="Times New Roman" w:cs="Times New Roman"/>
+        </w:rPr>
+      </w:pPr>
+      <w:r>
+        <w:rPr>
+          <w:rFonts w:ascii="Times New Roman" w:hAnsi="Times New Roman" w:cs="Times New Roman"/>
+          <w:b/>
           <w:sz w:val="28"/>
           <w:szCs w:val="28"/>
-          <w:u w:val="thick"/>
-        </w:rPr>
-        <w:t>INT</w:t>
-      </w:r>
-      <w:r>
-        <w:rPr>
-          <w:rFonts w:ascii="Times New Roman" w:hAnsi="Times New Roman" w:cs="Times New Roman"/>
-          <w:b/>
-          <w:bCs/>
+        </w:rPr>
+        <w:t>Processor</w:t>
+      </w:r>
+      <w:r>
+        <w:rPr>
+          <w:rFonts w:ascii="Times New Roman" w:hAnsi="Times New Roman" w:cs="Times New Roman"/>
+          <w:sz w:val="32"/>
+          <w:szCs w:val="32"/>
+        </w:rPr>
+        <w:t xml:space="preserve">  </w:t>
+      </w:r>
+      <w:r>
+        <w:rPr>
+          <w:rFonts w:ascii="Times New Roman" w:hAnsi="Times New Roman" w:cs="Times New Roman"/>
+          <w:sz w:val="32"/>
+          <w:szCs w:val="32"/>
+        </w:rPr>
+        <w:t xml:space="preserve">                       </w:t>
+      </w:r>
+      <w:r>
+        <w:rPr>
+          <w:rFonts w:ascii="Times New Roman" w:hAnsi="Times New Roman" w:cs="Times New Roman"/>
+          <w:sz w:val="32"/>
+          <w:szCs w:val="32"/>
+        </w:rPr>
+        <w:t xml:space="preserve">     </w:t>
+      </w:r>
+      <w:r>
+        <w:rPr>
+          <w:rFonts w:ascii="Times New Roman" w:hAnsi="Times New Roman" w:cs="Times New Roman"/>
+          <w:sz w:val="32"/>
+          <w:szCs w:val="32"/>
+        </w:rPr>
+        <w:t xml:space="preserve"> </w:t>
+      </w:r>
+      <w:r>
+        <w:rPr>
+          <w:rFonts w:ascii="Times New Roman" w:hAnsi="Times New Roman" w:cs="Times New Roman"/>
+          <w:sz w:val="32"/>
+          <w:szCs w:val="32"/>
+        </w:rPr>
+        <w:t xml:space="preserve">                              </w:t>
+      </w:r>
+      <w:r>
+        <w:rPr>
+          <w:rFonts w:ascii="Times New Roman" w:hAnsi="Times New Roman" w:cs="Times New Roman"/>
+        </w:rPr>
+        <w:t>13</w:t>
+      </w:r>
+      <w:r>
+        <w:rPr>
+          <w:rFonts w:ascii="Times New Roman" w:hAnsi="Times New Roman" w:cs="Times New Roman"/>
+          <w:vertAlign w:val="superscript"/>
+        </w:rPr>
+        <w:t>th</w:t>
+      </w:r>
+      <w:r>
+        <w:rPr>
+          <w:rFonts w:ascii="Times New Roman" w:hAnsi="Times New Roman" w:cs="Times New Roman"/>
+        </w:rPr>
+        <w:t xml:space="preserve"> </w:t>
+      </w:r>
+      <w:r>
+        <w:rPr>
+          <w:rFonts w:ascii="Times New Roman" w:hAnsi="Times New Roman" w:cs="Times New Roman"/>
+        </w:rPr>
+        <w:t>September,</w:t>
+      </w:r>
+      <w:r>
+        <w:rPr>
+          <w:rFonts w:ascii="Times New Roman" w:hAnsi="Times New Roman" w:cs="Times New Roman"/>
+        </w:rPr>
+        <w:t xml:space="preserve"> </w:t>
+      </w:r>
+      <w:r>
+        <w:rPr>
+          <w:rFonts w:ascii="Times New Roman" w:hAnsi="Times New Roman" w:cs="Times New Roman"/>
+        </w:rPr>
+        <w:t xml:space="preserve">2017 </w:t>
+      </w:r>
+      <w:r>
+        <w:rPr>
+          <w:rFonts w:ascii="Times New Roman" w:hAnsi="Times New Roman" w:cs="Times New Roman"/>
+        </w:rPr>
+        <w:t>–</w:t>
+      </w:r>
+      <w:r>
+        <w:rPr>
+          <w:rFonts w:ascii="Times New Roman" w:hAnsi="Times New Roman" w:cs="Times New Roman"/>
+        </w:rPr>
+        <w:t xml:space="preserve"> </w:t>
+      </w:r>
+      <w:r>
+        <w:rPr>
+          <w:rFonts w:ascii="Times New Roman" w:hAnsi="Times New Roman" w:cs="Times New Roman"/>
+        </w:rPr>
+        <w:t>8</w:t>
+      </w:r>
+      <w:r>
+        <w:rPr>
+          <w:rFonts w:ascii="Times New Roman" w:hAnsi="Times New Roman" w:cs="Times New Roman"/>
+          <w:vertAlign w:val="superscript"/>
+        </w:rPr>
+        <w:t>th</w:t>
+      </w:r>
+      <w:r>
+        <w:rPr>
+          <w:rFonts w:ascii="Times New Roman" w:hAnsi="Times New Roman" w:cs="Times New Roman"/>
+        </w:rPr>
+        <w:t xml:space="preserve"> August 2019</w:t>
+      </w:r>
+    </w:p>
+    <w:p>
+      <w:pPr>
+        <w:spacing w:line="240" w:lineRule="auto"/>
+        <w:rPr>
+          <w:rFonts w:ascii="Times New Roman" w:eastAsia="Times New Roman" w:hAnsi="Times New Roman" w:cs="Times New Roman"/>
+          <w:color w:val="000000"/>
+          <w:sz w:val="24"/>
+          <w:szCs w:val="24"/>
+        </w:rPr>
+      </w:pPr>
+      <w:bookmarkStart w:id="0" w:name="_GoBack"/>
+      <w:bookmarkEnd w:id="0"/>
+    </w:p>
+    <w:p>
+      <w:pPr>
+        <w:spacing w:line="240" w:lineRule="auto"/>
+        <w:rPr>
+          <w:rFonts w:ascii="Times New Roman" w:eastAsia="Times New Roman" w:hAnsi="Times New Roman" w:cs="Times New Roman"/>
+          <w:color w:val="000000"/>
+          <w:sz w:val="24"/>
+          <w:szCs w:val="24"/>
+        </w:rPr>
+      </w:pPr>
+      <w:r>
+        <w:rPr>
+          <w:rFonts w:ascii="Times New Roman" w:eastAsia="Times New Roman" w:hAnsi="Times New Roman" w:cs="Times New Roman"/>
+          <w:color w:val="000000"/>
+          <w:sz w:val="24"/>
+          <w:szCs w:val="24"/>
+        </w:rPr>
+        <w:t xml:space="preserve"> Accountability and balancing client’s everyday deposits, ATMs, </w:t>
+      </w:r>
+      <w:r>
+        <w:rPr>
+          <w:rFonts w:ascii="Times New Roman" w:eastAsia="Times New Roman" w:hAnsi="Times New Roman" w:cs="Times New Roman"/>
+          <w:color w:val="000000"/>
+          <w:sz w:val="24"/>
+          <w:szCs w:val="24"/>
+        </w:rPr>
+        <w:t>RDC’s,</w:t>
+      </w:r>
+      <w:r>
+        <w:rPr>
+          <w:rFonts w:ascii="Times New Roman" w:eastAsia="Times New Roman" w:hAnsi="Times New Roman" w:cs="Times New Roman"/>
+          <w:color w:val="000000"/>
+          <w:sz w:val="24"/>
+          <w:szCs w:val="24"/>
+        </w:rPr>
+        <w:t xml:space="preserve"> and </w:t>
+      </w:r>
+      <w:r>
+        <w:rPr>
+          <w:rFonts w:ascii="Times New Roman" w:eastAsia="Times New Roman" w:hAnsi="Times New Roman" w:cs="Times New Roman"/>
+          <w:color w:val="000000"/>
+          <w:sz w:val="24"/>
+          <w:szCs w:val="24"/>
+        </w:rPr>
+        <w:t>everyday’s coin order</w:t>
+      </w:r>
+      <w:r>
+        <w:rPr>
+          <w:rFonts w:ascii="Times New Roman" w:eastAsia="Times New Roman" w:hAnsi="Times New Roman" w:cs="Times New Roman"/>
+          <w:color w:val="000000"/>
+          <w:sz w:val="24"/>
+          <w:szCs w:val="24"/>
+        </w:rPr>
+        <w:t>s</w:t>
+      </w:r>
+      <w:r>
+        <w:rPr>
+          <w:rFonts w:ascii="Times New Roman" w:eastAsia="Times New Roman" w:hAnsi="Times New Roman" w:cs="Times New Roman"/>
+          <w:color w:val="000000"/>
+          <w:sz w:val="24"/>
+          <w:szCs w:val="24"/>
+        </w:rPr>
+        <w:t xml:space="preserve"> </w:t>
+      </w:r>
+      <w:r>
+        <w:rPr>
+          <w:rFonts w:ascii="Times New Roman" w:eastAsia="Times New Roman" w:hAnsi="Times New Roman" w:cs="Times New Roman"/>
+          <w:color w:val="000000"/>
+          <w:sz w:val="24"/>
+          <w:szCs w:val="24"/>
+        </w:rPr>
+        <w:t xml:space="preserve">professionally and flawlessly along with the Receive and </w:t>
+      </w:r>
+      <w:r>
+        <w:rPr>
+          <w:rFonts w:ascii="Times New Roman" w:eastAsia="Times New Roman" w:hAnsi="Times New Roman" w:cs="Times New Roman"/>
+          <w:color w:val="000000"/>
+          <w:sz w:val="24"/>
+          <w:szCs w:val="24"/>
+        </w:rPr>
+        <w:t>Dispatched</w:t>
+      </w:r>
+      <w:r>
+        <w:rPr>
+          <w:rFonts w:ascii="Times New Roman" w:eastAsia="Times New Roman" w:hAnsi="Times New Roman" w:cs="Times New Roman"/>
+          <w:color w:val="000000"/>
+          <w:sz w:val="24"/>
+          <w:szCs w:val="24"/>
+        </w:rPr>
+        <w:t xml:space="preserve"> of everyday’s inflows and outflows from the clients all over the Province.  </w:t>
+      </w:r>
+    </w:p>
+    <w:p>
+      <w:pPr>
+        <w:rPr>
+          <w:rFonts w:ascii="Times New Roman" w:eastAsia="Times New Roman" w:hAnsi="Times New Roman" w:cs="Times New Roman"/>
+          <w:b/>
+          <w:color w:val="000000"/>
+          <w:sz w:val="24"/>
+          <w:szCs w:val="24"/>
+        </w:rPr>
+      </w:pPr>
+      <w:r>
+        <w:rPr>
+          <w:rFonts w:ascii="Times New Roman" w:eastAsia="Times New Roman" w:hAnsi="Times New Roman" w:cs="Times New Roman"/>
+          <w:b/>
+          <w:color w:val="000000"/>
+          <w:sz w:val="24"/>
+          <w:szCs w:val="24"/>
+        </w:rPr>
+        <w:t>Duties</w:t>
+      </w:r>
+    </w:p>
+    <w:p>
+      <w:pPr>
+        <w:pStyle w:val="ListParagraph"/>
+        <w:numPr>
+          <w:ilvl w:val="0"/>
+          <w:numId w:val="5"/>
+        </w:numPr>
+        <w:spacing w:after="200" w:line="276" w:lineRule="auto"/>
+        <w:rPr>
+          <w:rFonts w:ascii="Times New Roman" w:eastAsia="Times New Roman" w:hAnsi="Times New Roman" w:cs="Times New Roman"/>
+          <w:color w:val="000000"/>
+          <w:sz w:val="24"/>
+          <w:szCs w:val="24"/>
+        </w:rPr>
+      </w:pPr>
+      <w:r>
+        <w:rPr>
+          <w:rFonts w:ascii="Times New Roman" w:eastAsia="Times New Roman" w:hAnsi="Times New Roman" w:cs="Times New Roman"/>
+          <w:color w:val="000000"/>
+          <w:sz w:val="24"/>
+          <w:szCs w:val="24"/>
+        </w:rPr>
+        <w:t>Processing, Verifying and Balancing client’s deposits</w:t>
+      </w:r>
+    </w:p>
+    <w:p>
+      <w:pPr>
+        <w:pStyle w:val="ListParagraph"/>
+        <w:numPr>
+          <w:ilvl w:val="0"/>
+          <w:numId w:val="5"/>
+        </w:numPr>
+        <w:spacing w:after="200" w:line="276" w:lineRule="auto"/>
+        <w:rPr>
+          <w:rFonts w:ascii="Times New Roman" w:eastAsia="Times New Roman" w:hAnsi="Times New Roman" w:cs="Times New Roman"/>
+          <w:color w:val="000000"/>
+          <w:sz w:val="24"/>
+          <w:szCs w:val="24"/>
+        </w:rPr>
+      </w:pPr>
+      <w:r>
+        <w:rPr>
+          <w:rFonts w:ascii="Times New Roman" w:eastAsia="Times New Roman" w:hAnsi="Times New Roman" w:cs="Times New Roman"/>
+          <w:color w:val="000000"/>
+          <w:sz w:val="24"/>
+          <w:szCs w:val="24"/>
+        </w:rPr>
+        <w:t>Processing and Balancing Coin</w:t>
+      </w:r>
+    </w:p>
+    <w:p>
+      <w:pPr>
+        <w:pStyle w:val="ListParagraph"/>
+        <w:numPr>
+          <w:ilvl w:val="0"/>
+          <w:numId w:val="5"/>
+        </w:numPr>
+        <w:spacing w:after="200" w:line="276" w:lineRule="auto"/>
+        <w:rPr>
+          <w:rFonts w:ascii="Times New Roman" w:eastAsia="Times New Roman" w:hAnsi="Times New Roman" w:cs="Times New Roman"/>
+          <w:color w:val="000000"/>
+          <w:sz w:val="24"/>
+          <w:szCs w:val="24"/>
+        </w:rPr>
+      </w:pPr>
+      <w:r>
+        <w:rPr>
+          <w:rFonts w:ascii="Times New Roman" w:eastAsia="Times New Roman" w:hAnsi="Times New Roman" w:cs="Times New Roman"/>
+          <w:color w:val="000000"/>
+          <w:sz w:val="24"/>
+          <w:szCs w:val="24"/>
+        </w:rPr>
+        <w:t>Preparing, sorting and slicing the ATM’s for processing</w:t>
+      </w:r>
+    </w:p>
+    <w:p>
+      <w:pPr>
+        <w:pStyle w:val="ListParagraph"/>
+        <w:numPr>
+          <w:ilvl w:val="0"/>
+          <w:numId w:val="5"/>
+        </w:numPr>
+        <w:spacing w:after="200" w:line="276" w:lineRule="auto"/>
+        <w:rPr>
+          <w:rFonts w:ascii="Times New Roman" w:eastAsia="Times New Roman" w:hAnsi="Times New Roman" w:cs="Times New Roman"/>
+          <w:color w:val="000000"/>
+          <w:sz w:val="24"/>
+          <w:szCs w:val="24"/>
+        </w:rPr>
+      </w:pPr>
+      <w:r>
+        <w:rPr>
+          <w:rFonts w:ascii="Times New Roman" w:eastAsia="Times New Roman" w:hAnsi="Times New Roman" w:cs="Times New Roman"/>
+          <w:color w:val="000000"/>
+          <w:sz w:val="24"/>
+          <w:szCs w:val="24"/>
+        </w:rPr>
+        <w:t>Preparing, processing and balancing the RDC’s</w:t>
+      </w:r>
+    </w:p>
+    <w:p>
+      <w:pPr>
+        <w:pStyle w:val="ListParagraph"/>
+        <w:numPr>
+          <w:ilvl w:val="0"/>
+          <w:numId w:val="5"/>
+        </w:numPr>
+        <w:spacing w:after="200" w:line="276" w:lineRule="auto"/>
+        <w:rPr>
+          <w:rFonts w:ascii="Times New Roman" w:eastAsia="Times New Roman" w:hAnsi="Times New Roman" w:cs="Times New Roman"/>
+          <w:color w:val="000000"/>
+          <w:sz w:val="24"/>
+          <w:szCs w:val="24"/>
+        </w:rPr>
+      </w:pPr>
+      <w:r>
+        <w:rPr>
+          <w:rFonts w:ascii="Times New Roman" w:eastAsia="Times New Roman" w:hAnsi="Times New Roman" w:cs="Times New Roman"/>
+          <w:color w:val="000000"/>
+          <w:sz w:val="24"/>
+          <w:szCs w:val="24"/>
+        </w:rPr>
+        <w:t>Performing R&amp;D</w:t>
+      </w:r>
+    </w:p>
+    <w:p>
+      <w:pPr>
+        <w:pStyle w:val="ListParagraph"/>
+        <w:numPr>
+          <w:ilvl w:val="0"/>
+          <w:numId w:val="5"/>
+        </w:numPr>
+        <w:spacing w:after="200" w:line="276" w:lineRule="auto"/>
+        <w:rPr>
+          <w:rFonts w:ascii="Times New Roman" w:eastAsia="Times New Roman" w:hAnsi="Times New Roman" w:cs="Times New Roman"/>
+          <w:color w:val="000000"/>
+          <w:sz w:val="24"/>
+          <w:szCs w:val="24"/>
+        </w:rPr>
+      </w:pPr>
+      <w:r>
+        <w:rPr>
+          <w:rFonts w:ascii="Times New Roman" w:eastAsia="Times New Roman" w:hAnsi="Times New Roman" w:cs="Times New Roman"/>
+          <w:color w:val="000000"/>
+          <w:sz w:val="24"/>
+          <w:szCs w:val="24"/>
+        </w:rPr>
+        <w:t>US Cash Balancing</w:t>
+      </w:r>
+    </w:p>
+    <w:p>
+      <w:pPr>
+        <w:pStyle w:val="NoSpacing"/>
+        <w:rPr>
+          <w:rFonts w:ascii="Times New Roman" w:hAnsi="Times New Roman" w:cs="Times New Roman"/>
+        </w:rPr>
+      </w:pPr>
+      <w:r>
+        <w:rPr>
+          <w:rFonts w:ascii="Times New Roman" w:eastAsia="Times New Roman" w:hAnsi="Times New Roman" w:cs="Times New Roman"/>
+          <w:b/>
+          <w:color w:val="000000"/>
+          <w:sz w:val="32"/>
+          <w:szCs w:val="32"/>
+          <w:u w:val="single"/>
+        </w:rPr>
+        <w:t>Marshalls Home Sense</w:t>
+      </w:r>
+      <w:r>
+        <w:rPr>
+          <w:rFonts w:ascii="Times New Roman" w:hAnsi="Times New Roman" w:cs="Times New Roman"/>
+          <w:sz w:val="32"/>
+          <w:szCs w:val="32"/>
+        </w:rPr>
+        <w:t xml:space="preserve">                 </w:t>
+      </w:r>
+      <w:r>
+        <w:rPr>
+          <w:rFonts w:ascii="Times New Roman" w:hAnsi="Times New Roman" w:cs="Times New Roman"/>
+          <w:sz w:val="32"/>
+          <w:szCs w:val="32"/>
+        </w:rPr>
+        <w:t xml:space="preserve">                                                                      </w:t>
+      </w:r>
+      <w:r>
+        <w:rPr>
+          <w:rFonts w:ascii="Times New Roman" w:hAnsi="Times New Roman" w:cs="Times New Roman"/>
+          <w:sz w:val="32"/>
+          <w:szCs w:val="32"/>
+        </w:rPr>
+        <w:t xml:space="preserve">             </w:t>
+      </w:r>
+      <w:r>
+        <w:rPr>
+          <w:rFonts w:ascii="Times New Roman" w:hAnsi="Times New Roman" w:cs="Times New Roman"/>
+          <w:sz w:val="32"/>
+          <w:szCs w:val="32"/>
+        </w:rPr>
+        <w:t xml:space="preserve">                                      </w:t>
+      </w:r>
+      <w:r>
+        <w:rPr>
+          <w:rFonts w:ascii="Times New Roman" w:hAnsi="Times New Roman" w:cs="Times New Roman"/>
+          <w:b/>
           <w:sz w:val="28"/>
           <w:szCs w:val="28"/>
-          <w:u w:val="thick"/>
-        </w:rPr>
-        <w:t>R</w:t>
-      </w:r>
-      <w:r>
-        <w:rPr>
-          <w:rFonts w:ascii="Times New Roman" w:hAnsi="Times New Roman" w:cs="Times New Roman"/>
-          <w:b/>
-          <w:bCs/>
+        </w:rPr>
+        <w:t>Sales Associate &amp; Cashier</w:t>
+      </w:r>
+      <w:r>
+        <w:rPr>
+          <w:rFonts w:ascii="Times New Roman" w:hAnsi="Times New Roman" w:cs="Times New Roman"/>
+          <w:sz w:val="32"/>
+          <w:szCs w:val="32"/>
+        </w:rPr>
+        <w:t xml:space="preserve">                     </w:t>
+      </w:r>
+      <w:r>
+        <w:rPr>
+          <w:rFonts w:ascii="Times New Roman" w:hAnsi="Times New Roman" w:cs="Times New Roman"/>
+          <w:sz w:val="32"/>
+          <w:szCs w:val="32"/>
+        </w:rPr>
+        <w:t xml:space="preserve">               </w:t>
+      </w:r>
+      <w:r>
+        <w:rPr>
+          <w:rFonts w:ascii="Times New Roman" w:hAnsi="Times New Roman" w:cs="Times New Roman"/>
+        </w:rPr>
+        <w:t>March 2017</w:t>
+      </w:r>
+      <w:r>
+        <w:rPr>
+          <w:rFonts w:ascii="Times New Roman" w:hAnsi="Times New Roman" w:cs="Times New Roman"/>
+        </w:rPr>
+        <w:t xml:space="preserve"> – June 2017</w:t>
+      </w:r>
+    </w:p>
+    <w:p>
+      <w:pPr>
+        <w:rPr>
+          <w:rFonts w:ascii="Times New Roman" w:eastAsia="Times New Roman" w:hAnsi="Times New Roman" w:cs="Times New Roman"/>
+          <w:b/>
+          <w:color w:val="000000"/>
+          <w:sz w:val="24"/>
+          <w:szCs w:val="24"/>
+        </w:rPr>
+      </w:pPr>
+    </w:p>
+    <w:p>
+      <w:pPr>
+        <w:rPr>
+          <w:rFonts w:ascii="Times New Roman" w:eastAsia="Times New Roman" w:hAnsi="Times New Roman" w:cs="Times New Roman"/>
+          <w:b/>
+          <w:color w:val="000000"/>
+          <w:sz w:val="24"/>
+          <w:szCs w:val="24"/>
+        </w:rPr>
+      </w:pPr>
+      <w:r>
+        <w:rPr>
+          <w:rFonts w:ascii="Times New Roman" w:eastAsia="Times New Roman" w:hAnsi="Times New Roman" w:cs="Times New Roman"/>
+          <w:b/>
+          <w:color w:val="000000"/>
+          <w:sz w:val="24"/>
+          <w:szCs w:val="24"/>
+        </w:rPr>
+        <w:t>Duties</w:t>
+      </w:r>
+    </w:p>
+    <w:p>
+      <w:pPr>
+        <w:pStyle w:val="NoSpacing"/>
+        <w:numPr>
+          <w:ilvl w:val="0"/>
+          <w:numId w:val="1"/>
+        </w:numPr>
+        <w:rPr>
+          <w:rFonts w:ascii="Times New Roman" w:hAnsi="Times New Roman" w:cs="Times New Roman"/>
+          <w:sz w:val="24"/>
+          <w:szCs w:val="24"/>
+        </w:rPr>
+      </w:pPr>
+      <w:r>
+        <w:rPr>
+          <w:rFonts w:ascii="Times New Roman" w:hAnsi="Times New Roman" w:cs="Times New Roman"/>
+          <w:sz w:val="24"/>
+          <w:szCs w:val="24"/>
+        </w:rPr>
+        <w:t>Process</w:t>
+      </w:r>
+      <w:r>
+        <w:rPr>
+          <w:rFonts w:ascii="Times New Roman" w:hAnsi="Times New Roman" w:cs="Times New Roman"/>
+          <w:sz w:val="24"/>
+          <w:szCs w:val="24"/>
+        </w:rPr>
+        <w:t>ed</w:t>
+      </w:r>
+      <w:r>
+        <w:rPr>
+          <w:rFonts w:ascii="Times New Roman" w:hAnsi="Times New Roman" w:cs="Times New Roman"/>
+          <w:sz w:val="24"/>
+          <w:szCs w:val="24"/>
+        </w:rPr>
+        <w:t xml:space="preserve"> point of sales purchases &amp; returns.</w:t>
+      </w:r>
+    </w:p>
+    <w:p>
+      <w:pPr>
+        <w:pStyle w:val="NoSpacing"/>
+        <w:numPr>
+          <w:ilvl w:val="0"/>
+          <w:numId w:val="1"/>
+        </w:numPr>
+        <w:rPr>
+          <w:rFonts w:ascii="Times New Roman" w:hAnsi="Times New Roman" w:cs="Times New Roman"/>
+          <w:sz w:val="24"/>
+          <w:szCs w:val="24"/>
+        </w:rPr>
+      </w:pPr>
+      <w:r>
+        <w:rPr>
+          <w:rFonts w:ascii="Times New Roman" w:hAnsi="Times New Roman" w:cs="Times New Roman"/>
+          <w:sz w:val="24"/>
+          <w:szCs w:val="24"/>
+        </w:rPr>
+        <w:t>Comply with health and safety procedure.</w:t>
+      </w:r>
+    </w:p>
+    <w:p>
+      <w:pPr>
+        <w:pStyle w:val="NoSpacing"/>
+        <w:numPr>
+          <w:ilvl w:val="0"/>
+          <w:numId w:val="1"/>
+        </w:numPr>
+        <w:rPr>
+          <w:rFonts w:ascii="Times New Roman" w:hAnsi="Times New Roman" w:cs="Times New Roman"/>
+          <w:sz w:val="24"/>
+          <w:szCs w:val="24"/>
+        </w:rPr>
+      </w:pPr>
+      <w:r>
+        <w:rPr>
+          <w:rFonts w:ascii="Times New Roman" w:hAnsi="Times New Roman" w:cs="Times New Roman"/>
+          <w:sz w:val="24"/>
+          <w:szCs w:val="24"/>
+        </w:rPr>
+        <w:t>Actively seeking customer satisfaction.</w:t>
+      </w:r>
+    </w:p>
+    <w:p>
+      <w:pPr>
+        <w:pStyle w:val="NoSpacing"/>
+        <w:numPr>
+          <w:ilvl w:val="0"/>
+          <w:numId w:val="1"/>
+        </w:numPr>
+        <w:rPr>
+          <w:rFonts w:ascii="Times New Roman" w:hAnsi="Times New Roman" w:cs="Times New Roman"/>
+          <w:sz w:val="24"/>
+          <w:szCs w:val="24"/>
+        </w:rPr>
+      </w:pPr>
+      <w:r>
+        <w:rPr>
+          <w:rFonts w:ascii="Times New Roman" w:hAnsi="Times New Roman" w:cs="Times New Roman"/>
+          <w:sz w:val="24"/>
+          <w:szCs w:val="24"/>
+        </w:rPr>
+        <w:t>Maintain in-stock and presentable condition in assigned area.</w:t>
+      </w:r>
+    </w:p>
+    <w:p>
+      <w:pPr>
+        <w:pStyle w:val="NoSpacing"/>
+        <w:numPr>
+          <w:ilvl w:val="0"/>
+          <w:numId w:val="1"/>
+        </w:numPr>
+        <w:rPr>
+          <w:rFonts w:ascii="Times New Roman" w:hAnsi="Times New Roman" w:cs="Times New Roman"/>
+          <w:b/>
+          <w:bCs/>
+          <w:sz w:val="24"/>
+          <w:szCs w:val="24"/>
+        </w:rPr>
+      </w:pPr>
+      <w:r>
+        <w:rPr>
+          <w:rFonts w:ascii="Times New Roman" w:hAnsi="Times New Roman" w:cs="Times New Roman"/>
+          <w:sz w:val="24"/>
+          <w:szCs w:val="24"/>
+        </w:rPr>
+        <w:t>Receiving merchandise &amp; processing them.</w:t>
+      </w:r>
+    </w:p>
+    <w:p>
+      <w:pPr>
+        <w:pStyle w:val="NoSpacing"/>
+        <w:numPr>
+          <w:ilvl w:val="0"/>
+          <w:numId w:val="1"/>
+        </w:numPr>
+        <w:rPr>
+          <w:rFonts w:ascii="Times New Roman" w:hAnsi="Times New Roman" w:cs="Times New Roman"/>
+          <w:b/>
+          <w:bCs/>
+          <w:sz w:val="24"/>
+          <w:szCs w:val="24"/>
+        </w:rPr>
+      </w:pPr>
+      <w:r>
+        <w:rPr>
+          <w:rFonts w:ascii="Times New Roman" w:hAnsi="Times New Roman" w:cs="Times New Roman"/>
+          <w:sz w:val="24"/>
+          <w:szCs w:val="24"/>
+        </w:rPr>
+        <w:t>Building a good relationship with the customer</w:t>
+      </w:r>
+      <w:r>
+        <w:rPr>
+          <w:rFonts w:ascii="Times New Roman" w:hAnsi="Times New Roman" w:cs="Times New Roman"/>
+          <w:sz w:val="32"/>
+          <w:szCs w:val="32"/>
+        </w:rPr>
+        <w:t>.</w:t>
+      </w:r>
+    </w:p>
+    <w:p>
+      <w:pPr>
+        <w:pStyle w:val="NoSpacing"/>
+        <w:numPr>
+          <w:ilvl w:val="0"/>
+          <w:numId w:val="1"/>
+        </w:numPr>
+        <w:rPr>
+          <w:rFonts w:ascii="Times New Roman" w:hAnsi="Times New Roman" w:cs="Times New Roman"/>
+          <w:b/>
+          <w:bCs/>
+          <w:sz w:val="24"/>
+          <w:szCs w:val="24"/>
+        </w:rPr>
+      </w:pPr>
+      <w:r>
+        <w:rPr>
+          <w:rFonts w:ascii="Times New Roman" w:hAnsi="Times New Roman" w:cs="Times New Roman"/>
+          <w:bCs/>
+          <w:sz w:val="24"/>
+          <w:szCs w:val="24"/>
+        </w:rPr>
+        <w:t>Warehousing, truck receiving, sorting, Furniture building.</w:t>
+      </w:r>
+    </w:p>
+    <w:p>
+      <w:pPr>
+        <w:spacing w:after="0" w:line="240" w:lineRule="auto"/>
+        <w:outlineLvl w:val="0"/>
+        <w:rPr>
+          <w:rFonts w:ascii="Times New Roman" w:eastAsia="Times New Roman" w:hAnsi="Times New Roman" w:cs="Times New Roman"/>
+          <w:bCs/>
+          <w:sz w:val="32"/>
+          <w:szCs w:val="32"/>
+          <w:u w:val="single"/>
+        </w:rPr>
+      </w:pPr>
+      <w:r>
+        <w:rPr>
+          <w:rFonts w:ascii="Times New Roman" w:eastAsia="Times New Roman" w:hAnsi="Times New Roman" w:cs="Times New Roman"/>
+          <w:b/>
+          <w:bCs/>
+          <w:sz w:val="32"/>
+          <w:szCs w:val="32"/>
+          <w:u w:val="single"/>
+        </w:rPr>
+        <w:t xml:space="preserve">Chicken Delight </w:t>
+      </w:r>
+      <w:r>
+        <w:rPr>
+          <w:rFonts w:ascii="Times New Roman" w:eastAsia="Times New Roman" w:hAnsi="Times New Roman" w:cs="Times New Roman"/>
+          <w:bCs/>
+          <w:sz w:val="32"/>
+          <w:szCs w:val="32"/>
+          <w:u w:val="single"/>
+        </w:rPr>
+        <w:t xml:space="preserve"> </w:t>
+      </w:r>
+    </w:p>
+    <w:p>
+      <w:pPr>
+        <w:spacing w:after="0" w:line="240" w:lineRule="auto"/>
+        <w:outlineLvl w:val="0"/>
+        <w:rPr>
+          <w:rFonts w:ascii="Times New Roman" w:hAnsi="Times New Roman" w:cs="Times New Roman"/>
+        </w:rPr>
+      </w:pPr>
+      <w:r>
+        <w:rPr>
+          <w:rFonts w:ascii="Times New Roman" w:hAnsi="Times New Roman" w:cs="Times New Roman"/>
+          <w:b/>
           <w:sz w:val="28"/>
           <w:szCs w:val="28"/>
-          <w:u w:val="thick"/>
-        </w:rPr>
-        <w:t>IA-CIBC</w:t>
-      </w:r>
-    </w:p>
-    <w:p>
-      <w:pPr>
-        <w:pStyle w:val="NoSpacing"/>
-        <w:rPr>
-          <w:rFonts w:ascii="Times New Roman" w:hAnsi="Times New Roman" w:cs="Times New Roman"/>
-        </w:rPr>
-      </w:pPr>
-      <w:r>
-        <w:rPr>
-          <w:rFonts w:ascii="Times New Roman" w:hAnsi="Times New Roman" w:cs="Times New Roman"/>
-          <w:b/>
-        </w:rPr>
-        <w:t>Processor</w:t>
-      </w:r>
-      <w:r>
-        <w:rPr>
-          <w:rFonts w:ascii="Times New Roman" w:hAnsi="Times New Roman" w:cs="Times New Roman"/>
-        </w:rPr>
-        <w:t xml:space="preserve">  </w:t>
-      </w:r>
-      <w:r>
-        <w:rPr>
-          <w:rFonts w:ascii="Times New Roman" w:hAnsi="Times New Roman" w:cs="Times New Roman"/>
-        </w:rPr>
-        <w:t xml:space="preserve">                       </w:t>
-      </w:r>
-      <w:r>
-        <w:rPr>
-          <w:rFonts w:ascii="Times New Roman" w:hAnsi="Times New Roman" w:cs="Times New Roman"/>
-        </w:rPr>
-        <w:t xml:space="preserve">     </w:t>
-      </w:r>
-      <w:r>
-        <w:rPr>
-          <w:rFonts w:ascii="Times New Roman" w:hAnsi="Times New Roman" w:cs="Times New Roman"/>
-        </w:rPr>
-        <w:t xml:space="preserve"> </w:t>
-      </w:r>
-      <w:r>
-        <w:rPr>
-          <w:rFonts w:ascii="Times New Roman" w:hAnsi="Times New Roman" w:cs="Times New Roman"/>
-        </w:rPr>
-        <w:t>13</w:t>
-      </w:r>
-      <w:r>
-        <w:rPr>
-          <w:rFonts w:ascii="Times New Roman" w:hAnsi="Times New Roman" w:cs="Times New Roman"/>
-          <w:vertAlign w:val="superscript"/>
-        </w:rPr>
-        <w:t>th</w:t>
-      </w:r>
-      <w:r>
-        <w:rPr>
-          <w:rFonts w:ascii="Times New Roman" w:hAnsi="Times New Roman" w:cs="Times New Roman"/>
-        </w:rPr>
-        <w:t xml:space="preserve"> </w:t>
-      </w:r>
-      <w:r>
-        <w:rPr>
-          <w:rFonts w:ascii="Times New Roman" w:hAnsi="Times New Roman" w:cs="Times New Roman"/>
-        </w:rPr>
-        <w:t>September,</w:t>
-      </w:r>
-      <w:r>
-        <w:rPr>
-          <w:rFonts w:ascii="Times New Roman" w:hAnsi="Times New Roman" w:cs="Times New Roman"/>
-        </w:rPr>
-        <w:t xml:space="preserve"> </w:t>
-      </w:r>
-      <w:r>
-        <w:rPr>
-          <w:rFonts w:ascii="Times New Roman" w:hAnsi="Times New Roman" w:cs="Times New Roman"/>
-        </w:rPr>
-        <w:t xml:space="preserve">2017 </w:t>
-      </w:r>
-      <w:r>
-        <w:rPr>
-          <w:rFonts w:ascii="Times New Roman" w:hAnsi="Times New Roman" w:cs="Times New Roman"/>
-        </w:rPr>
-        <w:t>–</w:t>
-      </w:r>
-      <w:r>
-        <w:rPr>
-          <w:rFonts w:ascii="Times New Roman" w:hAnsi="Times New Roman" w:cs="Times New Roman"/>
-        </w:rPr>
-        <w:t xml:space="preserve"> </w:t>
-      </w:r>
-      <w:r>
-        <w:rPr>
-          <w:rFonts w:ascii="Times New Roman" w:hAnsi="Times New Roman" w:cs="Times New Roman"/>
-        </w:rPr>
-        <w:t>8</w:t>
-      </w:r>
-      <w:r>
-        <w:rPr>
-          <w:rFonts w:ascii="Times New Roman" w:hAnsi="Times New Roman" w:cs="Times New Roman"/>
-          <w:vertAlign w:val="superscript"/>
-        </w:rPr>
-        <w:t>th</w:t>
-      </w:r>
-      <w:r>
-        <w:rPr>
-          <w:rFonts w:ascii="Times New Roman" w:hAnsi="Times New Roman" w:cs="Times New Roman"/>
-        </w:rPr>
-        <w:t xml:space="preserve"> August 2019</w:t>
-      </w:r>
-    </w:p>
-    <w:p>
-      <w:pPr>
-        <w:spacing w:line="240" w:lineRule="auto"/>
-        <w:rPr>
-          <w:rFonts w:ascii="Times New Roman" w:eastAsia="Times New Roman" w:hAnsi="Times New Roman" w:cs="Times New Roman"/>
-          <w:color w:val="000000"/>
-          <w:sz w:val="24"/>
-          <w:szCs w:val="24"/>
-        </w:rPr>
-      </w:pPr>
-      <w:bookmarkStart w:id="0" w:name="_GoBack"/>
-      <w:bookmarkEnd w:id="0"/>
-    </w:p>
-    <w:p>
-      <w:pPr>
-        <w:spacing w:line="240" w:lineRule="auto"/>
-        <w:rPr>
-          <w:rFonts w:ascii="Times New Roman" w:eastAsia="Times New Roman" w:hAnsi="Times New Roman" w:cs="Times New Roman"/>
-          <w:color w:val="000000"/>
-          <w:sz w:val="24"/>
-          <w:szCs w:val="24"/>
-        </w:rPr>
-      </w:pPr>
-      <w:r>
-        <w:rPr>
-          <w:rFonts w:ascii="Times New Roman" w:eastAsia="Times New Roman" w:hAnsi="Times New Roman" w:cs="Times New Roman"/>
-          <w:color w:val="000000"/>
-          <w:sz w:val="24"/>
-          <w:szCs w:val="24"/>
-        </w:rPr>
-        <w:t xml:space="preserve"> Accountability and balancing client’s everyday deposits, ATMs, </w:t>
-      </w:r>
-      <w:r>
-        <w:rPr>
-          <w:rFonts w:ascii="Times New Roman" w:eastAsia="Times New Roman" w:hAnsi="Times New Roman" w:cs="Times New Roman"/>
-          <w:color w:val="000000"/>
-          <w:sz w:val="24"/>
-          <w:szCs w:val="24"/>
-        </w:rPr>
-        <w:t>RDC’s,</w:t>
-      </w:r>
-      <w:r>
-        <w:rPr>
-          <w:rFonts w:ascii="Times New Roman" w:eastAsia="Times New Roman" w:hAnsi="Times New Roman" w:cs="Times New Roman"/>
-          <w:color w:val="000000"/>
-          <w:sz w:val="24"/>
-          <w:szCs w:val="24"/>
-        </w:rPr>
-        <w:t xml:space="preserve"> and </w:t>
-      </w:r>
-      <w:r>
-        <w:rPr>
-          <w:rFonts w:ascii="Times New Roman" w:eastAsia="Times New Roman" w:hAnsi="Times New Roman" w:cs="Times New Roman"/>
-          <w:color w:val="000000"/>
-          <w:sz w:val="24"/>
-          <w:szCs w:val="24"/>
-        </w:rPr>
-        <w:t>everyday’s coin order</w:t>
-      </w:r>
-      <w:r>
-        <w:rPr>
-          <w:rFonts w:ascii="Times New Roman" w:eastAsia="Times New Roman" w:hAnsi="Times New Roman" w:cs="Times New Roman"/>
-          <w:color w:val="000000"/>
-          <w:sz w:val="24"/>
-          <w:szCs w:val="24"/>
-        </w:rPr>
-        <w:t>s</w:t>
-      </w:r>
-      <w:r>
-        <w:rPr>
-          <w:rFonts w:ascii="Times New Roman" w:eastAsia="Times New Roman" w:hAnsi="Times New Roman" w:cs="Times New Roman"/>
-          <w:color w:val="000000"/>
-          <w:sz w:val="24"/>
-          <w:szCs w:val="24"/>
-        </w:rPr>
-        <w:t xml:space="preserve"> </w:t>
-      </w:r>
-      <w:r>
-        <w:rPr>
-          <w:rFonts w:ascii="Times New Roman" w:eastAsia="Times New Roman" w:hAnsi="Times New Roman" w:cs="Times New Roman"/>
-          <w:color w:val="000000"/>
-          <w:sz w:val="24"/>
-          <w:szCs w:val="24"/>
-        </w:rPr>
-        <w:t xml:space="preserve">professionally and flawlessly along with the Receive and </w:t>
-      </w:r>
-      <w:r>
-        <w:rPr>
-          <w:rFonts w:ascii="Times New Roman" w:eastAsia="Times New Roman" w:hAnsi="Times New Roman" w:cs="Times New Roman"/>
-          <w:color w:val="000000"/>
-          <w:sz w:val="24"/>
-          <w:szCs w:val="24"/>
-        </w:rPr>
-        <w:t>Dispatched</w:t>
-      </w:r>
-      <w:r>
-        <w:rPr>
-          <w:rFonts w:ascii="Times New Roman" w:eastAsia="Times New Roman" w:hAnsi="Times New Roman" w:cs="Times New Roman"/>
-          <w:color w:val="000000"/>
-          <w:sz w:val="24"/>
-          <w:szCs w:val="24"/>
-        </w:rPr>
-        <w:t xml:space="preserve"> of everyday’s inflows and outflows from the clients all over the Province.  </w:t>
-      </w:r>
-    </w:p>
-    <w:p>
-      <w:pPr>
-        <w:rPr>
-          <w:rFonts w:ascii="Times New Roman" w:eastAsia="Times New Roman" w:hAnsi="Times New Roman" w:cs="Times New Roman"/>
-          <w:b/>
-          <w:color w:val="000000"/>
-          <w:sz w:val="24"/>
-          <w:szCs w:val="24"/>
-        </w:rPr>
-      </w:pPr>
-      <w:r>
-        <w:rPr>
-          <w:rFonts w:ascii="Times New Roman" w:eastAsia="Times New Roman" w:hAnsi="Times New Roman" w:cs="Times New Roman"/>
-          <w:b/>
-          <w:color w:val="000000"/>
-          <w:sz w:val="24"/>
-          <w:szCs w:val="24"/>
-        </w:rPr>
-        <w:t>Duties</w:t>
-      </w:r>
-    </w:p>
-    <w:p>
-      <w:pPr>
-        <w:pStyle w:val="ListParagraph"/>
-        <w:numPr>
-          <w:ilvl w:val="0"/>
-          <w:numId w:val="5"/>
-        </w:numPr>
-        <w:spacing w:after="200" w:line="276" w:lineRule="auto"/>
-        <w:rPr>
-          <w:rFonts w:ascii="Times New Roman" w:eastAsia="Times New Roman" w:hAnsi="Times New Roman" w:cs="Times New Roman"/>
-          <w:color w:val="000000"/>
-          <w:sz w:val="24"/>
-          <w:szCs w:val="24"/>
-        </w:rPr>
-      </w:pPr>
-      <w:r>
-        <w:rPr>
-          <w:rFonts w:ascii="Times New Roman" w:eastAsia="Times New Roman" w:hAnsi="Times New Roman" w:cs="Times New Roman"/>
-          <w:color w:val="000000"/>
-          <w:sz w:val="24"/>
-          <w:szCs w:val="24"/>
-        </w:rPr>
-        <w:t>Processing, Verifying and Balancing client’s deposits</w:t>
-      </w:r>
-    </w:p>
-    <w:p>
-      <w:pPr>
-        <w:pStyle w:val="ListParagraph"/>
-        <w:numPr>
-          <w:ilvl w:val="0"/>
-          <w:numId w:val="5"/>
-        </w:numPr>
-        <w:spacing w:after="200" w:line="276" w:lineRule="auto"/>
-        <w:rPr>
-          <w:rFonts w:ascii="Times New Roman" w:eastAsia="Times New Roman" w:hAnsi="Times New Roman" w:cs="Times New Roman"/>
-          <w:color w:val="000000"/>
-          <w:sz w:val="24"/>
-          <w:szCs w:val="24"/>
-        </w:rPr>
-      </w:pPr>
-      <w:r>
-        <w:rPr>
-          <w:rFonts w:ascii="Times New Roman" w:eastAsia="Times New Roman" w:hAnsi="Times New Roman" w:cs="Times New Roman"/>
-          <w:color w:val="000000"/>
-          <w:sz w:val="24"/>
-          <w:szCs w:val="24"/>
-        </w:rPr>
-        <w:t>Processing and Balancing Coin</w:t>
-      </w:r>
-    </w:p>
-    <w:p>
-      <w:pPr>
-        <w:pStyle w:val="ListParagraph"/>
-        <w:numPr>
-          <w:ilvl w:val="0"/>
-          <w:numId w:val="5"/>
-        </w:numPr>
-        <w:spacing w:after="200" w:line="276" w:lineRule="auto"/>
-        <w:rPr>
-          <w:rFonts w:ascii="Times New Roman" w:eastAsia="Times New Roman" w:hAnsi="Times New Roman" w:cs="Times New Roman"/>
-          <w:color w:val="000000"/>
-          <w:sz w:val="24"/>
-          <w:szCs w:val="24"/>
-        </w:rPr>
-      </w:pPr>
-      <w:r>
-        <w:rPr>
-          <w:rFonts w:ascii="Times New Roman" w:eastAsia="Times New Roman" w:hAnsi="Times New Roman" w:cs="Times New Roman"/>
-          <w:color w:val="000000"/>
-          <w:sz w:val="24"/>
-          <w:szCs w:val="24"/>
-        </w:rPr>
-        <w:t>Preparing, sorting and slicing the ATM’s for processing</w:t>
-      </w:r>
-    </w:p>
-    <w:p>
-      <w:pPr>
-        <w:pStyle w:val="ListParagraph"/>
-        <w:numPr>
-          <w:ilvl w:val="0"/>
-          <w:numId w:val="5"/>
-        </w:numPr>
-        <w:spacing w:after="200" w:line="276" w:lineRule="auto"/>
-        <w:rPr>
-          <w:rFonts w:ascii="Times New Roman" w:eastAsia="Times New Roman" w:hAnsi="Times New Roman" w:cs="Times New Roman"/>
-          <w:color w:val="000000"/>
-          <w:sz w:val="24"/>
-          <w:szCs w:val="24"/>
-        </w:rPr>
-      </w:pPr>
-      <w:r>
-        <w:rPr>
-          <w:rFonts w:ascii="Times New Roman" w:eastAsia="Times New Roman" w:hAnsi="Times New Roman" w:cs="Times New Roman"/>
-          <w:color w:val="000000"/>
-          <w:sz w:val="24"/>
-          <w:szCs w:val="24"/>
-        </w:rPr>
-        <w:t>Preparing, processing and balancing the RDC’s</w:t>
-      </w:r>
-    </w:p>
-    <w:p>
-      <w:pPr>
-        <w:pStyle w:val="ListParagraph"/>
-        <w:numPr>
-          <w:ilvl w:val="0"/>
-          <w:numId w:val="5"/>
-        </w:numPr>
-        <w:spacing w:after="200" w:line="276" w:lineRule="auto"/>
-        <w:rPr>
-          <w:rFonts w:ascii="Times New Roman" w:eastAsia="Times New Roman" w:hAnsi="Times New Roman" w:cs="Times New Roman"/>
-          <w:color w:val="000000"/>
-          <w:sz w:val="24"/>
-          <w:szCs w:val="24"/>
-        </w:rPr>
-      </w:pPr>
-      <w:r>
-        <w:rPr>
-          <w:rFonts w:ascii="Times New Roman" w:eastAsia="Times New Roman" w:hAnsi="Times New Roman" w:cs="Times New Roman"/>
-          <w:color w:val="000000"/>
-          <w:sz w:val="24"/>
-          <w:szCs w:val="24"/>
-        </w:rPr>
-        <w:t>Performing R&amp;D</w:t>
-      </w:r>
-    </w:p>
-    <w:p>
-      <w:pPr>
-        <w:pStyle w:val="ListParagraph"/>
-        <w:numPr>
-          <w:ilvl w:val="0"/>
-          <w:numId w:val="5"/>
-        </w:numPr>
-        <w:spacing w:after="200" w:line="276" w:lineRule="auto"/>
-        <w:rPr>
-          <w:rFonts w:ascii="Times New Roman" w:eastAsia="Times New Roman" w:hAnsi="Times New Roman" w:cs="Times New Roman"/>
-          <w:color w:val="000000"/>
-          <w:sz w:val="24"/>
-          <w:szCs w:val="24"/>
-        </w:rPr>
-      </w:pPr>
-      <w:r>
-        <w:rPr>
-          <w:rFonts w:ascii="Times New Roman" w:eastAsia="Times New Roman" w:hAnsi="Times New Roman" w:cs="Times New Roman"/>
-          <w:color w:val="000000"/>
-          <w:sz w:val="24"/>
-          <w:szCs w:val="24"/>
-        </w:rPr>
-        <w:t>US Cash Balancing</w:t>
-      </w:r>
-    </w:p>
-    <w:p>
-      <w:pPr>
-        <w:pStyle w:val="NoSpacing"/>
-        <w:rPr>
-          <w:rFonts w:ascii="Times New Roman" w:hAnsi="Times New Roman" w:cs="Times New Roman"/>
-        </w:rPr>
-      </w:pPr>
-      <w:r>
-        <w:rPr>
-          <w:rFonts w:ascii="Times New Roman" w:eastAsia="Times New Roman" w:hAnsi="Times New Roman" w:cs="Times New Roman"/>
-          <w:b/>
-          <w:color w:val="000000"/>
-          <w:sz w:val="32"/>
-          <w:szCs w:val="32"/>
-          <w:u w:val="single"/>
-        </w:rPr>
-        <w:t>Marshalls Home Sense</w:t>
-      </w:r>
-      <w:r>
-        <w:rPr>
-          <w:rFonts w:ascii="Times New Roman" w:hAnsi="Times New Roman" w:cs="Times New Roman"/>
-        </w:rPr>
-        <w:t xml:space="preserve">                 </w:t>
-      </w:r>
-      <w:r>
-        <w:rPr>
-          <w:rFonts w:ascii="Times New Roman" w:hAnsi="Times New Roman" w:cs="Times New Roman"/>
-        </w:rPr>
-        <w:t xml:space="preserve">                                                                      </w:t>
-      </w:r>
-      <w:r>
-        <w:rPr>
-          <w:rFonts w:ascii="Times New Roman" w:hAnsi="Times New Roman" w:cs="Times New Roman"/>
-        </w:rPr>
-        <w:t xml:space="preserve">             </w:t>
-      </w:r>
-      <w:r>
-        <w:rPr>
-          <w:rFonts w:ascii="Times New Roman" w:hAnsi="Times New Roman" w:cs="Times New Roman"/>
-        </w:rPr>
-        <w:t xml:space="preserve">                                      </w:t>
-      </w:r>
-      <w:r>
-        <w:rPr>
-          <w:rFonts w:ascii="Times New Roman" w:hAnsi="Times New Roman" w:cs="Times New Roman"/>
-          <w:b/>
-        </w:rPr>
-        <w:t>Sales Associate &amp; Cashier</w:t>
-      </w:r>
-      <w:r>
-        <w:rPr>
-          <w:rFonts w:ascii="Times New Roman" w:hAnsi="Times New Roman" w:cs="Times New Roman"/>
-        </w:rPr>
-        <w:t xml:space="preserve">                     </w:t>
-      </w:r>
-      <w:r>
-        <w:rPr>
-          <w:rFonts w:ascii="Times New Roman" w:hAnsi="Times New Roman" w:cs="Times New Roman"/>
-        </w:rPr>
-        <w:t>March 2017</w:t>
-      </w:r>
-      <w:r>
-        <w:rPr>
-          <w:rFonts w:ascii="Times New Roman" w:hAnsi="Times New Roman" w:cs="Times New Roman"/>
-        </w:rPr>
-        <w:t xml:space="preserve"> – June 2017</w:t>
-      </w:r>
-    </w:p>
-    <w:p>
-      <w:pPr>
-        <w:rPr>
-          <w:rFonts w:ascii="Times New Roman" w:eastAsia="Times New Roman" w:hAnsi="Times New Roman" w:cs="Times New Roman"/>
-          <w:b/>
-          <w:color w:val="000000"/>
-          <w:sz w:val="24"/>
-          <w:szCs w:val="24"/>
-        </w:rPr>
-      </w:pPr>
-      <w:r>
-        <w:rPr>
-          <w:rFonts w:ascii="Times New Roman" w:eastAsia="Times New Roman" w:hAnsi="Times New Roman" w:cs="Times New Roman"/>
-          <w:b/>
-          <w:color w:val="000000"/>
-          <w:sz w:val="24"/>
-          <w:szCs w:val="24"/>
-        </w:rPr>
-        <w:t>Duties</w:t>
-      </w:r>
-    </w:p>
-    <w:p>
-      <w:pPr>
-        <w:pStyle w:val="NoSpacing"/>
-        <w:numPr>
-          <w:ilvl w:val="0"/>
-          <w:numId w:val="1"/>
-        </w:numPr>
-        <w:rPr>
-          <w:rFonts w:ascii="Times New Roman" w:hAnsi="Times New Roman" w:cs="Times New Roman"/>
-          <w:sz w:val="24"/>
-          <w:szCs w:val="24"/>
-        </w:rPr>
-      </w:pPr>
-      <w:r>
-        <w:rPr>
-          <w:rFonts w:ascii="Times New Roman" w:hAnsi="Times New Roman" w:cs="Times New Roman"/>
-          <w:sz w:val="24"/>
-          <w:szCs w:val="24"/>
-        </w:rPr>
-        <w:t>Process</w:t>
-      </w:r>
-      <w:r>
-        <w:rPr>
-          <w:rFonts w:ascii="Times New Roman" w:hAnsi="Times New Roman" w:cs="Times New Roman"/>
-          <w:sz w:val="24"/>
-          <w:szCs w:val="24"/>
-        </w:rPr>
-        <w:t>ed</w:t>
-      </w:r>
-      <w:r>
-        <w:rPr>
-          <w:rFonts w:ascii="Times New Roman" w:hAnsi="Times New Roman" w:cs="Times New Roman"/>
-          <w:sz w:val="24"/>
-          <w:szCs w:val="24"/>
-        </w:rPr>
-        <w:t xml:space="preserve"> point of sales purchases &amp; returns.</w:t>
-      </w:r>
-    </w:p>
-    <w:p>
-      <w:pPr>
-        <w:pStyle w:val="NoSpacing"/>
-        <w:numPr>
-          <w:ilvl w:val="0"/>
-          <w:numId w:val="1"/>
-        </w:numPr>
-        <w:rPr>
-          <w:rFonts w:ascii="Times New Roman" w:hAnsi="Times New Roman" w:cs="Times New Roman"/>
-          <w:sz w:val="24"/>
-          <w:szCs w:val="24"/>
-        </w:rPr>
-      </w:pPr>
-      <w:r>
-        <w:rPr>
-          <w:rFonts w:ascii="Times New Roman" w:hAnsi="Times New Roman" w:cs="Times New Roman"/>
-          <w:sz w:val="24"/>
-          <w:szCs w:val="24"/>
-        </w:rPr>
-        <w:t>Comply with health and safety procedure.</w:t>
-      </w:r>
-    </w:p>
-    <w:p>
-      <w:pPr>
-        <w:pStyle w:val="NoSpacing"/>
-        <w:numPr>
-          <w:ilvl w:val="0"/>
-          <w:numId w:val="1"/>
-        </w:numPr>
-        <w:rPr>
-          <w:rFonts w:ascii="Times New Roman" w:hAnsi="Times New Roman" w:cs="Times New Roman"/>
-          <w:sz w:val="24"/>
-          <w:szCs w:val="24"/>
-        </w:rPr>
-      </w:pPr>
-      <w:r>
-        <w:rPr>
-          <w:rFonts w:ascii="Times New Roman" w:hAnsi="Times New Roman" w:cs="Times New Roman"/>
-          <w:sz w:val="24"/>
-          <w:szCs w:val="24"/>
-        </w:rPr>
-        <w:t>Actively seeking customer satisfaction.</w:t>
-      </w:r>
-    </w:p>
-    <w:p>
-      <w:pPr>
-        <w:pStyle w:val="NoSpacing"/>
-        <w:numPr>
-          <w:ilvl w:val="0"/>
-          <w:numId w:val="1"/>
-        </w:numPr>
-        <w:rPr>
-          <w:rFonts w:ascii="Times New Roman" w:hAnsi="Times New Roman" w:cs="Times New Roman"/>
-          <w:sz w:val="24"/>
-          <w:szCs w:val="24"/>
-        </w:rPr>
-      </w:pPr>
-      <w:r>
-        <w:rPr>
-          <w:rFonts w:ascii="Times New Roman" w:hAnsi="Times New Roman" w:cs="Times New Roman"/>
-          <w:sz w:val="24"/>
-          <w:szCs w:val="24"/>
-        </w:rPr>
-        <w:t>Maintain in-stock and presentable condition in assigned area.</w:t>
-      </w:r>
-    </w:p>
-    <w:p>
-      <w:pPr>
-        <w:pStyle w:val="NoSpacing"/>
-        <w:numPr>
-          <w:ilvl w:val="0"/>
-          <w:numId w:val="1"/>
-        </w:numPr>
-        <w:rPr>
-          <w:rFonts w:ascii="Times New Roman" w:hAnsi="Times New Roman" w:cs="Times New Roman"/>
-          <w:b/>
-          <w:bCs/>
-          <w:sz w:val="24"/>
-          <w:szCs w:val="24"/>
-        </w:rPr>
-      </w:pPr>
-      <w:r>
-        <w:rPr>
-          <w:rFonts w:ascii="Times New Roman" w:hAnsi="Times New Roman" w:cs="Times New Roman"/>
-          <w:sz w:val="24"/>
-          <w:szCs w:val="24"/>
-        </w:rPr>
-        <w:t>Receiving merchandise &amp; processing them.</w:t>
-      </w:r>
-    </w:p>
-    <w:p>
-      <w:pPr>
-        <w:pStyle w:val="NoSpacing"/>
-        <w:numPr>
-          <w:ilvl w:val="0"/>
-          <w:numId w:val="1"/>
-        </w:numPr>
-        <w:rPr>
-          <w:rFonts w:ascii="Times New Roman" w:hAnsi="Times New Roman" w:cs="Times New Roman"/>
-          <w:b/>
-          <w:bCs/>
-          <w:sz w:val="24"/>
-          <w:szCs w:val="24"/>
-        </w:rPr>
-      </w:pPr>
-      <w:r>
-        <w:rPr>
-          <w:rFonts w:ascii="Times New Roman" w:hAnsi="Times New Roman" w:cs="Times New Roman"/>
-          <w:sz w:val="24"/>
-          <w:szCs w:val="24"/>
-        </w:rPr>
-        <w:t>Building a good relationship with the customer</w:t>
-      </w:r>
-      <w:r>
-        <w:rPr>
-          <w:rFonts w:ascii="Times New Roman" w:hAnsi="Times New Roman" w:cs="Times New Roman"/>
-          <w:sz w:val="32"/>
-          <w:szCs w:val="32"/>
-        </w:rPr>
-        <w:t>.</w:t>
+        </w:rPr>
+        <w:t>Shifting Supervisor and Cashier</w:t>
+      </w:r>
+      <w:r>
+        <w:rPr>
+          <w:rFonts w:ascii="Times New Roman" w:hAnsi="Times New Roman" w:cs="Times New Roman"/>
+          <w:b/>
+        </w:rPr>
+        <w:t xml:space="preserve">            </w:t>
+      </w:r>
+      <w:r>
+        <w:rPr>
+          <w:rFonts w:ascii="Times New Roman" w:hAnsi="Times New Roman" w:cs="Times New Roman"/>
+          <w:b/>
+        </w:rPr>
+        <w:t xml:space="preserve">                        </w:t>
+      </w:r>
+      <w:r>
+        <w:rPr>
+          <w:rFonts w:ascii="Times New Roman" w:hAnsi="Times New Roman" w:cs="Times New Roman"/>
+        </w:rPr>
+        <w:t>November 2016 – October 2017</w:t>
       </w:r>
     </w:p>
     <w:p>
@@ -1863,8 +2396,182 @@
         <w:spacing w:after="0" w:line="240" w:lineRule="auto"/>
         <w:outlineLvl w:val="0"/>
         <w:rPr>
-          <w:rFonts w:ascii="Times New Roman" w:eastAsia="Times New Roman" w:hAnsi="Times New Roman" w:cs="Times New Roman"/>
-          <w:bCs/>
+          <w:rFonts w:ascii="Times New Roman" w:hAnsi="Times New Roman" w:cs="Times New Roman"/>
+        </w:rPr>
+      </w:pPr>
+    </w:p>
+    <w:p>
+      <w:pPr>
+        <w:spacing w:after="0" w:line="240" w:lineRule="auto"/>
+        <w:rPr>
+          <w:rFonts w:ascii="Times New Roman" w:eastAsia="Times New Roman" w:hAnsi="Times New Roman" w:cs="Times New Roman"/>
+          <w:b/>
+          <w:color w:val="000000"/>
+          <w:sz w:val="24"/>
+          <w:szCs w:val="24"/>
+        </w:rPr>
+      </w:pPr>
+      <w:r>
+        <w:rPr>
+          <w:rFonts w:ascii="Times New Roman" w:eastAsia="Times New Roman" w:hAnsi="Times New Roman" w:cs="Times New Roman"/>
+          <w:b/>
+          <w:color w:val="000000"/>
+          <w:sz w:val="24"/>
+          <w:szCs w:val="24"/>
+        </w:rPr>
+        <w:t>Duties</w:t>
+      </w:r>
+    </w:p>
+    <w:p>
+      <w:pPr>
+        <w:pStyle w:val="ListParagraph"/>
+        <w:numPr>
+          <w:ilvl w:val="0"/>
+          <w:numId w:val="6"/>
+        </w:numPr>
+        <w:spacing w:after="0" w:line="276" w:lineRule="auto"/>
+        <w:rPr>
+          <w:rFonts w:ascii="Times New Roman" w:eastAsia="Times New Roman" w:hAnsi="Times New Roman" w:cs="Times New Roman"/>
+          <w:color w:val="000000"/>
+          <w:sz w:val="24"/>
+          <w:szCs w:val="24"/>
+        </w:rPr>
+      </w:pPr>
+      <w:r>
+        <w:rPr>
+          <w:rFonts w:ascii="Times New Roman" w:eastAsia="Times New Roman" w:hAnsi="Times New Roman" w:cs="Times New Roman"/>
+          <w:color w:val="000000"/>
+          <w:sz w:val="24"/>
+          <w:szCs w:val="24"/>
+        </w:rPr>
+        <w:t>Handling and Balancing every day’s cash</w:t>
+      </w:r>
+    </w:p>
+    <w:p>
+      <w:pPr>
+        <w:pStyle w:val="ListParagraph"/>
+        <w:numPr>
+          <w:ilvl w:val="0"/>
+          <w:numId w:val="6"/>
+        </w:numPr>
+        <w:spacing w:after="200" w:line="276" w:lineRule="auto"/>
+        <w:rPr>
+          <w:rFonts w:ascii="Times New Roman" w:eastAsia="Times New Roman" w:hAnsi="Times New Roman" w:cs="Times New Roman"/>
+          <w:color w:val="000000"/>
+          <w:sz w:val="24"/>
+          <w:szCs w:val="24"/>
+        </w:rPr>
+      </w:pPr>
+      <w:r>
+        <w:rPr>
+          <w:rFonts w:ascii="Times New Roman" w:eastAsia="Times New Roman" w:hAnsi="Times New Roman" w:cs="Times New Roman"/>
+          <w:color w:val="000000"/>
+          <w:sz w:val="24"/>
+          <w:szCs w:val="24"/>
+        </w:rPr>
+        <w:t>Preparing every</w:t>
+      </w:r>
+      <w:r>
+        <w:rPr>
+          <w:rFonts w:ascii="Times New Roman" w:eastAsia="Times New Roman" w:hAnsi="Times New Roman" w:cs="Times New Roman"/>
+          <w:color w:val="000000"/>
+          <w:sz w:val="24"/>
+          <w:szCs w:val="24"/>
+        </w:rPr>
+        <w:t xml:space="preserve"> </w:t>
+      </w:r>
+      <w:r>
+        <w:rPr>
+          <w:rFonts w:ascii="Times New Roman" w:eastAsia="Times New Roman" w:hAnsi="Times New Roman" w:cs="Times New Roman"/>
+          <w:color w:val="000000"/>
+          <w:sz w:val="24"/>
+          <w:szCs w:val="24"/>
+        </w:rPr>
+        <w:t>day’s  sales report</w:t>
+      </w:r>
+    </w:p>
+    <w:p>
+      <w:pPr>
+        <w:pStyle w:val="ListParagraph"/>
+        <w:numPr>
+          <w:ilvl w:val="0"/>
+          <w:numId w:val="6"/>
+        </w:numPr>
+        <w:spacing w:after="200" w:line="276" w:lineRule="auto"/>
+        <w:rPr>
+          <w:rFonts w:ascii="Times New Roman" w:eastAsia="Times New Roman" w:hAnsi="Times New Roman" w:cs="Times New Roman"/>
+          <w:color w:val="000000"/>
+          <w:sz w:val="24"/>
+          <w:szCs w:val="24"/>
+        </w:rPr>
+      </w:pPr>
+      <w:r>
+        <w:rPr>
+          <w:rFonts w:ascii="Times New Roman" w:eastAsia="Times New Roman" w:hAnsi="Times New Roman" w:cs="Times New Roman"/>
+          <w:color w:val="000000"/>
+          <w:sz w:val="24"/>
+          <w:szCs w:val="24"/>
+        </w:rPr>
+        <w:t>Supervising the servers</w:t>
+      </w:r>
+    </w:p>
+    <w:p>
+      <w:pPr>
+        <w:pStyle w:val="ListParagraph"/>
+        <w:numPr>
+          <w:ilvl w:val="0"/>
+          <w:numId w:val="6"/>
+        </w:numPr>
+        <w:spacing w:after="200" w:line="276" w:lineRule="auto"/>
+        <w:rPr>
+          <w:rFonts w:ascii="Times New Roman" w:eastAsia="Times New Roman" w:hAnsi="Times New Roman" w:cs="Times New Roman"/>
+          <w:color w:val="000000"/>
+          <w:sz w:val="24"/>
+          <w:szCs w:val="24"/>
+        </w:rPr>
+      </w:pPr>
+      <w:r>
+        <w:rPr>
+          <w:rFonts w:ascii="Times New Roman" w:eastAsia="Times New Roman" w:hAnsi="Times New Roman" w:cs="Times New Roman"/>
+          <w:color w:val="000000"/>
+          <w:sz w:val="24"/>
+          <w:szCs w:val="24"/>
+        </w:rPr>
+        <w:t>Placing orders for inventories</w:t>
+      </w:r>
+    </w:p>
+    <w:p>
+      <w:pPr>
+        <w:pStyle w:val="ListParagraph"/>
+        <w:numPr>
+          <w:ilvl w:val="0"/>
+          <w:numId w:val="6"/>
+        </w:numPr>
+        <w:spacing w:after="200" w:line="276" w:lineRule="auto"/>
+        <w:rPr>
+          <w:rFonts w:ascii="Times New Roman" w:eastAsia="Times New Roman" w:hAnsi="Times New Roman" w:cs="Times New Roman"/>
+          <w:color w:val="000000"/>
+          <w:sz w:val="24"/>
+          <w:szCs w:val="24"/>
+        </w:rPr>
+      </w:pPr>
+      <w:r>
+        <w:rPr>
+          <w:rFonts w:ascii="Times New Roman" w:eastAsia="Times New Roman" w:hAnsi="Times New Roman" w:cs="Times New Roman"/>
+          <w:color w:val="000000"/>
+          <w:sz w:val="24"/>
+          <w:szCs w:val="24"/>
+        </w:rPr>
+        <w:t>Taking and making orders from customers</w:t>
+      </w:r>
+    </w:p>
+    <w:p>
+      <w:pPr>
+        <w:spacing w:after="0" w:line="240" w:lineRule="auto"/>
+        <w:rPr>
+          <w:rFonts w:ascii="Times New Roman" w:eastAsia="Times New Roman" w:hAnsi="Times New Roman" w:cs="Times New Roman"/>
+          <w:b/>
+          <w:color w:val="000000"/>
           <w:sz w:val="32"/>
           <w:szCs w:val="32"/>
           <w:u w:val="single"/>
@@ -1874,73 +2581,387 @@
         <w:rPr>
           <w:rFonts w:ascii="Times New Roman" w:eastAsia="Times New Roman" w:hAnsi="Times New Roman" w:cs="Times New Roman"/>
           <w:b/>
-          <w:bCs/>
+          <w:color w:val="000000"/>
           <w:sz w:val="32"/>
           <w:szCs w:val="32"/>
           <w:u w:val="single"/>
         </w:rPr>
-        <w:t xml:space="preserve">Chicken Delight </w:t>
-      </w:r>
-      <w:r>
-        <w:rPr>
-          <w:rFonts w:ascii="Times New Roman" w:eastAsia="Times New Roman" w:hAnsi="Times New Roman" w:cs="Times New Roman"/>
-          <w:bCs/>
+        <w:lastRenderedPageBreak/>
+        <w:t>MetLife</w:t>
+      </w:r>
+    </w:p>
+    <w:p>
+      <w:pPr>
+        <w:spacing w:after="0" w:line="240" w:lineRule="auto"/>
+        <w:rPr>
+          <w:rFonts w:ascii="Times New Roman" w:hAnsi="Times New Roman" w:cs="Times New Roman"/>
+        </w:rPr>
+      </w:pPr>
+      <w:r>
+        <w:rPr>
+          <w:rFonts w:ascii="Times New Roman" w:hAnsi="Times New Roman" w:cs="Times New Roman"/>
+          <w:b/>
+          <w:sz w:val="28"/>
+          <w:szCs w:val="28"/>
+        </w:rPr>
+        <w:t>Client Support &amp; Financial Associate</w:t>
+      </w:r>
+      <w:r>
+        <w:rPr>
+          <w:rFonts w:ascii="Times New Roman" w:hAnsi="Times New Roman" w:cs="Times New Roman"/>
+          <w:b/>
+        </w:rPr>
+        <w:t xml:space="preserve">             </w:t>
+      </w:r>
+      <w:r>
+        <w:rPr>
+          <w:rFonts w:ascii="Times New Roman" w:hAnsi="Times New Roman" w:cs="Times New Roman"/>
+        </w:rPr>
+        <w:t>February 2010 – October 2016</w:t>
+      </w:r>
+    </w:p>
+    <w:p>
+      <w:pPr>
+        <w:spacing w:after="0" w:line="240" w:lineRule="auto"/>
+        <w:rPr>
+          <w:rFonts w:ascii="Times New Roman" w:eastAsia="Times New Roman" w:hAnsi="Times New Roman" w:cs="Times New Roman"/>
+          <w:b/>
+          <w:color w:val="000000"/>
           <w:sz w:val="32"/>
           <w:szCs w:val="32"/>
           <w:u w:val="single"/>
         </w:rPr>
-        <w:t xml:space="preserve"> </w:t>
-      </w:r>
-    </w:p>
-    <w:p>
-      <w:pPr>
+      </w:pPr>
+    </w:p>
+    <w:p>
+      <w:pPr>
+        <w:rPr>
+          <w:rFonts w:ascii="Times New Roman" w:eastAsia="Times New Roman" w:hAnsi="Times New Roman" w:cs="Times New Roman"/>
+          <w:color w:val="000000"/>
+          <w:sz w:val="24"/>
+          <w:szCs w:val="24"/>
+        </w:rPr>
+      </w:pPr>
+      <w:r>
+        <w:rPr>
+          <w:rFonts w:ascii="Times New Roman" w:eastAsia="Times New Roman" w:hAnsi="Times New Roman" w:cs="Times New Roman"/>
+          <w:color w:val="000000"/>
+          <w:sz w:val="24"/>
+          <w:szCs w:val="24"/>
+        </w:rPr>
+        <w:t>Along with my study, I have w</w:t>
+      </w:r>
+      <w:r>
+        <w:rPr>
+          <w:rFonts w:ascii="Times New Roman" w:eastAsia="Times New Roman" w:hAnsi="Times New Roman" w:cs="Times New Roman"/>
+          <w:color w:val="000000"/>
+          <w:sz w:val="24"/>
+          <w:szCs w:val="24"/>
+        </w:rPr>
+        <w:t xml:space="preserve">orked in the </w:t>
+      </w:r>
+      <w:r>
+        <w:rPr>
+          <w:rFonts w:ascii="Times New Roman" w:eastAsia="Times New Roman" w:hAnsi="Times New Roman" w:cs="Times New Roman"/>
+          <w:b/>
+          <w:color w:val="000000"/>
+          <w:sz w:val="24"/>
+          <w:szCs w:val="24"/>
+        </w:rPr>
+        <w:t>Support team</w:t>
+      </w:r>
+      <w:r>
+        <w:rPr>
+          <w:rFonts w:ascii="Times New Roman" w:eastAsia="Times New Roman" w:hAnsi="Times New Roman" w:cs="Times New Roman"/>
+          <w:color w:val="000000"/>
+          <w:sz w:val="24"/>
+          <w:szCs w:val="24"/>
+        </w:rPr>
+        <w:t xml:space="preserve"> as </w:t>
+      </w:r>
+      <w:r>
+        <w:rPr>
+          <w:rFonts w:ascii="Times New Roman" w:eastAsia="Times New Roman" w:hAnsi="Times New Roman" w:cs="Times New Roman"/>
+          <w:b/>
+          <w:color w:val="000000"/>
+          <w:sz w:val="24"/>
+          <w:szCs w:val="24"/>
+        </w:rPr>
+        <w:t>Client Support</w:t>
+      </w:r>
+      <w:r>
+        <w:rPr>
+          <w:rFonts w:ascii="Times New Roman" w:eastAsia="Times New Roman" w:hAnsi="Times New Roman" w:cs="Times New Roman"/>
+          <w:color w:val="000000"/>
+          <w:sz w:val="24"/>
+          <w:szCs w:val="24"/>
+        </w:rPr>
+        <w:t xml:space="preserve"> at </w:t>
+      </w:r>
+      <w:r>
+        <w:rPr>
+          <w:rFonts w:ascii="Times New Roman" w:eastAsia="Times New Roman" w:hAnsi="Times New Roman" w:cs="Times New Roman"/>
+          <w:b/>
+          <w:color w:val="000000"/>
+          <w:sz w:val="24"/>
+          <w:szCs w:val="24"/>
+        </w:rPr>
+        <w:t>MetLife USA</w:t>
+      </w:r>
+      <w:r>
+        <w:rPr>
+          <w:rFonts w:ascii="Times New Roman" w:eastAsia="Times New Roman" w:hAnsi="Times New Roman" w:cs="Times New Roman"/>
+          <w:color w:val="000000"/>
+          <w:sz w:val="24"/>
+          <w:szCs w:val="24"/>
+        </w:rPr>
+        <w:t xml:space="preserve"> located in Bangladesh where I had to deal with numerous types of people every day to solve their problems and answer to all of their queries in a fast pace environment.</w:t>
+      </w:r>
+    </w:p>
+    <w:p>
+      <w:pPr>
+        <w:spacing w:after="0"/>
+        <w:rPr>
+          <w:rFonts w:ascii="Times New Roman" w:eastAsia="Times New Roman" w:hAnsi="Times New Roman" w:cs="Times New Roman"/>
+          <w:b/>
+          <w:color w:val="000000"/>
+          <w:sz w:val="24"/>
+          <w:szCs w:val="24"/>
+        </w:rPr>
+      </w:pPr>
+      <w:r>
+        <w:rPr>
+          <w:rFonts w:ascii="Times New Roman" w:eastAsia="Times New Roman" w:hAnsi="Times New Roman" w:cs="Times New Roman"/>
+          <w:b/>
+          <w:color w:val="000000"/>
+          <w:sz w:val="24"/>
+          <w:szCs w:val="24"/>
+        </w:rPr>
+        <w:t>Duties</w:t>
+      </w:r>
+    </w:p>
+    <w:p>
+      <w:pPr>
+        <w:pStyle w:val="ListParagraph"/>
+        <w:numPr>
+          <w:ilvl w:val="0"/>
+          <w:numId w:val="7"/>
+        </w:numPr>
+        <w:spacing w:after="0" w:line="276" w:lineRule="auto"/>
+        <w:rPr>
+          <w:rFonts w:ascii="Times New Roman" w:eastAsia="Times New Roman" w:hAnsi="Times New Roman" w:cs="Times New Roman"/>
+          <w:color w:val="000000"/>
+          <w:sz w:val="24"/>
+          <w:szCs w:val="24"/>
+        </w:rPr>
+      </w:pPr>
+      <w:r>
+        <w:rPr>
+          <w:rFonts w:ascii="Times New Roman" w:eastAsia="Times New Roman" w:hAnsi="Times New Roman" w:cs="Times New Roman"/>
+          <w:color w:val="000000"/>
+          <w:sz w:val="24"/>
+          <w:szCs w:val="24"/>
+        </w:rPr>
+        <w:t>Client’s problem solving over phone</w:t>
+      </w:r>
+    </w:p>
+    <w:p>
+      <w:pPr>
+        <w:pStyle w:val="ListParagraph"/>
+        <w:numPr>
+          <w:ilvl w:val="0"/>
+          <w:numId w:val="7"/>
+        </w:numPr>
+        <w:spacing w:after="200" w:line="276" w:lineRule="auto"/>
+        <w:rPr>
+          <w:rFonts w:ascii="Times New Roman" w:eastAsia="Times New Roman" w:hAnsi="Times New Roman" w:cs="Times New Roman"/>
+          <w:color w:val="000000"/>
+          <w:sz w:val="24"/>
+          <w:szCs w:val="24"/>
+        </w:rPr>
+      </w:pPr>
+      <w:r>
+        <w:rPr>
+          <w:rFonts w:ascii="Times New Roman" w:eastAsia="Times New Roman" w:hAnsi="Times New Roman" w:cs="Times New Roman"/>
+          <w:color w:val="000000"/>
+          <w:sz w:val="24"/>
+          <w:szCs w:val="24"/>
+        </w:rPr>
+        <w:t>Answering all the query’s of the client’s over phone</w:t>
+      </w:r>
+    </w:p>
+    <w:p>
+      <w:pPr>
+        <w:pStyle w:val="ListParagraph"/>
+        <w:numPr>
+          <w:ilvl w:val="0"/>
+          <w:numId w:val="7"/>
+        </w:numPr>
+        <w:spacing w:after="200" w:line="276" w:lineRule="auto"/>
+        <w:rPr>
+          <w:rFonts w:ascii="Times New Roman" w:eastAsia="Times New Roman" w:hAnsi="Times New Roman" w:cs="Times New Roman"/>
+          <w:color w:val="000000"/>
+          <w:sz w:val="24"/>
+          <w:szCs w:val="24"/>
+        </w:rPr>
+      </w:pPr>
+      <w:r>
+        <w:rPr>
+          <w:rFonts w:ascii="Times New Roman" w:eastAsia="Times New Roman" w:hAnsi="Times New Roman" w:cs="Times New Roman"/>
+          <w:color w:val="000000"/>
+          <w:sz w:val="24"/>
+          <w:szCs w:val="24"/>
+        </w:rPr>
+        <w:t>Selling Insurance</w:t>
+      </w:r>
+    </w:p>
+    <w:p>
+      <w:pPr>
+        <w:pStyle w:val="ListParagraph"/>
+        <w:numPr>
+          <w:ilvl w:val="0"/>
+          <w:numId w:val="7"/>
+        </w:numPr>
+        <w:spacing w:after="200" w:line="276" w:lineRule="auto"/>
+        <w:rPr>
+          <w:rFonts w:ascii="Times New Roman" w:eastAsia="Times New Roman" w:hAnsi="Times New Roman" w:cs="Times New Roman"/>
+          <w:color w:val="000000"/>
+          <w:sz w:val="24"/>
+          <w:szCs w:val="24"/>
+        </w:rPr>
+      </w:pPr>
+      <w:r>
+        <w:rPr>
+          <w:rFonts w:ascii="Times New Roman" w:eastAsia="Times New Roman" w:hAnsi="Times New Roman" w:cs="Times New Roman"/>
+          <w:color w:val="000000"/>
+          <w:sz w:val="24"/>
+          <w:szCs w:val="24"/>
+        </w:rPr>
+        <w:t>Proper handling of client’s premiums</w:t>
+      </w:r>
+    </w:p>
+    <w:p>
+      <w:pPr>
+        <w:pStyle w:val="ListParagraph"/>
+        <w:numPr>
+          <w:ilvl w:val="0"/>
+          <w:numId w:val="7"/>
+        </w:numPr>
+        <w:spacing w:after="200" w:line="276" w:lineRule="auto"/>
+        <w:rPr>
+          <w:rFonts w:ascii="Times New Roman" w:eastAsia="Times New Roman" w:hAnsi="Times New Roman" w:cs="Times New Roman"/>
+          <w:color w:val="000000"/>
+          <w:sz w:val="24"/>
+          <w:szCs w:val="24"/>
+        </w:rPr>
+      </w:pPr>
+      <w:r>
+        <w:rPr>
+          <w:rFonts w:ascii="Times New Roman" w:eastAsia="Times New Roman" w:hAnsi="Times New Roman" w:cs="Times New Roman"/>
+          <w:color w:val="000000"/>
+          <w:sz w:val="24"/>
+          <w:szCs w:val="24"/>
+        </w:rPr>
+        <w:t xml:space="preserve">Meeting client’s claims </w:t>
+      </w:r>
+      <w:r>
+        <w:rPr>
+          <w:rFonts w:ascii="Times New Roman" w:eastAsia="Times New Roman" w:hAnsi="Times New Roman" w:cs="Times New Roman"/>
+          <w:color w:val="000000"/>
+          <w:sz w:val="24"/>
+          <w:szCs w:val="24"/>
+        </w:rPr>
+        <w:t>and reporting the claims in organized manner</w:t>
+      </w:r>
+    </w:p>
+    <w:p>
+      <w:pPr>
+        <w:pStyle w:val="ListParagraph"/>
+        <w:numPr>
+          <w:ilvl w:val="0"/>
+          <w:numId w:val="7"/>
+        </w:numPr>
         <w:spacing w:after="0" w:line="240" w:lineRule="auto"/>
         <w:outlineLvl w:val="0"/>
         <w:rPr>
-          <w:rFonts w:ascii="Times New Roman" w:hAnsi="Times New Roman" w:cs="Times New Roman"/>
-        </w:rPr>
-      </w:pPr>
-      <w:r>
-        <w:rPr>
-          <w:rFonts w:ascii="Times New Roman" w:hAnsi="Times New Roman" w:cs="Times New Roman"/>
-          <w:b/>
-        </w:rPr>
-        <w:t xml:space="preserve">Shifting Supervisor and Cashier            </w:t>
-      </w:r>
-      <w:r>
-        <w:rPr>
-          <w:rFonts w:ascii="Times New Roman" w:hAnsi="Times New Roman" w:cs="Times New Roman"/>
-        </w:rPr>
-        <w:t>November 2016 – October 2017</w:t>
-      </w:r>
-    </w:p>
-    <w:p>
-      <w:pPr>
+          <w:rFonts w:ascii="Times New Roman" w:eastAsia="Times New Roman" w:hAnsi="Times New Roman" w:cs="Times New Roman"/>
+          <w:b/>
+          <w:bCs/>
+          <w:sz w:val="32"/>
+          <w:szCs w:val="32"/>
+        </w:rPr>
+      </w:pPr>
+      <w:r>
+        <w:rPr>
+          <w:rFonts w:ascii="Times New Roman" w:eastAsia="Times New Roman" w:hAnsi="Times New Roman" w:cs="Times New Roman"/>
+          <w:color w:val="000000"/>
+          <w:sz w:val="24"/>
+          <w:szCs w:val="24"/>
+        </w:rPr>
+        <w:t>Depositing client’s premiums</w:t>
+      </w:r>
+    </w:p>
+    <w:p>
+      <w:pPr>
+        <w:pStyle w:val="ListParagraph"/>
+        <w:numPr>
+          <w:ilvl w:val="0"/>
+          <w:numId w:val="7"/>
+        </w:numPr>
         <w:spacing w:after="0" w:line="240" w:lineRule="auto"/>
         <w:outlineLvl w:val="0"/>
         <w:rPr>
-          <w:rFonts w:ascii="Times New Roman" w:hAnsi="Times New Roman" w:cs="Times New Roman"/>
-        </w:rPr>
-      </w:pPr>
-    </w:p>
-    <w:p>
-      <w:pPr>
-        <w:spacing w:after="0" w:line="240" w:lineRule="auto"/>
-        <w:rPr>
-          <w:rFonts w:ascii="Times New Roman" w:eastAsia="Times New Roman" w:hAnsi="Times New Roman" w:cs="Times New Roman"/>
-          <w:color w:val="000000"/>
-          <w:sz w:val="24"/>
-          <w:szCs w:val="24"/>
-        </w:rPr>
-      </w:pPr>
-      <w:r>
-        <w:rPr>
-          <w:rFonts w:ascii="Times New Roman" w:eastAsia="Times New Roman" w:hAnsi="Times New Roman" w:cs="Times New Roman"/>
-          <w:color w:val="000000"/>
-          <w:sz w:val="24"/>
-          <w:szCs w:val="24"/>
-        </w:rPr>
-        <w:t>Duties</w:t>
+          <w:rFonts w:ascii="Times New Roman" w:eastAsia="Times New Roman" w:hAnsi="Times New Roman" w:cs="Times New Roman"/>
+          <w:b/>
+          <w:bCs/>
+          <w:sz w:val="32"/>
+          <w:szCs w:val="32"/>
+        </w:rPr>
+      </w:pPr>
+      <w:r>
+        <w:rPr>
+          <w:rFonts w:ascii="Times New Roman" w:eastAsia="Times New Roman" w:hAnsi="Times New Roman" w:cs="Times New Roman"/>
+          <w:color w:val="000000"/>
+          <w:sz w:val="24"/>
+          <w:szCs w:val="24"/>
+        </w:rPr>
+        <w:t xml:space="preserve">Giving </w:t>
+      </w:r>
+      <w:r>
+        <w:rPr>
+          <w:rFonts w:ascii="Times New Roman" w:eastAsia="Times New Roman" w:hAnsi="Times New Roman" w:cs="Times New Roman"/>
+          <w:color w:val="000000"/>
+          <w:sz w:val="24"/>
+          <w:szCs w:val="24"/>
+        </w:rPr>
+        <w:t>accurate</w:t>
+      </w:r>
+      <w:r>
+        <w:rPr>
+          <w:rFonts w:ascii="Times New Roman" w:eastAsia="Times New Roman" w:hAnsi="Times New Roman" w:cs="Times New Roman"/>
+          <w:color w:val="000000"/>
+          <w:sz w:val="24"/>
+          <w:szCs w:val="24"/>
+        </w:rPr>
+        <w:t xml:space="preserve"> </w:t>
+      </w:r>
+      <w:r>
+        <w:rPr>
+          <w:rFonts w:ascii="Times New Roman" w:eastAsia="Times New Roman" w:hAnsi="Times New Roman" w:cs="Times New Roman"/>
+          <w:color w:val="000000"/>
+          <w:sz w:val="24"/>
+          <w:szCs w:val="24"/>
+        </w:rPr>
+        <w:t>advice</w:t>
+      </w:r>
+      <w:r>
+        <w:rPr>
+          <w:rFonts w:ascii="Times New Roman" w:eastAsia="Times New Roman" w:hAnsi="Times New Roman" w:cs="Times New Roman"/>
+          <w:color w:val="000000"/>
+          <w:sz w:val="24"/>
+          <w:szCs w:val="24"/>
+        </w:rPr>
+        <w:t xml:space="preserve"> to the clients</w:t>
       </w:r>
     </w:p>
     <w:p>
@@ -1948,151 +2969,35 @@
         <w:pStyle w:val="ListParagraph"/>
         <w:numPr>
           <w:ilvl w:val="0"/>
-          <w:numId w:val="6"/>
-        </w:numPr>
-        <w:spacing w:after="0" w:line="276" w:lineRule="auto"/>
-        <w:rPr>
-          <w:rFonts w:ascii="Times New Roman" w:eastAsia="Times New Roman" w:hAnsi="Times New Roman" w:cs="Times New Roman"/>
-          <w:color w:val="000000"/>
-          <w:sz w:val="24"/>
-          <w:szCs w:val="24"/>
-        </w:rPr>
-      </w:pPr>
-      <w:r>
-        <w:rPr>
-          <w:rFonts w:ascii="Times New Roman" w:eastAsia="Times New Roman" w:hAnsi="Times New Roman" w:cs="Times New Roman"/>
-          <w:color w:val="000000"/>
-          <w:sz w:val="24"/>
-          <w:szCs w:val="24"/>
-        </w:rPr>
-        <w:t>Handling and Balancing every day’s cash</w:t>
-      </w:r>
-    </w:p>
-    <w:p>
-      <w:pPr>
-        <w:pStyle w:val="ListParagraph"/>
-        <w:numPr>
-          <w:ilvl w:val="0"/>
-          <w:numId w:val="6"/>
-        </w:numPr>
-        <w:spacing w:after="200" w:line="276" w:lineRule="auto"/>
-        <w:rPr>
-          <w:rFonts w:ascii="Times New Roman" w:eastAsia="Times New Roman" w:hAnsi="Times New Roman" w:cs="Times New Roman"/>
-          <w:color w:val="000000"/>
-          <w:sz w:val="24"/>
-          <w:szCs w:val="24"/>
-        </w:rPr>
-      </w:pPr>
-      <w:r>
-        <w:rPr>
-          <w:rFonts w:ascii="Times New Roman" w:eastAsia="Times New Roman" w:hAnsi="Times New Roman" w:cs="Times New Roman"/>
-          <w:color w:val="000000"/>
-          <w:sz w:val="24"/>
-          <w:szCs w:val="24"/>
-        </w:rPr>
-        <w:t>Preparing every</w:t>
-      </w:r>
-      <w:r>
-        <w:rPr>
-          <w:rFonts w:ascii="Times New Roman" w:eastAsia="Times New Roman" w:hAnsi="Times New Roman" w:cs="Times New Roman"/>
-          <w:color w:val="000000"/>
-          <w:sz w:val="24"/>
-          <w:szCs w:val="24"/>
-        </w:rPr>
-        <w:t xml:space="preserve"> </w:t>
-      </w:r>
-      <w:r>
-        <w:rPr>
-          <w:rFonts w:ascii="Times New Roman" w:eastAsia="Times New Roman" w:hAnsi="Times New Roman" w:cs="Times New Roman"/>
-          <w:color w:val="000000"/>
-          <w:sz w:val="24"/>
-          <w:szCs w:val="24"/>
-        </w:rPr>
-        <w:t>day’s  sales report</w:t>
-      </w:r>
-    </w:p>
-    <w:p>
-      <w:pPr>
-        <w:pStyle w:val="ListParagraph"/>
-        <w:numPr>
-          <w:ilvl w:val="0"/>
-          <w:numId w:val="6"/>
-        </w:numPr>
-        <w:spacing w:after="200" w:line="276" w:lineRule="auto"/>
-        <w:rPr>
-          <w:rFonts w:ascii="Times New Roman" w:eastAsia="Times New Roman" w:hAnsi="Times New Roman" w:cs="Times New Roman"/>
-          <w:color w:val="000000"/>
-          <w:sz w:val="24"/>
-          <w:szCs w:val="24"/>
-        </w:rPr>
-      </w:pPr>
-      <w:r>
-        <w:rPr>
-          <w:rFonts w:ascii="Times New Roman" w:eastAsia="Times New Roman" w:hAnsi="Times New Roman" w:cs="Times New Roman"/>
-          <w:color w:val="000000"/>
-          <w:sz w:val="24"/>
-          <w:szCs w:val="24"/>
-        </w:rPr>
-        <w:t>Supervising the servers</w:t>
-      </w:r>
-    </w:p>
-    <w:p>
-      <w:pPr>
-        <w:pStyle w:val="ListParagraph"/>
-        <w:numPr>
-          <w:ilvl w:val="0"/>
-          <w:numId w:val="6"/>
-        </w:numPr>
-        <w:spacing w:after="200" w:line="276" w:lineRule="auto"/>
-        <w:rPr>
-          <w:rFonts w:ascii="Times New Roman" w:eastAsia="Times New Roman" w:hAnsi="Times New Roman" w:cs="Times New Roman"/>
-          <w:color w:val="000000"/>
-          <w:sz w:val="24"/>
-          <w:szCs w:val="24"/>
-        </w:rPr>
-      </w:pPr>
-      <w:r>
-        <w:rPr>
-          <w:rFonts w:ascii="Times New Roman" w:eastAsia="Times New Roman" w:hAnsi="Times New Roman" w:cs="Times New Roman"/>
-          <w:color w:val="000000"/>
-          <w:sz w:val="24"/>
-          <w:szCs w:val="24"/>
-        </w:rPr>
-        <w:t>Placing orders for inventories</w:t>
-      </w:r>
-    </w:p>
-    <w:p>
-      <w:pPr>
-        <w:pStyle w:val="ListParagraph"/>
-        <w:numPr>
-          <w:ilvl w:val="0"/>
-          <w:numId w:val="6"/>
-        </w:numPr>
-        <w:spacing w:after="200" w:line="276" w:lineRule="auto"/>
-        <w:rPr>
-          <w:rFonts w:ascii="Times New Roman" w:eastAsia="Times New Roman" w:hAnsi="Times New Roman" w:cs="Times New Roman"/>
-          <w:color w:val="000000"/>
-          <w:sz w:val="24"/>
-          <w:szCs w:val="24"/>
-        </w:rPr>
-      </w:pPr>
-      <w:r>
-        <w:rPr>
-          <w:rFonts w:ascii="Times New Roman" w:eastAsia="Times New Roman" w:hAnsi="Times New Roman" w:cs="Times New Roman"/>
-          <w:color w:val="000000"/>
-          <w:sz w:val="24"/>
-          <w:szCs w:val="24"/>
-        </w:rPr>
-        <w:t>Taking and making orders from customers</w:t>
-      </w:r>
-    </w:p>
-    <w:p>
-      <w:pPr>
+          <w:numId w:val="7"/>
+        </w:numPr>
         <w:spacing w:after="0" w:line="240" w:lineRule="auto"/>
         <w:outlineLvl w:val="0"/>
         <w:rPr>
           <w:rFonts w:ascii="Times New Roman" w:eastAsia="Times New Roman" w:hAnsi="Times New Roman" w:cs="Times New Roman"/>
-          <w:bCs/>
+          <w:b/>
+          <w:bCs/>
+          <w:sz w:val="32"/>
+          <w:szCs w:val="32"/>
+        </w:rPr>
+      </w:pPr>
+      <w:r>
+        <w:rPr>
+          <w:rFonts w:ascii="Times New Roman" w:eastAsia="Times New Roman" w:hAnsi="Times New Roman" w:cs="Times New Roman"/>
+          <w:color w:val="000000"/>
+          <w:sz w:val="24"/>
+          <w:szCs w:val="24"/>
+        </w:rPr>
+        <w:t>Building strong relationship with the clients</w:t>
+      </w:r>
+    </w:p>
+    <w:p>
+      <w:pPr>
+        <w:spacing w:after="0" w:line="240" w:lineRule="auto"/>
+        <w:rPr>
+          <w:rFonts w:ascii="Times New Roman" w:eastAsia="Times New Roman" w:hAnsi="Times New Roman" w:cs="Times New Roman"/>
+          <w:b/>
+          <w:color w:val="000000"/>
           <w:sz w:val="32"/>
           <w:szCs w:val="32"/>
           <w:u w:val="single"/>
@@ -2133,7 +3038,7 @@
           <w:szCs w:val="32"/>
           <w:u w:val="single"/>
         </w:rPr>
-        <w:t>MetLife (USA)</w:t>
+        <w:t>SB Electronics</w:t>
       </w:r>
     </w:p>
     <w:p>
@@ -2147,451 +3052,17 @@
         <w:rPr>
           <w:rFonts w:ascii="Times New Roman" w:hAnsi="Times New Roman" w:cs="Times New Roman"/>
           <w:b/>
-        </w:rPr>
-        <w:t xml:space="preserve">Client Support &amp; Financial Associate             </w:t>
-      </w:r>
-      <w:r>
-        <w:rPr>
-          <w:rFonts w:ascii="Times New Roman" w:hAnsi="Times New Roman" w:cs="Times New Roman"/>
-        </w:rPr>
-        <w:t>February 2010 – October 2016</w:t>
-      </w:r>
-    </w:p>
-    <w:p>
-      <w:pPr>
-        <w:spacing w:after="0" w:line="240" w:lineRule="auto"/>
-        <w:rPr>
-          <w:rFonts w:ascii="Times New Roman" w:eastAsia="Times New Roman" w:hAnsi="Times New Roman" w:cs="Times New Roman"/>
-          <w:b/>
-          <w:color w:val="000000"/>
-          <w:sz w:val="32"/>
-          <w:szCs w:val="32"/>
-          <w:u w:val="single"/>
-        </w:rPr>
-      </w:pPr>
-    </w:p>
-    <w:p>
-      <w:pPr>
-        <w:rPr>
-          <w:rFonts w:ascii="Times New Roman" w:eastAsia="Times New Roman" w:hAnsi="Times New Roman" w:cs="Times New Roman"/>
-          <w:color w:val="000000"/>
-          <w:sz w:val="24"/>
-          <w:szCs w:val="24"/>
-        </w:rPr>
-      </w:pPr>
-      <w:r>
-        <w:rPr>
-          <w:rFonts w:ascii="Times New Roman" w:eastAsia="Times New Roman" w:hAnsi="Times New Roman" w:cs="Times New Roman"/>
-          <w:color w:val="000000"/>
-          <w:sz w:val="24"/>
-          <w:szCs w:val="24"/>
-        </w:rPr>
-        <w:t>Along with my study, I have w</w:t>
-      </w:r>
-      <w:r>
-        <w:rPr>
-          <w:rFonts w:ascii="Times New Roman" w:eastAsia="Times New Roman" w:hAnsi="Times New Roman" w:cs="Times New Roman"/>
-          <w:color w:val="000000"/>
-          <w:sz w:val="24"/>
-          <w:szCs w:val="24"/>
-        </w:rPr>
-        <w:t xml:space="preserve">orked in the </w:t>
-      </w:r>
-      <w:r>
-        <w:rPr>
-          <w:rFonts w:ascii="Times New Roman" w:eastAsia="Times New Roman" w:hAnsi="Times New Roman" w:cs="Times New Roman"/>
-          <w:b/>
-          <w:color w:val="000000"/>
-          <w:sz w:val="24"/>
-          <w:szCs w:val="24"/>
-        </w:rPr>
-        <w:t>Support team</w:t>
-      </w:r>
-      <w:r>
-        <w:rPr>
-          <w:rFonts w:ascii="Times New Roman" w:eastAsia="Times New Roman" w:hAnsi="Times New Roman" w:cs="Times New Roman"/>
-          <w:color w:val="000000"/>
-          <w:sz w:val="24"/>
-          <w:szCs w:val="24"/>
-        </w:rPr>
-        <w:t xml:space="preserve"> as </w:t>
-      </w:r>
-      <w:r>
-        <w:rPr>
-          <w:rFonts w:ascii="Times New Roman" w:eastAsia="Times New Roman" w:hAnsi="Times New Roman" w:cs="Times New Roman"/>
-          <w:b/>
-          <w:color w:val="000000"/>
-          <w:sz w:val="24"/>
-          <w:szCs w:val="24"/>
-        </w:rPr>
-        <w:t>Client Support</w:t>
-      </w:r>
-      <w:r>
-        <w:rPr>
-          <w:rFonts w:ascii="Times New Roman" w:eastAsia="Times New Roman" w:hAnsi="Times New Roman" w:cs="Times New Roman"/>
-          <w:color w:val="000000"/>
-          <w:sz w:val="24"/>
-          <w:szCs w:val="24"/>
-        </w:rPr>
-        <w:t xml:space="preserve"> at </w:t>
-      </w:r>
-      <w:r>
-        <w:rPr>
-          <w:rFonts w:ascii="Times New Roman" w:eastAsia="Times New Roman" w:hAnsi="Times New Roman" w:cs="Times New Roman"/>
-          <w:b/>
-          <w:color w:val="000000"/>
-          <w:sz w:val="24"/>
-          <w:szCs w:val="24"/>
-        </w:rPr>
-        <w:t>MetLife USA</w:t>
-      </w:r>
-      <w:r>
-        <w:rPr>
-          <w:rFonts w:ascii="Times New Roman" w:eastAsia="Times New Roman" w:hAnsi="Times New Roman" w:cs="Times New Roman"/>
-          <w:color w:val="000000"/>
-          <w:sz w:val="24"/>
-          <w:szCs w:val="24"/>
-        </w:rPr>
-        <w:t xml:space="preserve"> located in Bangladesh where I had to deal with numerous types of people every day to solve their problems and answer to all of their queries in a fast pace environment.</w:t>
-      </w:r>
-    </w:p>
-    <w:p>
-      <w:pPr>
-        <w:spacing w:after="0"/>
-        <w:rPr>
-          <w:rFonts w:ascii="Times New Roman" w:eastAsia="Times New Roman" w:hAnsi="Times New Roman" w:cs="Times New Roman"/>
-          <w:b/>
-          <w:color w:val="000000"/>
-          <w:sz w:val="24"/>
-          <w:szCs w:val="24"/>
-        </w:rPr>
-      </w:pPr>
-      <w:r>
-        <w:rPr>
-          <w:rFonts w:ascii="Times New Roman" w:eastAsia="Times New Roman" w:hAnsi="Times New Roman" w:cs="Times New Roman"/>
-          <w:b/>
-          <w:color w:val="000000"/>
-          <w:sz w:val="24"/>
-          <w:szCs w:val="24"/>
-        </w:rPr>
-        <w:lastRenderedPageBreak/>
-        <w:t>Duties</w:t>
-      </w:r>
-    </w:p>
-    <w:p>
-      <w:pPr>
-        <w:pStyle w:val="ListParagraph"/>
-        <w:numPr>
-          <w:ilvl w:val="0"/>
-          <w:numId w:val="7"/>
-        </w:numPr>
-        <w:spacing w:after="0" w:line="276" w:lineRule="auto"/>
-        <w:rPr>
-          <w:rFonts w:ascii="Times New Roman" w:eastAsia="Times New Roman" w:hAnsi="Times New Roman" w:cs="Times New Roman"/>
-          <w:color w:val="000000"/>
-          <w:sz w:val="24"/>
-          <w:szCs w:val="24"/>
-        </w:rPr>
-      </w:pPr>
-      <w:r>
-        <w:rPr>
-          <w:rFonts w:ascii="Times New Roman" w:eastAsia="Times New Roman" w:hAnsi="Times New Roman" w:cs="Times New Roman"/>
-          <w:color w:val="000000"/>
-          <w:sz w:val="24"/>
-          <w:szCs w:val="24"/>
-        </w:rPr>
-        <w:t>Client’s problem solving over phone</w:t>
-      </w:r>
-    </w:p>
-    <w:p>
-      <w:pPr>
-        <w:pStyle w:val="ListParagraph"/>
-        <w:numPr>
-          <w:ilvl w:val="0"/>
-          <w:numId w:val="7"/>
-        </w:numPr>
-        <w:spacing w:after="200" w:line="276" w:lineRule="auto"/>
-        <w:rPr>
-          <w:rFonts w:ascii="Times New Roman" w:eastAsia="Times New Roman" w:hAnsi="Times New Roman" w:cs="Times New Roman"/>
-          <w:color w:val="000000"/>
-          <w:sz w:val="24"/>
-          <w:szCs w:val="24"/>
-        </w:rPr>
-      </w:pPr>
-      <w:r>
-        <w:rPr>
-          <w:rFonts w:ascii="Times New Roman" w:eastAsia="Times New Roman" w:hAnsi="Times New Roman" w:cs="Times New Roman"/>
-          <w:color w:val="000000"/>
-          <w:sz w:val="24"/>
-          <w:szCs w:val="24"/>
-        </w:rPr>
-        <w:t>Answering all the query’s of the client’s over phone</w:t>
-      </w:r>
-    </w:p>
-    <w:p>
-      <w:pPr>
-        <w:pStyle w:val="ListParagraph"/>
-        <w:numPr>
-          <w:ilvl w:val="0"/>
-          <w:numId w:val="7"/>
-        </w:numPr>
-        <w:spacing w:after="200" w:line="276" w:lineRule="auto"/>
-        <w:rPr>
-          <w:rFonts w:ascii="Times New Roman" w:eastAsia="Times New Roman" w:hAnsi="Times New Roman" w:cs="Times New Roman"/>
-          <w:color w:val="000000"/>
-          <w:sz w:val="24"/>
-          <w:szCs w:val="24"/>
-        </w:rPr>
-      </w:pPr>
-      <w:r>
-        <w:rPr>
-          <w:rFonts w:ascii="Times New Roman" w:eastAsia="Times New Roman" w:hAnsi="Times New Roman" w:cs="Times New Roman"/>
-          <w:color w:val="000000"/>
-          <w:sz w:val="24"/>
-          <w:szCs w:val="24"/>
-        </w:rPr>
-        <w:t>Selling Insurance</w:t>
-      </w:r>
-    </w:p>
-    <w:p>
-      <w:pPr>
-        <w:pStyle w:val="ListParagraph"/>
-        <w:numPr>
-          <w:ilvl w:val="0"/>
-          <w:numId w:val="7"/>
-        </w:numPr>
-        <w:spacing w:after="200" w:line="276" w:lineRule="auto"/>
-        <w:rPr>
-          <w:rFonts w:ascii="Times New Roman" w:eastAsia="Times New Roman" w:hAnsi="Times New Roman" w:cs="Times New Roman"/>
-          <w:color w:val="000000"/>
-          <w:sz w:val="24"/>
-          <w:szCs w:val="24"/>
-        </w:rPr>
-      </w:pPr>
-      <w:r>
-        <w:rPr>
-          <w:rFonts w:ascii="Times New Roman" w:eastAsia="Times New Roman" w:hAnsi="Times New Roman" w:cs="Times New Roman"/>
-          <w:color w:val="000000"/>
-          <w:sz w:val="24"/>
-          <w:szCs w:val="24"/>
-        </w:rPr>
-        <w:t>Proper handling of client’s premiums</w:t>
-      </w:r>
-    </w:p>
-    <w:p>
-      <w:pPr>
-        <w:pStyle w:val="ListParagraph"/>
-        <w:numPr>
-          <w:ilvl w:val="0"/>
-          <w:numId w:val="7"/>
-        </w:numPr>
-        <w:spacing w:after="200" w:line="276" w:lineRule="auto"/>
-        <w:rPr>
-          <w:rFonts w:ascii="Times New Roman" w:eastAsia="Times New Roman" w:hAnsi="Times New Roman" w:cs="Times New Roman"/>
-          <w:color w:val="000000"/>
-          <w:sz w:val="24"/>
-          <w:szCs w:val="24"/>
-        </w:rPr>
-      </w:pPr>
-      <w:r>
-        <w:rPr>
-          <w:rFonts w:ascii="Times New Roman" w:eastAsia="Times New Roman" w:hAnsi="Times New Roman" w:cs="Times New Roman"/>
-          <w:color w:val="000000"/>
-          <w:sz w:val="24"/>
-          <w:szCs w:val="24"/>
-        </w:rPr>
-        <w:t xml:space="preserve">Meeting client’s claims </w:t>
-      </w:r>
-      <w:r>
-        <w:rPr>
-          <w:rFonts w:ascii="Times New Roman" w:eastAsia="Times New Roman" w:hAnsi="Times New Roman" w:cs="Times New Roman"/>
-          <w:color w:val="000000"/>
-          <w:sz w:val="24"/>
-          <w:szCs w:val="24"/>
-        </w:rPr>
-        <w:t>and reporting the claims in organized manner</w:t>
-      </w:r>
-    </w:p>
-    <w:p>
-      <w:pPr>
-        <w:pStyle w:val="ListParagraph"/>
-        <w:numPr>
-          <w:ilvl w:val="0"/>
-          <w:numId w:val="7"/>
-        </w:numPr>
-        <w:spacing w:after="0" w:line="240" w:lineRule="auto"/>
-        <w:outlineLvl w:val="0"/>
-        <w:rPr>
-          <w:rFonts w:ascii="Times New Roman" w:eastAsia="Times New Roman" w:hAnsi="Times New Roman" w:cs="Times New Roman"/>
-          <w:b/>
-          <w:bCs/>
-          <w:sz w:val="32"/>
-          <w:szCs w:val="32"/>
-        </w:rPr>
-      </w:pPr>
-      <w:r>
-        <w:rPr>
-          <w:rFonts w:ascii="Times New Roman" w:eastAsia="Times New Roman" w:hAnsi="Times New Roman" w:cs="Times New Roman"/>
-          <w:color w:val="000000"/>
-          <w:sz w:val="24"/>
-          <w:szCs w:val="24"/>
-        </w:rPr>
-        <w:t>Depositing client’s premiums</w:t>
-      </w:r>
-    </w:p>
-    <w:p>
-      <w:pPr>
-        <w:pStyle w:val="ListParagraph"/>
-        <w:numPr>
-          <w:ilvl w:val="0"/>
-          <w:numId w:val="7"/>
-        </w:numPr>
-        <w:spacing w:after="0" w:line="240" w:lineRule="auto"/>
-        <w:outlineLvl w:val="0"/>
-        <w:rPr>
-          <w:rFonts w:ascii="Times New Roman" w:eastAsia="Times New Roman" w:hAnsi="Times New Roman" w:cs="Times New Roman"/>
-          <w:b/>
-          <w:bCs/>
-          <w:sz w:val="32"/>
-          <w:szCs w:val="32"/>
-        </w:rPr>
-      </w:pPr>
-      <w:r>
-        <w:rPr>
-          <w:rFonts w:ascii="Times New Roman" w:eastAsia="Times New Roman" w:hAnsi="Times New Roman" w:cs="Times New Roman"/>
-          <w:color w:val="000000"/>
-          <w:sz w:val="24"/>
-          <w:szCs w:val="24"/>
-        </w:rPr>
-        <w:t xml:space="preserve">Giving </w:t>
-      </w:r>
-      <w:r>
-        <w:rPr>
-          <w:rFonts w:ascii="Times New Roman" w:eastAsia="Times New Roman" w:hAnsi="Times New Roman" w:cs="Times New Roman"/>
-          <w:color w:val="000000"/>
-          <w:sz w:val="24"/>
-          <w:szCs w:val="24"/>
-        </w:rPr>
-        <w:t>accurate</w:t>
-      </w:r>
-      <w:r>
-        <w:rPr>
-          <w:rFonts w:ascii="Times New Roman" w:eastAsia="Times New Roman" w:hAnsi="Times New Roman" w:cs="Times New Roman"/>
-          <w:color w:val="000000"/>
-          <w:sz w:val="24"/>
-          <w:szCs w:val="24"/>
-        </w:rPr>
-        <w:t xml:space="preserve"> </w:t>
-      </w:r>
-      <w:r>
-        <w:rPr>
-          <w:rFonts w:ascii="Times New Roman" w:eastAsia="Times New Roman" w:hAnsi="Times New Roman" w:cs="Times New Roman"/>
-          <w:color w:val="000000"/>
-          <w:sz w:val="24"/>
-          <w:szCs w:val="24"/>
-        </w:rPr>
-        <w:t>advice</w:t>
-      </w:r>
-      <w:r>
-        <w:rPr>
-          <w:rFonts w:ascii="Times New Roman" w:eastAsia="Times New Roman" w:hAnsi="Times New Roman" w:cs="Times New Roman"/>
-          <w:color w:val="000000"/>
-          <w:sz w:val="24"/>
-          <w:szCs w:val="24"/>
-        </w:rPr>
-        <w:t xml:space="preserve"> to the clients</w:t>
-      </w:r>
-    </w:p>
-    <w:p>
-      <w:pPr>
-        <w:pStyle w:val="ListParagraph"/>
-        <w:numPr>
-          <w:ilvl w:val="0"/>
-          <w:numId w:val="7"/>
-        </w:numPr>
-        <w:spacing w:after="0" w:line="240" w:lineRule="auto"/>
-        <w:outlineLvl w:val="0"/>
-        <w:rPr>
-          <w:rFonts w:ascii="Times New Roman" w:eastAsia="Times New Roman" w:hAnsi="Times New Roman" w:cs="Times New Roman"/>
-          <w:b/>
-          <w:bCs/>
-          <w:sz w:val="32"/>
-          <w:szCs w:val="32"/>
-        </w:rPr>
-      </w:pPr>
-      <w:r>
-        <w:rPr>
-          <w:rFonts w:ascii="Times New Roman" w:eastAsia="Times New Roman" w:hAnsi="Times New Roman" w:cs="Times New Roman"/>
-          <w:color w:val="000000"/>
-          <w:sz w:val="24"/>
-          <w:szCs w:val="24"/>
-        </w:rPr>
-        <w:t>Building strong relationship with the clients</w:t>
-      </w:r>
-    </w:p>
-    <w:p>
-      <w:pPr>
-        <w:spacing w:after="0" w:line="240" w:lineRule="auto"/>
-        <w:rPr>
-          <w:rFonts w:ascii="Times New Roman" w:eastAsia="Times New Roman" w:hAnsi="Times New Roman" w:cs="Times New Roman"/>
-          <w:b/>
-          <w:color w:val="000000"/>
-          <w:sz w:val="32"/>
-          <w:szCs w:val="32"/>
-          <w:u w:val="single"/>
-        </w:rPr>
-      </w:pPr>
-    </w:p>
-    <w:p>
-      <w:pPr>
-        <w:spacing w:after="0" w:line="240" w:lineRule="auto"/>
-        <w:rPr>
-          <w:rFonts w:ascii="Times New Roman" w:eastAsia="Times New Roman" w:hAnsi="Times New Roman" w:cs="Times New Roman"/>
-          <w:b/>
-          <w:color w:val="000000"/>
-          <w:sz w:val="32"/>
-          <w:szCs w:val="32"/>
-          <w:u w:val="single"/>
-        </w:rPr>
-      </w:pPr>
-    </w:p>
-    <w:p>
-      <w:pPr>
-        <w:spacing w:after="0" w:line="240" w:lineRule="auto"/>
-        <w:rPr>
-          <w:rFonts w:ascii="Times New Roman" w:eastAsia="Times New Roman" w:hAnsi="Times New Roman" w:cs="Times New Roman"/>
-          <w:b/>
-          <w:color w:val="000000"/>
-          <w:sz w:val="32"/>
-          <w:szCs w:val="32"/>
-          <w:u w:val="single"/>
-        </w:rPr>
-      </w:pPr>
-      <w:r>
-        <w:rPr>
-          <w:rFonts w:ascii="Times New Roman" w:eastAsia="Times New Roman" w:hAnsi="Times New Roman" w:cs="Times New Roman"/>
-          <w:b/>
-          <w:color w:val="000000"/>
-          <w:sz w:val="32"/>
-          <w:szCs w:val="32"/>
-          <w:u w:val="single"/>
-        </w:rPr>
-        <w:t>SB Electronics</w:t>
-      </w:r>
-    </w:p>
-    <w:p>
-      <w:pPr>
-        <w:spacing w:after="0" w:line="240" w:lineRule="auto"/>
-        <w:rPr>
-          <w:rFonts w:ascii="Times New Roman" w:hAnsi="Times New Roman" w:cs="Times New Roman"/>
-        </w:rPr>
-      </w:pPr>
-      <w:r>
-        <w:rPr>
-          <w:rFonts w:ascii="Times New Roman" w:hAnsi="Times New Roman" w:cs="Times New Roman"/>
-          <w:b/>
-        </w:rPr>
-        <w:t xml:space="preserve">Manager         </w:t>
+          <w:sz w:val="28"/>
+          <w:szCs w:val="28"/>
+        </w:rPr>
+        <w:t>Manager</w:t>
+      </w:r>
+      <w:r>
+        <w:rPr>
+          <w:rFonts w:ascii="Times New Roman" w:hAnsi="Times New Roman" w:cs="Times New Roman"/>
+          <w:b/>
+        </w:rPr>
+        <w:t xml:space="preserve">         </w:t>
       </w:r>
       <w:r>
         <w:rPr>
@@ -2599,6 +3070,13 @@
           <w:b/>
         </w:rPr>
         <w:t xml:space="preserve">                                                   </w:t>
+      </w:r>
+      <w:r>
+        <w:rPr>
+          <w:rFonts w:ascii="Times New Roman" w:hAnsi="Times New Roman" w:cs="Times New Roman"/>
+          <w:b/>
+        </w:rPr>
+        <w:t xml:space="preserve">                     </w:t>
       </w:r>
       <w:r>
         <w:rPr>
@@ -3199,33 +3677,6 @@
       <w:pPr>
         <w:rPr>
           <w:rFonts w:ascii="Times New Roman" w:hAnsi="Times New Roman" w:cs="Times New Roman"/>
-        </w:rPr>
-      </w:pPr>
-    </w:p>
-    <w:p>
-      <w:pPr>
-        <w:rPr>
-          <w:rFonts w:ascii="Times New Roman" w:hAnsi="Times New Roman" w:cs="Times New Roman"/>
-          <w:b/>
-          <w:sz w:val="32"/>
-          <w:szCs w:val="32"/>
-        </w:rPr>
-      </w:pPr>
-    </w:p>
-    <w:p>
-      <w:pPr>
-        <w:rPr>
-          <w:rFonts w:ascii="Times New Roman" w:hAnsi="Times New Roman" w:cs="Times New Roman"/>
-          <w:b/>
-          <w:sz w:val="32"/>
-          <w:szCs w:val="32"/>
-        </w:rPr>
-      </w:pPr>
-    </w:p>
-    <w:p>
-      <w:pPr>
-        <w:rPr>
-          <w:rFonts w:ascii="Times New Roman" w:hAnsi="Times New Roman" w:cs="Times New Roman"/>
           <w:b/>
           <w:sz w:val="32"/>
           <w:szCs w:val="32"/>
@@ -3410,16 +3861,36 @@
           <w:szCs w:val="32"/>
           <w:u w:val="single"/>
         </w:rPr>
-        <w:t>Photography &amp; Editing</w:t>
-      </w:r>
-      <w:r>
-        <w:rPr>
-          <w:rFonts w:ascii="Times New Roman" w:hAnsi="Times New Roman" w:cs="Times New Roman"/>
-          <w:b/>
-          <w:sz w:val="32"/>
-          <w:szCs w:val="32"/>
-        </w:rPr>
-        <w:t xml:space="preserve"> (</w:t>
+        <w:t xml:space="preserve">Graphic Designing &amp; </w:t>
+      </w:r>
+      <w:r>
+        <w:rPr>
+          <w:rFonts w:ascii="Times New Roman" w:hAnsi="Times New Roman" w:cs="Times New Roman"/>
+          <w:b/>
+          <w:sz w:val="32"/>
+          <w:szCs w:val="32"/>
+          <w:u w:val="single"/>
+        </w:rPr>
+        <w:t>Photography</w:t>
+      </w:r>
+      <w:r>
+        <w:rPr>
+          <w:rFonts w:ascii="Times New Roman" w:hAnsi="Times New Roman" w:cs="Times New Roman"/>
+          <w:b/>
+          <w:sz w:val="32"/>
+          <w:szCs w:val="32"/>
+          <w:u w:val="single"/>
+        </w:rPr>
+        <w:t xml:space="preserve"> </w:t>
+      </w:r>
+      <w:r>
+        <w:rPr>
+          <w:rFonts w:ascii="Times New Roman" w:hAnsi="Times New Roman" w:cs="Times New Roman"/>
+          <w:b/>
+          <w:sz w:val="32"/>
+          <w:szCs w:val="32"/>
+        </w:rPr>
+        <w:t>(</w:t>
       </w:r>
       <w:r>
         <w:rPr>
@@ -3497,6 +3968,23 @@
     </w:p>
     <w:p>
       <w:pPr>
+        <w:rPr>
+          <w:rFonts w:ascii="Times New Roman" w:hAnsi="Times New Roman" w:cs="Times New Roman"/>
+          <w:sz w:val="24"/>
+          <w:szCs w:val="24"/>
+        </w:rPr>
+      </w:pPr>
+      <w:r>
+        <w:rPr>
+          <w:rFonts w:ascii="Times New Roman" w:hAnsi="Times New Roman" w:cs="Times New Roman"/>
+          <w:sz w:val="24"/>
+          <w:szCs w:val="24"/>
+        </w:rPr>
+        <w:t>Besides Photography, I have also done numbers of graphics designing for lot of clients like Creating logo, designing websites, posters, banners and many more.</w:t>
+      </w:r>
+    </w:p>
+    <w:p>
+      <w:pPr>
         <w:spacing w:after="60"/>
         <w:rPr>
           <w:rFonts w:ascii="Times New Roman" w:hAnsi="Times New Roman" w:cs="Times New Roman"/>
@@ -3541,7 +4029,25 @@
           <w:sz w:val="24"/>
           <w:szCs w:val="24"/>
         </w:rPr>
-        <w:t xml:space="preserve"> Photography                  </w:t>
+        <w:t xml:space="preserve"> Photography </w:t>
+      </w:r>
+      <w:r>
+        <w:rPr>
+          <w:rFonts w:ascii="Times New Roman" w:hAnsi="Times New Roman" w:cs="Times New Roman"/>
+          <w:b/>
+          <w:sz w:val="24"/>
+          <w:szCs w:val="24"/>
+        </w:rPr>
+        <w:t>and Graphic Designing</w:t>
+      </w:r>
+      <w:r>
+        <w:rPr>
+          <w:rFonts w:ascii="Times New Roman" w:hAnsi="Times New Roman" w:cs="Times New Roman"/>
+          <w:b/>
+          <w:sz w:val="24"/>
+          <w:szCs w:val="24"/>
+        </w:rPr>
+        <w:t xml:space="preserve">                 </w:t>
       </w:r>
       <w:r>
         <w:rPr>
@@ -3767,6 +4273,70 @@
     </w:p>
     <w:p>
       <w:pPr>
+        <w:pStyle w:val="ListParagraph"/>
+        <w:numPr>
+          <w:ilvl w:val="0"/>
+          <w:numId w:val="9"/>
+        </w:numPr>
+        <w:rPr>
+          <w:rFonts w:ascii="Times New Roman" w:hAnsi="Times New Roman" w:cs="Times New Roman"/>
+          <w:sz w:val="24"/>
+          <w:szCs w:val="24"/>
+        </w:rPr>
+      </w:pPr>
+      <w:r>
+        <w:rPr>
+          <w:rFonts w:ascii="Times New Roman" w:hAnsi="Times New Roman" w:cs="Times New Roman"/>
+          <w:sz w:val="24"/>
+          <w:szCs w:val="24"/>
+        </w:rPr>
+        <w:t>Illustrator</w:t>
+      </w:r>
+    </w:p>
+    <w:p>
+      <w:pPr>
+        <w:rPr>
+          <w:rFonts w:ascii="Times New Roman" w:hAnsi="Times New Roman" w:cs="Times New Roman"/>
+          <w:sz w:val="24"/>
+          <w:szCs w:val="24"/>
+        </w:rPr>
+      </w:pPr>
+    </w:p>
+    <w:p>
+      <w:pPr>
+        <w:rPr>
+          <w:rFonts w:ascii="Times New Roman" w:hAnsi="Times New Roman" w:cs="Times New Roman"/>
+          <w:sz w:val="24"/>
+          <w:szCs w:val="24"/>
+        </w:rPr>
+      </w:pPr>
+      <w:r>
+        <w:rPr>
+          <w:rFonts w:ascii="Times New Roman" w:hAnsi="Times New Roman" w:cs="Times New Roman"/>
+          <w:sz w:val="24"/>
+          <w:szCs w:val="24"/>
+        </w:rPr>
+        <w:t xml:space="preserve">To keep </w:t>
+      </w:r>
+      <w:r>
+        <w:rPr>
+          <w:rFonts w:ascii="Times New Roman" w:hAnsi="Times New Roman" w:cs="Times New Roman"/>
+          <w:sz w:val="24"/>
+          <w:szCs w:val="24"/>
+        </w:rPr>
+        <w:t>myself</w:t>
+      </w:r>
+      <w:r>
+        <w:rPr>
+          <w:rFonts w:ascii="Times New Roman" w:hAnsi="Times New Roman" w:cs="Times New Roman"/>
+          <w:sz w:val="24"/>
+          <w:szCs w:val="24"/>
+        </w:rPr>
+        <w:t xml:space="preserve"> up to date with the latest software, I have also completed some courses online such as InDesign, Photoshop CC.</w:t>
+      </w:r>
+    </w:p>
+    <w:p>
+      <w:pPr>
         <w:rPr>
           <w:rFonts w:ascii="Times New Roman" w:hAnsi="Times New Roman" w:cs="Times New Roman"/>
           <w:sz w:val="24"/>
@@ -3803,6 +4373,15 @@
       <w:pPr>
         <w:rPr>
           <w:rFonts w:ascii="Times New Roman" w:hAnsi="Times New Roman" w:cs="Times New Roman"/>
+          <w:sz w:val="24"/>
+          <w:szCs w:val="24"/>
+        </w:rPr>
+      </w:pPr>
+    </w:p>
+    <w:p>
+      <w:pPr>
+        <w:rPr>
+          <w:rFonts w:ascii="Areal" w:hAnsi="Areal"/>
           <w:sz w:val="24"/>
           <w:szCs w:val="24"/>
         </w:rPr>
@@ -3828,7 +4407,7 @@
       </w:hyperlink>
       <w:r>
         <w:rPr>
-          <w:rFonts w:ascii="Times New Roman" w:hAnsi="Times New Roman" w:cs="Times New Roman"/>
+          <w:rFonts w:ascii="Areal" w:hAnsi="Areal"/>
           <w:sz w:val="24"/>
           <w:szCs w:val="24"/>
         </w:rPr>
@@ -3836,7 +4415,7 @@
       </w:r>
       <w:r>
         <w:rPr>
-          <w:rFonts w:ascii="Times New Roman" w:hAnsi="Times New Roman" w:cs="Times New Roman"/>
+          <w:rFonts w:ascii="Areal" w:hAnsi="Areal"/>
           <w:sz w:val="24"/>
           <w:szCs w:val="24"/>
         </w:rPr>
@@ -3999,17 +4578,19 @@
   <w:abstractNum w:abstractNumId="0">
     <w:nsid w:val="02C31B86"/>
     <w:multiLevelType w:val="hybridMultilevel"/>
-    <w:tmpl w:val="E2AC675A"/>
-    <w:lvl w:ilvl="0" w:tplc="04090001">
-      <w:start w:val="1"/>
-      <w:numFmt w:val="bullet"/>
-      <w:lvlText w:val=""/>
+    <w:tmpl w:val="AF665CB8"/>
+    <w:lvl w:ilvl="0" w:tplc="04090005">
+      <w:start w:val="1"/>
+      <w:numFmt w:val="bullet"/>
+      <w:lvlText w:val=""/>
       <w:lvlJc w:val="left"/>
       <w:pPr>
         <w:ind w:left="720" w:hanging="360"/>
       </w:pPr>
       <w:rPr>
-        <w:rFonts w:ascii="Symbol" w:hAnsi="Symbol" w:hint="default"/>
+        <w:rFonts w:ascii="Wingdings" w:hAnsi="Wingdings" w:hint="default"/>
+        <w:sz w:val="24"/>
+        <w:szCs w:val="24"/>
       </w:rPr>
     </w:lvl>
     <w:lvl w:ilvl="1" w:tplc="04090003" w:tentative="1">
@@ -4112,17 +4693,17 @@
   <w:abstractNum w:abstractNumId="1">
     <w:nsid w:val="03795809"/>
     <w:multiLevelType w:val="hybridMultilevel"/>
-    <w:tmpl w:val="275C7E34"/>
-    <w:lvl w:ilvl="0" w:tplc="04090001">
-      <w:start w:val="1"/>
-      <w:numFmt w:val="bullet"/>
-      <w:lvlText w:val=""/>
+    <w:tmpl w:val="904892EA"/>
+    <w:lvl w:ilvl="0" w:tplc="04090005">
+      <w:start w:val="1"/>
+      <w:numFmt w:val="bullet"/>
+      <w:lvlText w:val=""/>
       <w:lvlJc w:val="left"/>
       <w:pPr>
         <w:ind w:left="845" w:hanging="360"/>
       </w:pPr>
       <w:rPr>
-        <w:rFonts w:ascii="Symbol" w:hAnsi="Symbol" w:hint="default"/>
+        <w:rFonts w:ascii="Wingdings" w:hAnsi="Wingdings" w:hint="default"/>
       </w:rPr>
     </w:lvl>
     <w:lvl w:ilvl="1" w:tplc="04090003" w:tentative="1">
@@ -4225,17 +4806,19 @@
   <w:abstractNum w:abstractNumId="2">
     <w:nsid w:val="0EDF44CC"/>
     <w:multiLevelType w:val="hybridMultilevel"/>
-    <w:tmpl w:val="4A96CF84"/>
-    <w:lvl w:ilvl="0" w:tplc="D8A24A5E">
-      <w:start w:val="1"/>
-      <w:numFmt w:val="bullet"/>
-      <w:lvlText w:val=""/>
+    <w:tmpl w:val="8904BDC4"/>
+    <w:lvl w:ilvl="0" w:tplc="04090005">
+      <w:start w:val="1"/>
+      <w:numFmt w:val="bullet"/>
+      <w:lvlText w:val=""/>
       <w:lvlJc w:val="left"/>
       <w:pPr>
         <w:ind w:left="720" w:hanging="360"/>
       </w:pPr>
       <w:rPr>
-        <w:rFonts w:ascii="Symbol" w:hAnsi="Symbol" w:hint="default"/>
+        <w:rFonts w:ascii="Wingdings" w:hAnsi="Wingdings" w:hint="default"/>
+        <w:sz w:val="24"/>
+        <w:szCs w:val="24"/>
       </w:rPr>
     </w:lvl>
     <w:lvl w:ilvl="1" w:tplc="04090003" w:tentative="1">
@@ -4338,17 +4921,19 @@
   <w:abstractNum w:abstractNumId="3">
     <w:nsid w:val="13374A62"/>
     <w:multiLevelType w:val="hybridMultilevel"/>
-    <w:tmpl w:val="96D2934A"/>
-    <w:lvl w:ilvl="0" w:tplc="04090001">
-      <w:start w:val="1"/>
-      <w:numFmt w:val="bullet"/>
-      <w:lvlText w:val=""/>
+    <w:tmpl w:val="EC9CC250"/>
+    <w:lvl w:ilvl="0" w:tplc="04090005">
+      <w:start w:val="1"/>
+      <w:numFmt w:val="bullet"/>
+      <w:lvlText w:val=""/>
       <w:lvlJc w:val="left"/>
       <w:pPr>
         <w:ind w:left="720" w:hanging="360"/>
       </w:pPr>
       <w:rPr>
-        <w:rFonts w:ascii="Symbol" w:hAnsi="Symbol" w:hint="default"/>
+        <w:rFonts w:ascii="Wingdings" w:hAnsi="Wingdings" w:hint="default"/>
+        <w:sz w:val="24"/>
+        <w:szCs w:val="24"/>
       </w:rPr>
     </w:lvl>
     <w:lvl w:ilvl="1" w:tplc="04090003" w:tentative="1">
@@ -4564,17 +5149,17 @@
   <w:abstractNum w:abstractNumId="5">
     <w:nsid w:val="40AF4126"/>
     <w:multiLevelType w:val="hybridMultilevel"/>
-    <w:tmpl w:val="03DA2908"/>
-    <w:lvl w:ilvl="0" w:tplc="04090001">
-      <w:start w:val="1"/>
-      <w:numFmt w:val="bullet"/>
-      <w:lvlText w:val=""/>
+    <w:tmpl w:val="BB288F68"/>
+    <w:lvl w:ilvl="0" w:tplc="04090005">
+      <w:start w:val="1"/>
+      <w:numFmt w:val="bullet"/>
+      <w:lvlText w:val=""/>
       <w:lvlJc w:val="left"/>
       <w:pPr>
         <w:ind w:left="720" w:hanging="360"/>
       </w:pPr>
       <w:rPr>
-        <w:rFonts w:ascii="Symbol" w:hAnsi="Symbol" w:hint="default"/>
+        <w:rFonts w:ascii="Wingdings" w:hAnsi="Wingdings" w:hint="default"/>
       </w:rPr>
     </w:lvl>
     <w:lvl w:ilvl="1" w:tplc="04090003" w:tentative="1">
@@ -4677,17 +5262,19 @@
   <w:abstractNum w:abstractNumId="6">
     <w:nsid w:val="439A2332"/>
     <w:multiLevelType w:val="hybridMultilevel"/>
-    <w:tmpl w:val="822A0FE2"/>
-    <w:lvl w:ilvl="0" w:tplc="04090001">
-      <w:start w:val="1"/>
-      <w:numFmt w:val="bullet"/>
-      <w:lvlText w:val=""/>
+    <w:tmpl w:val="277C341C"/>
+    <w:lvl w:ilvl="0" w:tplc="04090005">
+      <w:start w:val="1"/>
+      <w:numFmt w:val="bullet"/>
+      <w:lvlText w:val=""/>
       <w:lvlJc w:val="left"/>
       <w:pPr>
         <w:ind w:left="720" w:hanging="360"/>
       </w:pPr>
       <w:rPr>
-        <w:rFonts w:ascii="Symbol" w:hAnsi="Symbol" w:hint="default"/>
+        <w:rFonts w:ascii="Wingdings" w:hAnsi="Wingdings" w:hint="default"/>
+        <w:sz w:val="24"/>
+        <w:szCs w:val="24"/>
       </w:rPr>
     </w:lvl>
     <w:lvl w:ilvl="1" w:tplc="04090003" w:tentative="1">
@@ -4790,17 +5377,19 @@
   <w:abstractNum w:abstractNumId="7">
     <w:nsid w:val="699B3F2A"/>
     <w:multiLevelType w:val="hybridMultilevel"/>
-    <w:tmpl w:val="66F070A0"/>
-    <w:lvl w:ilvl="0" w:tplc="04090001">
-      <w:start w:val="1"/>
-      <w:numFmt w:val="bullet"/>
-      <w:lvlText w:val=""/>
+    <w:tmpl w:val="88D4955E"/>
+    <w:lvl w:ilvl="0" w:tplc="BE28A92A">
+      <w:start w:val="1"/>
+      <w:numFmt w:val="bullet"/>
+      <w:lvlText w:val=""/>
       <w:lvlJc w:val="left"/>
       <w:pPr>
         <w:ind w:left="720" w:hanging="360"/>
       </w:pPr>
       <w:rPr>
-        <w:rFonts w:ascii="Symbol" w:hAnsi="Symbol" w:hint="default"/>
+        <w:rFonts w:ascii="Wingdings" w:hAnsi="Wingdings" w:hint="default"/>
+        <w:sz w:val="24"/>
+        <w:szCs w:val="24"/>
       </w:rPr>
     </w:lvl>
     <w:lvl w:ilvl="1" w:tplc="04090003" w:tentative="1">
@@ -5039,6 +5628,62 @@
   </w:num>
   <w:num w:numId="9">
     <w:abstractNumId w:val="3"/>
+  </w:num>
+  <w:num w:numId="10">
+    <w:abstractNumId w:val="7"/>
+    <w:lvlOverride w:ilvl="0"/>
+    <w:lvlOverride w:ilvl="1">
+      <w:startOverride w:val="1"/>
+    </w:lvlOverride>
+    <w:lvlOverride w:ilvl="2">
+      <w:startOverride w:val="1"/>
+    </w:lvlOverride>
+    <w:lvlOverride w:ilvl="3">
+      <w:startOverride w:val="1"/>
+    </w:lvlOverride>
+    <w:lvlOverride w:ilvl="4">
+      <w:startOverride w:val="1"/>
+    </w:lvlOverride>
+    <w:lvlOverride w:ilvl="5">
+      <w:startOverride w:val="1"/>
+    </w:lvlOverride>
+    <w:lvlOverride w:ilvl="6">
+      <w:startOverride w:val="1"/>
+    </w:lvlOverride>
+    <w:lvlOverride w:ilvl="7">
+      <w:startOverride w:val="1"/>
+    </w:lvlOverride>
+    <w:lvlOverride w:ilvl="8">
+      <w:startOverride w:val="1"/>
+    </w:lvlOverride>
+  </w:num>
+  <w:num w:numId="11">
+    <w:abstractNumId w:val="7"/>
+    <w:lvlOverride w:ilvl="0"/>
+    <w:lvlOverride w:ilvl="1">
+      <w:startOverride w:val="1"/>
+    </w:lvlOverride>
+    <w:lvlOverride w:ilvl="2">
+      <w:startOverride w:val="1"/>
+    </w:lvlOverride>
+    <w:lvlOverride w:ilvl="3">
+      <w:startOverride w:val="1"/>
+    </w:lvlOverride>
+    <w:lvlOverride w:ilvl="4">
+      <w:startOverride w:val="1"/>
+    </w:lvlOverride>
+    <w:lvlOverride w:ilvl="5">
+      <w:startOverride w:val="1"/>
+    </w:lvlOverride>
+    <w:lvlOverride w:ilvl="6">
+      <w:startOverride w:val="1"/>
+    </w:lvlOverride>
+    <w:lvlOverride w:ilvl="7">
+      <w:startOverride w:val="1"/>
+    </w:lvlOverride>
+    <w:lvlOverride w:ilvl="8">
+      <w:startOverride w:val="1"/>
+    </w:lvlOverride>
   </w:num>
 </w:numbering>
 </file>
@@ -5381,10 +6026,10 @@
 
 <file path=word/glossary/fontTable.xml><?xml version="1.0" encoding="utf-8"?>
 <w:fonts xmlns:r="http://schemas.openxmlformats.org/officeDocument/2006/relationships" xmlns:w="http://schemas.openxmlformats.org/wordprocessingml/2006/main">
-  <w:font w:name="Symbol">
-    <w:panose1 w:val="05050102010706020507"/>
+  <w:font w:name="Wingdings">
+    <w:panose1 w:val="05000000000000000000"/>
     <w:charset w:val="02"/>
-    <w:family w:val="roman"/>
+    <w:family w:val="auto"/>
     <w:pitch w:val="variable"/>
     <w:sig w:usb0="00000000" w:usb1="10000000" w:usb2="00000000" w:usb3="00000000" w:csb0="80000000" w:csb1="00000000"/>
   </w:font>
@@ -5402,10 +6047,10 @@
     <w:pitch w:val="fixed"/>
     <w:sig w:usb0="E0002EFF" w:usb1="C0007843" w:usb2="00000009" w:usb3="00000000" w:csb0="000001FF" w:csb1="00000000"/>
   </w:font>
-  <w:font w:name="Wingdings">
-    <w:panose1 w:val="05000000000000000000"/>
+  <w:font w:name="Symbol">
+    <w:panose1 w:val="05050102010706020507"/>
     <w:charset w:val="02"/>
-    <w:family w:val="auto"/>
+    <w:family w:val="roman"/>
     <w:pitch w:val="variable"/>
     <w:sig w:usb0="00000000" w:usb1="10000000" w:usb2="00000000" w:usb3="00000000" w:csb0="80000000" w:csb1="00000000"/>
   </w:font>
@@ -5430,6 +6075,15 @@
     <w:pitch w:val="variable"/>
     <w:sig w:usb0="E00006FF" w:usb1="420024FF" w:usb2="02000000" w:usb3="00000000" w:csb0="0000019F" w:csb1="00000000"/>
   </w:font>
+  <w:font w:name="Areal">
+    <w:altName w:val="Times New Roman"/>
+    <w:panose1 w:val="00000000000000000000"/>
+    <w:charset w:val="00"/>
+    <w:family w:val="roman"/>
+    <w:notTrueType/>
+    <w:pitch w:val="default"/>
+    <w:sig w:usb0="00000000" w:usb1="00000000" w:usb2="00000000" w:usb3="00000000" w:csb0="00000000" w:csb1="00000000"/>
+  </w:font>
 </w:fonts>
 </file>
 
@@ -5443,21 +6097,38 @@
   </w:compat>
   <w:rsids>
     <w:rsidRoot w:val="00A44022"/>
+    <w:rsid w:val="00052E28"/>
     <w:rsid w:val="000F11FD"/>
+    <w:rsid w:val="00134ED6"/>
+    <w:rsid w:val="001F7A5E"/>
     <w:rsid w:val="00207E09"/>
+    <w:rsid w:val="00212514"/>
     <w:rsid w:val="002B740D"/>
     <w:rsid w:val="00333626"/>
+    <w:rsid w:val="003761B5"/>
+    <w:rsid w:val="00397A7C"/>
     <w:rsid w:val="003F6926"/>
+    <w:rsid w:val="004303E2"/>
+    <w:rsid w:val="00472808"/>
+    <w:rsid w:val="005C00D2"/>
+    <w:rsid w:val="005C17EF"/>
     <w:rsid w:val="00605ADB"/>
+    <w:rsid w:val="006B65EC"/>
+    <w:rsid w:val="007359F1"/>
+    <w:rsid w:val="00736B6D"/>
+    <w:rsid w:val="007465E3"/>
     <w:rsid w:val="007C2642"/>
     <w:rsid w:val="007C78CE"/>
     <w:rsid w:val="00917F68"/>
     <w:rsid w:val="00A44022"/>
-    <w:rsid w:val="00B26167"/>
+    <w:rsid w:val="00A56562"/>
+    <w:rsid w:val="00BB074A"/>
+    <w:rsid w:val="00C7639D"/>
     <w:rsid w:val="00C97389"/>
     <w:rsid w:val="00DA35AB"/>
     <w:rsid w:val="00DD417B"/>
     <w:rsid w:val="00E70F49"/>
+    <w:rsid w:val="00E979ED"/>
   </w:rsids>
   <m:mathPr>
     <m:mathFont m:val="Cambria Math"/>
